--- a/毕业设计论文模版-高职学院软件技术专业.docx
+++ b/毕业设计论文模版-高职学院软件技术专业.docx
@@ -1108,13 +1108,23 @@
         </w:rPr>
         <w:t xml:space="preserve">Dalian </w:t>
       </w:r>
+      <w:proofErr w:type="spellStart"/>
       <w:r>
         <w:rPr>
           <w:b/>
           <w:sz w:val="32"/>
           <w:szCs w:val="32"/>
         </w:rPr>
-        <w:t xml:space="preserve">Neusoft </w:t>
+        <w:t>Neusoft</w:t>
+      </w:r>
+      <w:proofErr w:type="spellEnd"/>
+      <w:r>
+        <w:rPr>
+          <w:b/>
+          <w:sz w:val="32"/>
+          <w:szCs w:val="32"/>
+        </w:rPr>
+        <w:t xml:space="preserve"> </w:t>
       </w:r>
       <w:r>
         <w:rPr>
@@ -5559,12 +5569,14 @@
         </w:rPr>
         <w:t>（</w:t>
       </w:r>
+      <w:proofErr w:type="spellStart"/>
       <w:r>
         <w:rPr>
           <w:sz w:val="24"/>
         </w:rPr>
         <w:t>NormalUser</w:t>
       </w:r>
+      <w:proofErr w:type="spellEnd"/>
       <w:r>
         <w:rPr>
           <w:rFonts w:hint="eastAsia"/>
@@ -6491,7 +6503,21 @@
               <w:rPr>
                 <w:rFonts w:hint="eastAsia"/>
               </w:rPr>
-              <w:t>管理员可以管理普通用户账号，定期清理长时间不活跃用户数据。</w:t>
+              <w:t>管理员可以管理普通用户账号，定期</w:t>
+            </w:r>
+            <w:proofErr w:type="gramStart"/>
+            <w:r>
+              <w:rPr>
+                <w:rFonts w:hint="eastAsia"/>
+              </w:rPr>
+              <w:t>清理长</w:t>
+            </w:r>
+            <w:proofErr w:type="gramEnd"/>
+            <w:r>
+              <w:rPr>
+                <w:rFonts w:hint="eastAsia"/>
+              </w:rPr>
+              <w:t>时间不活跃用户数据。</w:t>
             </w:r>
           </w:p>
         </w:tc>
@@ -7829,7 +7855,23 @@
           <w:rFonts w:hint="eastAsia"/>
           <w:sz w:val="24"/>
         </w:rPr>
-        <w:t>秒，繁忙业务情况下最迟时间不可超过</w:t>
+        <w:t>秒，</w:t>
+      </w:r>
+      <w:proofErr w:type="gramStart"/>
+      <w:r>
+        <w:rPr>
+          <w:rFonts w:hint="eastAsia"/>
+          <w:sz w:val="24"/>
+        </w:rPr>
+        <w:t>繁忙业务</w:t>
+      </w:r>
+      <w:proofErr w:type="gramEnd"/>
+      <w:r>
+        <w:rPr>
+          <w:rFonts w:hint="eastAsia"/>
+          <w:sz w:val="24"/>
+        </w:rPr>
+        <w:t>情况下最迟时间不可超过</w:t>
       </w:r>
       <w:r>
         <w:rPr>
@@ -8423,10 +8465,10 @@
             <v:path o:extrusionok="f" gradientshapeok="t" o:connecttype="rect"/>
             <o:lock v:ext="edit" aspectratio="t"/>
           </v:shapetype>
-          <v:shape id="对象 6" o:spid="_x0000_i1025" type="#_x0000_t75" style="width:362.65pt;height:243.35pt;mso-position-horizontal-relative:page;mso-position-vertical-relative:page" o:ole="">
+          <v:shape id="对象 6" o:spid="_x0000_i1025" type="#_x0000_t75" style="width:5in;height:241.7pt;mso-position-horizontal-relative:page;mso-position-vertical-relative:page" o:ole="">
             <v:imagedata r:id="rId12" o:title=""/>
           </v:shape>
-          <o:OLEObject Type="Embed" ProgID="Visio.Drawing.11" ShapeID="对象 6" DrawAspect="Content" ObjectID="_1726647995" r:id="rId13"/>
+          <o:OLEObject Type="Embed" ProgID="Visio.Drawing.11" ShapeID="对象 6" DrawAspect="Content" ObjectID="_1727252543" r:id="rId13"/>
         </w:object>
       </w:r>
     </w:p>
@@ -8811,11 +8853,12 @@
         <w:rPr>
           <w:noProof/>
         </w:rPr>
+        <w:lastRenderedPageBreak/>
         <w:drawing>
-          <wp:inline distT="0" distB="0" distL="0" distR="0" wp14:anchorId="2D8ADC67" wp14:editId="7EA96EEC">
-            <wp:extent cx="2752725" cy="3029585"/>
-            <wp:effectExtent l="0" t="0" r="0" b="0"/>
-            <wp:docPr id="5" name="图片 5"/>
+          <wp:inline distT="0" distB="0" distL="0" distR="0" wp14:anchorId="6F5BDB3B" wp14:editId="30D32DD5">
+            <wp:extent cx="4674853" cy="4682067"/>
+            <wp:effectExtent l="0" t="0" r="0" b="4445"/>
+            <wp:docPr id="16" name="图片 16"/>
             <wp:cNvGraphicFramePr>
               <a:graphicFrameLocks xmlns:a="http://schemas.openxmlformats.org/drawingml/2006/main" noChangeAspect="1"/>
             </wp:cNvGraphicFramePr>
@@ -8823,36 +8866,23 @@
               <a:graphicData uri="http://schemas.openxmlformats.org/drawingml/2006/picture">
                 <pic:pic xmlns:pic="http://schemas.openxmlformats.org/drawingml/2006/picture">
                   <pic:nvPicPr>
-                    <pic:cNvPr id="0" name="Picture 5"/>
-                    <pic:cNvPicPr>
-                      <a:picLocks noChangeAspect="1" noChangeArrowheads="1"/>
-                    </pic:cNvPicPr>
+                    <pic:cNvPr id="1" name=""/>
+                    <pic:cNvPicPr/>
                   </pic:nvPicPr>
                   <pic:blipFill>
-                    <a:blip r:embed="rId14">
-                      <a:extLst>
-                        <a:ext uri="{28A0092B-C50C-407E-A947-70E740481C1C}">
-                          <a14:useLocalDpi xmlns:a14="http://schemas.microsoft.com/office/drawing/2010/main" val="0"/>
-                        </a:ext>
-                      </a:extLst>
-                    </a:blip>
-                    <a:srcRect/>
+                    <a:blip r:embed="rId14"/>
                     <a:stretch>
                       <a:fillRect/>
                     </a:stretch>
                   </pic:blipFill>
-                  <pic:spPr bwMode="auto">
+                  <pic:spPr>
                     <a:xfrm>
                       <a:off x="0" y="0"/>
-                      <a:ext cx="2752725" cy="3029585"/>
+                      <a:ext cx="4689852" cy="4697089"/>
                     </a:xfrm>
                     <a:prstGeom prst="rect">
                       <a:avLst/>
                     </a:prstGeom>
-                    <a:noFill/>
-                    <a:ln>
-                      <a:noFill/>
-                    </a:ln>
                   </pic:spPr>
                 </pic:pic>
               </a:graphicData>
@@ -9394,7 +9424,23 @@
           <w:rFonts w:hint="eastAsia"/>
           <w:sz w:val="24"/>
         </w:rPr>
-        <w:t>通过对领域对象、业务对象及对象间关联的分析，对本系统的数据库表进行了设计，如表</w:t>
+        <w:t>通过</w:t>
+      </w:r>
+      <w:proofErr w:type="gramStart"/>
+      <w:r>
+        <w:rPr>
+          <w:rFonts w:hint="eastAsia"/>
+          <w:sz w:val="24"/>
+        </w:rPr>
+        <w:t>对领域</w:t>
+      </w:r>
+      <w:proofErr w:type="gramEnd"/>
+      <w:r>
+        <w:rPr>
+          <w:rFonts w:hint="eastAsia"/>
+          <w:sz w:val="24"/>
+        </w:rPr>
+        <w:t>对象、业务对象及对象间关联的分析，对本系统的数据库表进行了设计，如表</w:t>
       </w:r>
       <w:r>
         <w:rPr>
@@ -9476,6 +9522,7 @@
         </w:rPr>
         <w:t>(</w:t>
       </w:r>
+      <w:proofErr w:type="spellStart"/>
       <w:r>
         <w:rPr>
           <w:rFonts w:hint="eastAsia"/>
@@ -9483,6 +9530,7 @@
         </w:rPr>
         <w:t>file_table</w:t>
       </w:r>
+      <w:proofErr w:type="spellEnd"/>
       <w:r>
         <w:rPr>
           <w:rFonts w:eastAsia="黑体" w:hint="eastAsia"/>
@@ -9507,6 +9555,7 @@
         </w:rPr>
         <w:t>文件表用于存储服务器中的文件信息，主要字段有文件编号、文件更新时间戳、文件</w:t>
       </w:r>
+      <w:proofErr w:type="spellStart"/>
       <w:r>
         <w:rPr>
           <w:rFonts w:hint="eastAsia"/>
@@ -9514,6 +9563,7 @@
         </w:rPr>
         <w:t>url</w:t>
       </w:r>
+      <w:proofErr w:type="spellEnd"/>
       <w:r>
         <w:rPr>
           <w:rFonts w:hint="eastAsia"/>
@@ -9776,6 +9826,7 @@
                 <w:szCs w:val="21"/>
               </w:rPr>
             </w:pPr>
+            <w:proofErr w:type="spellStart"/>
             <w:r>
               <w:rPr>
                 <w:rFonts w:hint="eastAsia"/>
@@ -9783,6 +9834,7 @@
               </w:rPr>
               <w:t>file_id</w:t>
             </w:r>
+            <w:proofErr w:type="spellEnd"/>
           </w:p>
         </w:tc>
         <w:tc>
@@ -9949,14 +10001,30 @@
                 <w:rFonts w:hint="eastAsia"/>
                 <w:szCs w:val="21"/>
               </w:rPr>
-              <w:t>，在上传成功后自动产生</w:t>
+              <w:t>，在上</w:t>
+            </w:r>
+            <w:proofErr w:type="gramStart"/>
+            <w:r>
+              <w:rPr>
+                <w:rFonts w:hint="eastAsia"/>
+                <w:szCs w:val="21"/>
+              </w:rPr>
+              <w:t>传成功</w:t>
+            </w:r>
+            <w:proofErr w:type="gramEnd"/>
+            <w:r>
+              <w:rPr>
+                <w:rFonts w:hint="eastAsia"/>
+                <w:szCs w:val="21"/>
+              </w:rPr>
+              <w:t>后自动产生</w:t>
             </w:r>
           </w:p>
         </w:tc>
       </w:tr>
       <w:tr>
         <w:trPr>
-          <w:trHeight w:val="305"/>
+          <w:trHeight w:val="613"/>
         </w:trPr>
         <w:tc>
           <w:tcPr>
@@ -9980,13 +10048,15 @@
                 <w:szCs w:val="21"/>
               </w:rPr>
             </w:pPr>
-            <w:r>
-              <w:rPr>
-                <w:rFonts w:hint="eastAsia"/>
-                <w:szCs w:val="21"/>
-              </w:rPr>
-              <w:t>file_timestamp</w:t>
-            </w:r>
+            <w:proofErr w:type="spellStart"/>
+            <w:r>
+              <w:rPr>
+                <w:rFonts w:hint="eastAsia"/>
+                <w:szCs w:val="21"/>
+              </w:rPr>
+              <w:t>file_name</w:t>
+            </w:r>
+            <w:proofErr w:type="spellEnd"/>
           </w:p>
         </w:tc>
         <w:tc>
@@ -10011,11 +10081,21 @@
                 <w:szCs w:val="21"/>
               </w:rPr>
             </w:pPr>
-            <w:r>
-              <w:rPr>
-                <w:szCs w:val="21"/>
-              </w:rPr>
-              <w:t>long</w:t>
+            <w:proofErr w:type="gramStart"/>
+            <w:r>
+              <w:rPr>
+                <w:rFonts w:hint="eastAsia"/>
+                <w:szCs w:val="21"/>
+              </w:rPr>
+              <w:t>varchar(</w:t>
+            </w:r>
+            <w:proofErr w:type="gramEnd"/>
+            <w:r>
+              <w:rPr>
+                <w:rFonts w:hint="eastAsia"/>
+                <w:szCs w:val="21"/>
+              </w:rPr>
+              <w:t>255)</w:t>
             </w:r>
           </w:p>
         </w:tc>
@@ -10044,13 +10124,13 @@
                 <w:rFonts w:hint="eastAsia"/>
                 <w:szCs w:val="21"/>
               </w:rPr>
-              <w:t>1</w:t>
-            </w:r>
-            <w:r>
-              <w:rPr>
-                <w:szCs w:val="21"/>
-              </w:rPr>
-              <w:t>0</w:t>
+              <w:t>2</w:t>
+            </w:r>
+            <w:r>
+              <w:rPr>
+                <w:szCs w:val="21"/>
+              </w:rPr>
+              <w:t>55</w:t>
             </w:r>
           </w:p>
         </w:tc>
@@ -10139,7 +10219,7 @@
                 <w:rFonts w:hint="eastAsia"/>
                 <w:szCs w:val="21"/>
               </w:rPr>
-              <w:t>文件最后更新时间戳</w:t>
+              <w:t>用于保存用户上传文件的文件名</w:t>
             </w:r>
           </w:p>
         </w:tc>
@@ -10170,13 +10250,15 @@
                 <w:szCs w:val="21"/>
               </w:rPr>
             </w:pPr>
-            <w:r>
-              <w:rPr>
-                <w:rFonts w:hint="eastAsia"/>
-                <w:szCs w:val="21"/>
-              </w:rPr>
-              <w:t>file_url</w:t>
-            </w:r>
+            <w:proofErr w:type="spellStart"/>
+            <w:r>
+              <w:rPr>
+                <w:rFonts w:hint="eastAsia"/>
+                <w:szCs w:val="21"/>
+              </w:rPr>
+              <w:t>file_timestamp</w:t>
+            </w:r>
+            <w:proofErr w:type="spellEnd"/>
           </w:p>
         </w:tc>
         <w:tc>
@@ -10203,10 +10285,9 @@
             </w:pPr>
             <w:r>
               <w:rPr>
-                <w:rFonts w:hint="eastAsia"/>
-                <w:szCs w:val="21"/>
-              </w:rPr>
-              <w:t>varchar(255)</w:t>
+                <w:szCs w:val="21"/>
+              </w:rPr>
+              <w:t>long</w:t>
             </w:r>
           </w:p>
         </w:tc>
@@ -10235,13 +10316,13 @@
                 <w:rFonts w:hint="eastAsia"/>
                 <w:szCs w:val="21"/>
               </w:rPr>
-              <w:t>2</w:t>
-            </w:r>
-            <w:r>
-              <w:rPr>
-                <w:szCs w:val="21"/>
-              </w:rPr>
-              <w:t>55</w:t>
+              <w:t>1</w:t>
+            </w:r>
+            <w:r>
+              <w:rPr>
+                <w:szCs w:val="21"/>
+              </w:rPr>
+              <w:t>0</w:t>
             </w:r>
           </w:p>
         </w:tc>
@@ -10314,7 +10395,6 @@
               <w:right w:val="single" w:sz="4" w:space="0" w:color="auto"/>
             </w:tcBorders>
             <w:shd w:val="clear" w:color="auto" w:fill="auto"/>
-            <w:noWrap/>
             <w:vAlign w:val="center"/>
             <w:hideMark/>
           </w:tcPr>
@@ -10331,21 +10411,7 @@
                 <w:rFonts w:hint="eastAsia"/>
                 <w:szCs w:val="21"/>
               </w:rPr>
-              <w:t>附件的</w:t>
-            </w:r>
-            <w:r>
-              <w:rPr>
-                <w:rFonts w:hint="eastAsia"/>
-                <w:szCs w:val="21"/>
-              </w:rPr>
-              <w:t>url</w:t>
-            </w:r>
-            <w:r>
-              <w:rPr>
-                <w:rFonts w:hint="eastAsia"/>
-                <w:szCs w:val="21"/>
-              </w:rPr>
-              <w:t>地址</w:t>
+              <w:t>文件最后更新时间戳</w:t>
             </w:r>
           </w:p>
         </w:tc>
@@ -10376,26 +10442,15 @@
                 <w:szCs w:val="21"/>
               </w:rPr>
             </w:pPr>
-            <w:r>
-              <w:rPr>
-                <w:rFonts w:hint="eastAsia"/>
-                <w:szCs w:val="21"/>
-              </w:rPr>
-              <w:t>use</w:t>
-            </w:r>
-            <w:r>
-              <w:rPr>
-                <w:szCs w:val="21"/>
-              </w:rPr>
-              <w:t>r_</w:t>
-            </w:r>
-            <w:r>
-              <w:rPr>
-                <w:rFonts w:hint="eastAsia"/>
-                <w:szCs w:val="21"/>
-              </w:rPr>
-              <w:t>id</w:t>
-            </w:r>
+            <w:proofErr w:type="spellStart"/>
+            <w:r>
+              <w:rPr>
+                <w:rFonts w:hint="eastAsia"/>
+                <w:szCs w:val="21"/>
+              </w:rPr>
+              <w:t>file_url</w:t>
+            </w:r>
+            <w:proofErr w:type="spellEnd"/>
           </w:p>
         </w:tc>
         <w:tc>
@@ -10408,22 +10463,33 @@
               <w:right w:val="single" w:sz="4" w:space="0" w:color="auto"/>
             </w:tcBorders>
             <w:shd w:val="clear" w:color="auto" w:fill="auto"/>
+            <w:noWrap/>
             <w:vAlign w:val="center"/>
             <w:hideMark/>
           </w:tcPr>
           <w:p>
             <w:pPr>
               <w:widowControl/>
-              <w:rPr>
-                <w:szCs w:val="21"/>
-              </w:rPr>
-            </w:pPr>
-            <w:r>
-              <w:rPr>
-                <w:rFonts w:hint="eastAsia"/>
-                <w:szCs w:val="21"/>
-              </w:rPr>
-              <w:t>int(10) unsigned</w:t>
+              <w:jc w:val="left"/>
+              <w:rPr>
+                <w:szCs w:val="21"/>
+              </w:rPr>
+            </w:pPr>
+            <w:proofErr w:type="gramStart"/>
+            <w:r>
+              <w:rPr>
+                <w:rFonts w:hint="eastAsia"/>
+                <w:szCs w:val="21"/>
+              </w:rPr>
+              <w:t>varchar(</w:t>
+            </w:r>
+            <w:proofErr w:type="gramEnd"/>
+            <w:r>
+              <w:rPr>
+                <w:rFonts w:hint="eastAsia"/>
+                <w:szCs w:val="21"/>
+              </w:rPr>
+              <w:t>255)</w:t>
             </w:r>
           </w:p>
         </w:tc>
@@ -10449,16 +10515,16 @@
             </w:pPr>
             <w:r>
               <w:rPr>
-                <w:szCs w:val="21"/>
-              </w:rPr>
-              <w:t>8</w:t>
-            </w:r>
-            <w:r>
-              <w:rPr>
-                <w:rFonts w:hint="eastAsia"/>
-                <w:szCs w:val="21"/>
-              </w:rPr>
-              <w:t>l</w:t>
+                <w:rFonts w:hint="eastAsia"/>
+                <w:szCs w:val="21"/>
+              </w:rPr>
+              <w:t>2</w:t>
+            </w:r>
+            <w:r>
+              <w:rPr>
+                <w:szCs w:val="21"/>
+              </w:rPr>
+              <w:t>55</w:t>
             </w:r>
           </w:p>
         </w:tc>
@@ -10548,35 +10614,246 @@
                 <w:rFonts w:hint="eastAsia"/>
                 <w:szCs w:val="21"/>
               </w:rPr>
-              <w:t>上传</w:t>
-            </w:r>
-            <w:r>
-              <w:rPr>
-                <w:rFonts w:hint="eastAsia"/>
-                <w:szCs w:val="21"/>
-              </w:rPr>
-              <w:t>文件</w:t>
-            </w:r>
-            <w:r>
-              <w:rPr>
-                <w:rFonts w:hint="eastAsia"/>
-                <w:szCs w:val="21"/>
-              </w:rPr>
-              <w:t>用户的</w:t>
-            </w:r>
-            <w:r>
-              <w:rPr>
-                <w:rFonts w:hint="eastAsia"/>
-                <w:szCs w:val="21"/>
-              </w:rPr>
-              <w:t>id</w:t>
+              <w:t>附件的</w:t>
+            </w:r>
+            <w:proofErr w:type="spellStart"/>
+            <w:r>
+              <w:rPr>
+                <w:rFonts w:hint="eastAsia"/>
+                <w:szCs w:val="21"/>
+              </w:rPr>
+              <w:t>url</w:t>
+            </w:r>
+            <w:proofErr w:type="spellEnd"/>
+            <w:r>
+              <w:rPr>
+                <w:rFonts w:hint="eastAsia"/>
+                <w:szCs w:val="21"/>
+              </w:rPr>
+              <w:t>地址</w:t>
             </w:r>
           </w:p>
         </w:tc>
       </w:tr>
       <w:tr>
         <w:trPr>
-          <w:trHeight w:val="613"/>
+          <w:trHeight w:val="305"/>
+        </w:trPr>
+        <w:tc>
+          <w:tcPr>
+            <w:tcW w:w="1701" w:type="dxa"/>
+            <w:tcBorders>
+              <w:top w:val="nil"/>
+              <w:left w:val="single" w:sz="4" w:space="0" w:color="auto"/>
+              <w:bottom w:val="single" w:sz="4" w:space="0" w:color="auto"/>
+              <w:right w:val="single" w:sz="4" w:space="0" w:color="auto"/>
+            </w:tcBorders>
+            <w:shd w:val="clear" w:color="auto" w:fill="auto"/>
+            <w:noWrap/>
+            <w:vAlign w:val="center"/>
+          </w:tcPr>
+          <w:p>
+            <w:pPr>
+              <w:widowControl/>
+              <w:jc w:val="left"/>
+              <w:rPr>
+                <w:rFonts w:hint="eastAsia"/>
+                <w:szCs w:val="21"/>
+              </w:rPr>
+            </w:pPr>
+            <w:proofErr w:type="spellStart"/>
+            <w:r>
+              <w:rPr>
+                <w:rFonts w:hint="eastAsia"/>
+                <w:szCs w:val="21"/>
+              </w:rPr>
+              <w:t>file</w:t>
+            </w:r>
+            <w:r>
+              <w:rPr>
+                <w:szCs w:val="21"/>
+              </w:rPr>
+              <w:t>_type</w:t>
+            </w:r>
+            <w:proofErr w:type="spellEnd"/>
+          </w:p>
+        </w:tc>
+        <w:tc>
+          <w:tcPr>
+            <w:tcW w:w="1843" w:type="dxa"/>
+            <w:tcBorders>
+              <w:top w:val="nil"/>
+              <w:left w:val="nil"/>
+              <w:bottom w:val="single" w:sz="4" w:space="0" w:color="auto"/>
+              <w:right w:val="single" w:sz="4" w:space="0" w:color="auto"/>
+            </w:tcBorders>
+            <w:shd w:val="clear" w:color="auto" w:fill="auto"/>
+            <w:noWrap/>
+            <w:vAlign w:val="center"/>
+          </w:tcPr>
+          <w:p>
+            <w:pPr>
+              <w:widowControl/>
+              <w:jc w:val="left"/>
+              <w:rPr>
+                <w:rFonts w:hint="eastAsia"/>
+                <w:szCs w:val="21"/>
+              </w:rPr>
+            </w:pPr>
+            <w:proofErr w:type="gramStart"/>
+            <w:r>
+              <w:rPr>
+                <w:rFonts w:hint="eastAsia"/>
+                <w:szCs w:val="21"/>
+              </w:rPr>
+              <w:t>v</w:t>
+            </w:r>
+            <w:r>
+              <w:rPr>
+                <w:szCs w:val="21"/>
+              </w:rPr>
+              <w:t>archar(</w:t>
+            </w:r>
+            <w:proofErr w:type="gramEnd"/>
+            <w:r>
+              <w:rPr>
+                <w:szCs w:val="21"/>
+              </w:rPr>
+              <w:t>4</w:t>
+            </w:r>
+            <w:r>
+              <w:rPr>
+                <w:rFonts w:hint="eastAsia"/>
+                <w:szCs w:val="21"/>
+              </w:rPr>
+              <w:t>)</w:t>
+            </w:r>
+          </w:p>
+        </w:tc>
+        <w:tc>
+          <w:tcPr>
+            <w:tcW w:w="992" w:type="dxa"/>
+            <w:tcBorders>
+              <w:top w:val="nil"/>
+              <w:left w:val="nil"/>
+              <w:bottom w:val="single" w:sz="4" w:space="0" w:color="auto"/>
+              <w:right w:val="single" w:sz="4" w:space="0" w:color="auto"/>
+            </w:tcBorders>
+            <w:shd w:val="clear" w:color="auto" w:fill="auto"/>
+            <w:vAlign w:val="center"/>
+          </w:tcPr>
+          <w:p>
+            <w:pPr>
+              <w:widowControl/>
+              <w:rPr>
+                <w:rFonts w:hint="eastAsia"/>
+                <w:szCs w:val="21"/>
+              </w:rPr>
+            </w:pPr>
+            <w:r>
+              <w:rPr>
+                <w:rFonts w:hint="eastAsia"/>
+                <w:szCs w:val="21"/>
+              </w:rPr>
+              <w:t>4</w:t>
+            </w:r>
+          </w:p>
+        </w:tc>
+        <w:tc>
+          <w:tcPr>
+            <w:tcW w:w="1276" w:type="dxa"/>
+            <w:tcBorders>
+              <w:top w:val="single" w:sz="4" w:space="0" w:color="auto"/>
+              <w:left w:val="nil"/>
+              <w:bottom w:val="single" w:sz="4" w:space="0" w:color="auto"/>
+              <w:right w:val="single" w:sz="4" w:space="0" w:color="auto"/>
+            </w:tcBorders>
+            <w:vAlign w:val="center"/>
+          </w:tcPr>
+          <w:p>
+            <w:pPr>
+              <w:widowControl/>
+              <w:jc w:val="center"/>
+              <w:rPr>
+                <w:rFonts w:hint="eastAsia"/>
+                <w:szCs w:val="21"/>
+              </w:rPr>
+            </w:pPr>
+            <w:r>
+              <w:rPr>
+                <w:rFonts w:hint="eastAsia"/>
+                <w:szCs w:val="21"/>
+              </w:rPr>
+              <w:t>是</w:t>
+            </w:r>
+          </w:p>
+        </w:tc>
+        <w:tc>
+          <w:tcPr>
+            <w:tcW w:w="1276" w:type="dxa"/>
+            <w:tcBorders>
+              <w:top w:val="nil"/>
+              <w:left w:val="single" w:sz="4" w:space="0" w:color="auto"/>
+              <w:bottom w:val="single" w:sz="4" w:space="0" w:color="auto"/>
+              <w:right w:val="single" w:sz="4" w:space="0" w:color="auto"/>
+            </w:tcBorders>
+            <w:shd w:val="clear" w:color="auto" w:fill="auto"/>
+            <w:noWrap/>
+            <w:vAlign w:val="center"/>
+          </w:tcPr>
+          <w:p>
+            <w:pPr>
+              <w:widowControl/>
+              <w:jc w:val="center"/>
+              <w:rPr>
+                <w:rFonts w:hint="eastAsia"/>
+                <w:szCs w:val="21"/>
+              </w:rPr>
+            </w:pPr>
+            <w:r>
+              <w:rPr>
+                <w:rFonts w:hint="eastAsia"/>
+                <w:szCs w:val="21"/>
+              </w:rPr>
+              <w:t>否</w:t>
+            </w:r>
+          </w:p>
+        </w:tc>
+        <w:tc>
+          <w:tcPr>
+            <w:tcW w:w="1984" w:type="dxa"/>
+            <w:tcBorders>
+              <w:top w:val="nil"/>
+              <w:left w:val="nil"/>
+              <w:bottom w:val="single" w:sz="4" w:space="0" w:color="auto"/>
+              <w:right w:val="single" w:sz="4" w:space="0" w:color="auto"/>
+            </w:tcBorders>
+            <w:shd w:val="clear" w:color="auto" w:fill="auto"/>
+            <w:noWrap/>
+            <w:vAlign w:val="center"/>
+          </w:tcPr>
+          <w:p>
+            <w:pPr>
+              <w:widowControl/>
+              <w:jc w:val="left"/>
+              <w:rPr>
+                <w:rFonts w:hint="eastAsia"/>
+                <w:szCs w:val="21"/>
+              </w:rPr>
+            </w:pPr>
+            <w:r>
+              <w:rPr>
+                <w:rFonts w:hint="eastAsia"/>
+                <w:szCs w:val="21"/>
+              </w:rPr>
+              <w:t>文件类型（后缀名）</w:t>
+            </w:r>
+          </w:p>
+        </w:tc>
+      </w:tr>
+      <w:tr>
+        <w:trPr>
+          <w:trHeight w:val="305"/>
         </w:trPr>
         <w:tc>
           <w:tcPr>
@@ -10600,13 +10877,28 @@
                 <w:szCs w:val="21"/>
               </w:rPr>
             </w:pPr>
-            <w:r>
-              <w:rPr>
-                <w:rFonts w:hint="eastAsia"/>
-                <w:szCs w:val="21"/>
-              </w:rPr>
-              <w:t>file_name</w:t>
-            </w:r>
+            <w:proofErr w:type="spellStart"/>
+            <w:r>
+              <w:rPr>
+                <w:rFonts w:hint="eastAsia"/>
+                <w:szCs w:val="21"/>
+              </w:rPr>
+              <w:t>use</w:t>
+            </w:r>
+            <w:r>
+              <w:rPr>
+                <w:szCs w:val="21"/>
+              </w:rPr>
+              <w:t>r_</w:t>
+            </w:r>
+            <w:r>
+              <w:rPr>
+                <w:rFonts w:hint="eastAsia"/>
+                <w:szCs w:val="21"/>
+              </w:rPr>
+              <w:t>id</w:t>
+            </w:r>
+            <w:proofErr w:type="spellEnd"/>
           </w:p>
         </w:tc>
         <w:tc>
@@ -10619,24 +10911,31 @@
               <w:right w:val="single" w:sz="4" w:space="0" w:color="auto"/>
             </w:tcBorders>
             <w:shd w:val="clear" w:color="auto" w:fill="auto"/>
-            <w:noWrap/>
             <w:vAlign w:val="center"/>
             <w:hideMark/>
           </w:tcPr>
           <w:p>
             <w:pPr>
               <w:widowControl/>
-              <w:jc w:val="left"/>
-              <w:rPr>
-                <w:szCs w:val="21"/>
-              </w:rPr>
-            </w:pPr>
-            <w:r>
-              <w:rPr>
-                <w:rFonts w:hint="eastAsia"/>
-                <w:szCs w:val="21"/>
-              </w:rPr>
-              <w:t>varchar(255)</w:t>
+              <w:rPr>
+                <w:szCs w:val="21"/>
+              </w:rPr>
+            </w:pPr>
+            <w:proofErr w:type="gramStart"/>
+            <w:r>
+              <w:rPr>
+                <w:rFonts w:hint="eastAsia"/>
+                <w:szCs w:val="21"/>
+              </w:rPr>
+              <w:t>int(</w:t>
+            </w:r>
+            <w:proofErr w:type="gramEnd"/>
+            <w:r>
+              <w:rPr>
+                <w:rFonts w:hint="eastAsia"/>
+                <w:szCs w:val="21"/>
+              </w:rPr>
+              <w:t>10) unsigned</w:t>
             </w:r>
           </w:p>
         </w:tc>
@@ -10662,16 +10961,16 @@
             </w:pPr>
             <w:r>
               <w:rPr>
-                <w:rFonts w:hint="eastAsia"/>
-                <w:szCs w:val="21"/>
-              </w:rPr>
-              <w:t>2</w:t>
-            </w:r>
-            <w:r>
-              <w:rPr>
-                <w:szCs w:val="21"/>
-              </w:rPr>
-              <w:t>55</w:t>
+                <w:szCs w:val="21"/>
+              </w:rPr>
+              <w:t>8</w:t>
+            </w:r>
+            <w:r>
+              <w:rPr>
+                <w:rFonts w:hint="eastAsia"/>
+                <w:szCs w:val="21"/>
+              </w:rPr>
+              <w:t>l</w:t>
             </w:r>
           </w:p>
         </w:tc>
@@ -10744,41 +11043,6 @@
               <w:right w:val="single" w:sz="4" w:space="0" w:color="auto"/>
             </w:tcBorders>
             <w:shd w:val="clear" w:color="auto" w:fill="auto"/>
-            <w:vAlign w:val="center"/>
-            <w:hideMark/>
-          </w:tcPr>
-          <w:p>
-            <w:pPr>
-              <w:widowControl/>
-              <w:jc w:val="left"/>
-              <w:rPr>
-                <w:szCs w:val="21"/>
-              </w:rPr>
-            </w:pPr>
-            <w:r>
-              <w:rPr>
-                <w:rFonts w:hint="eastAsia"/>
-                <w:szCs w:val="21"/>
-              </w:rPr>
-              <w:t>用于保存用户上传文件的文件名</w:t>
-            </w:r>
-          </w:p>
-        </w:tc>
-      </w:tr>
-      <w:tr>
-        <w:trPr>
-          <w:trHeight w:val="613"/>
-        </w:trPr>
-        <w:tc>
-          <w:tcPr>
-            <w:tcW w:w="1701" w:type="dxa"/>
-            <w:tcBorders>
-              <w:top w:val="nil"/>
-              <w:left w:val="single" w:sz="4" w:space="0" w:color="auto"/>
-              <w:bottom w:val="single" w:sz="4" w:space="0" w:color="auto"/>
-              <w:right w:val="single" w:sz="4" w:space="0" w:color="auto"/>
-            </w:tcBorders>
-            <w:shd w:val="clear" w:color="auto" w:fill="auto"/>
             <w:noWrap/>
             <w:vAlign w:val="center"/>
             <w:hideMark/>
@@ -10796,162 +11060,28 @@
                 <w:rFonts w:hint="eastAsia"/>
                 <w:szCs w:val="21"/>
               </w:rPr>
-              <w:t>file_old_name</w:t>
-            </w:r>
-          </w:p>
-        </w:tc>
-        <w:tc>
-          <w:tcPr>
-            <w:tcW w:w="1843" w:type="dxa"/>
-            <w:tcBorders>
-              <w:top w:val="nil"/>
-              <w:left w:val="nil"/>
-              <w:bottom w:val="single" w:sz="4" w:space="0" w:color="auto"/>
-              <w:right w:val="single" w:sz="4" w:space="0" w:color="auto"/>
-            </w:tcBorders>
-            <w:shd w:val="clear" w:color="auto" w:fill="auto"/>
-            <w:noWrap/>
-            <w:vAlign w:val="center"/>
-            <w:hideMark/>
-          </w:tcPr>
-          <w:p>
-            <w:pPr>
-              <w:widowControl/>
-              <w:jc w:val="left"/>
-              <w:rPr>
-                <w:szCs w:val="21"/>
-              </w:rPr>
-            </w:pPr>
-            <w:r>
-              <w:rPr>
-                <w:rFonts w:hint="eastAsia"/>
-                <w:szCs w:val="21"/>
-              </w:rPr>
-              <w:t>varchar(255)</w:t>
-            </w:r>
-          </w:p>
-        </w:tc>
-        <w:tc>
-          <w:tcPr>
-            <w:tcW w:w="992" w:type="dxa"/>
-            <w:tcBorders>
-              <w:top w:val="nil"/>
-              <w:left w:val="nil"/>
-              <w:bottom w:val="single" w:sz="4" w:space="0" w:color="auto"/>
-              <w:right w:val="single" w:sz="4" w:space="0" w:color="auto"/>
-            </w:tcBorders>
-            <w:shd w:val="clear" w:color="auto" w:fill="auto"/>
-            <w:vAlign w:val="center"/>
-            <w:hideMark/>
-          </w:tcPr>
-          <w:p>
-            <w:pPr>
-              <w:widowControl/>
-              <w:rPr>
-                <w:szCs w:val="21"/>
-              </w:rPr>
-            </w:pPr>
-            <w:r>
-              <w:rPr>
-                <w:rFonts w:hint="eastAsia"/>
-                <w:szCs w:val="21"/>
-              </w:rPr>
-              <w:t>2</w:t>
-            </w:r>
-            <w:r>
-              <w:rPr>
-                <w:szCs w:val="21"/>
-              </w:rPr>
-              <w:t>55</w:t>
-            </w:r>
-          </w:p>
-        </w:tc>
-        <w:tc>
-          <w:tcPr>
-            <w:tcW w:w="1276" w:type="dxa"/>
-            <w:tcBorders>
-              <w:top w:val="single" w:sz="4" w:space="0" w:color="auto"/>
-              <w:left w:val="nil"/>
-              <w:bottom w:val="single" w:sz="4" w:space="0" w:color="auto"/>
-              <w:right w:val="single" w:sz="4" w:space="0" w:color="auto"/>
-            </w:tcBorders>
-            <w:vAlign w:val="center"/>
-          </w:tcPr>
-          <w:p>
-            <w:pPr>
-              <w:widowControl/>
-              <w:jc w:val="center"/>
-              <w:rPr>
-                <w:szCs w:val="21"/>
-              </w:rPr>
-            </w:pPr>
-            <w:r>
-              <w:rPr>
-                <w:rFonts w:hint="eastAsia"/>
-                <w:szCs w:val="21"/>
-              </w:rPr>
-              <w:t>否</w:t>
-            </w:r>
-          </w:p>
-        </w:tc>
-        <w:tc>
-          <w:tcPr>
-            <w:tcW w:w="1276" w:type="dxa"/>
-            <w:tcBorders>
-              <w:top w:val="nil"/>
-              <w:left w:val="single" w:sz="4" w:space="0" w:color="auto"/>
-              <w:bottom w:val="single" w:sz="4" w:space="0" w:color="auto"/>
-              <w:right w:val="single" w:sz="4" w:space="0" w:color="auto"/>
-            </w:tcBorders>
-            <w:shd w:val="clear" w:color="auto" w:fill="auto"/>
-            <w:noWrap/>
-            <w:vAlign w:val="center"/>
-            <w:hideMark/>
-          </w:tcPr>
-          <w:p>
-            <w:pPr>
-              <w:widowControl/>
-              <w:jc w:val="center"/>
-              <w:rPr>
-                <w:szCs w:val="21"/>
-              </w:rPr>
-            </w:pPr>
-            <w:r>
-              <w:rPr>
-                <w:rFonts w:hint="eastAsia"/>
-                <w:szCs w:val="21"/>
-              </w:rPr>
-              <w:t>否</w:t>
-            </w:r>
-          </w:p>
-        </w:tc>
-        <w:tc>
-          <w:tcPr>
-            <w:tcW w:w="1984" w:type="dxa"/>
-            <w:tcBorders>
-              <w:top w:val="nil"/>
-              <w:left w:val="nil"/>
-              <w:bottom w:val="single" w:sz="4" w:space="0" w:color="auto"/>
-              <w:right w:val="single" w:sz="4" w:space="0" w:color="auto"/>
-            </w:tcBorders>
-            <w:shd w:val="clear" w:color="auto" w:fill="auto"/>
-            <w:vAlign w:val="center"/>
-            <w:hideMark/>
-          </w:tcPr>
-          <w:p>
-            <w:pPr>
-              <w:widowControl/>
-              <w:jc w:val="left"/>
-              <w:rPr>
-                <w:szCs w:val="21"/>
-              </w:rPr>
-            </w:pPr>
-            <w:r>
-              <w:rPr>
-                <w:rFonts w:hint="eastAsia"/>
-                <w:szCs w:val="21"/>
-              </w:rPr>
-              <w:t>用于保存用户上传文件的原始文件名</w:t>
+              <w:t>上传</w:t>
+            </w:r>
+            <w:r>
+              <w:rPr>
+                <w:rFonts w:hint="eastAsia"/>
+                <w:szCs w:val="21"/>
+              </w:rPr>
+              <w:t>文件</w:t>
+            </w:r>
+            <w:r>
+              <w:rPr>
+                <w:rFonts w:hint="eastAsia"/>
+                <w:szCs w:val="21"/>
+              </w:rPr>
+              <w:t>用户的</w:t>
+            </w:r>
+            <w:r>
+              <w:rPr>
+                <w:rFonts w:hint="eastAsia"/>
+                <w:szCs w:val="21"/>
+              </w:rPr>
+              <w:t>id</w:t>
             </w:r>
           </w:p>
         </w:tc>
@@ -10989,12 +11119,21 @@
         </w:rPr>
         <w:t xml:space="preserve">3.1 </w:t>
       </w:r>
+      <w:proofErr w:type="spellStart"/>
       <w:r>
         <w:rPr>
           <w:rFonts w:hint="eastAsia"/>
           <w:szCs w:val="21"/>
         </w:rPr>
-        <w:t>file_table(</w:t>
+        <w:t>file_table</w:t>
+      </w:r>
+      <w:proofErr w:type="spellEnd"/>
+      <w:r>
+        <w:rPr>
+          <w:rFonts w:hint="eastAsia"/>
+          <w:szCs w:val="21"/>
+        </w:rPr>
+        <w:t>(</w:t>
       </w:r>
       <w:r>
         <w:rPr>
@@ -11055,6 +11194,7 @@
         </w:rPr>
         <w:t>(</w:t>
       </w:r>
+      <w:proofErr w:type="spellStart"/>
       <w:r>
         <w:rPr>
           <w:rFonts w:hint="eastAsia"/>
@@ -11069,6 +11209,7 @@
         </w:rPr>
         <w:t>_table</w:t>
       </w:r>
+      <w:proofErr w:type="spellEnd"/>
       <w:r>
         <w:rPr>
           <w:rFonts w:eastAsia="黑体" w:hint="eastAsia"/>
@@ -11342,6 +11483,7 @@
                 <w:szCs w:val="21"/>
               </w:rPr>
             </w:pPr>
+            <w:proofErr w:type="spellStart"/>
             <w:r>
               <w:rPr>
                 <w:rFonts w:hint="eastAsia"/>
@@ -11349,6 +11491,7 @@
               </w:rPr>
               <w:t>user_id</w:t>
             </w:r>
+            <w:proofErr w:type="spellEnd"/>
           </w:p>
         </w:tc>
         <w:tc>
@@ -11372,12 +11515,21 @@
                 <w:szCs w:val="21"/>
               </w:rPr>
             </w:pPr>
-            <w:r>
-              <w:rPr>
-                <w:rFonts w:hint="eastAsia"/>
-                <w:szCs w:val="21"/>
-              </w:rPr>
-              <w:t>int(10) unsigned</w:t>
+            <w:proofErr w:type="gramStart"/>
+            <w:r>
+              <w:rPr>
+                <w:rFonts w:hint="eastAsia"/>
+                <w:szCs w:val="21"/>
+              </w:rPr>
+              <w:t>int(</w:t>
+            </w:r>
+            <w:proofErr w:type="gramEnd"/>
+            <w:r>
+              <w:rPr>
+                <w:rFonts w:hint="eastAsia"/>
+                <w:szCs w:val="21"/>
+              </w:rPr>
+              <w:t>10) unsigned</w:t>
             </w:r>
           </w:p>
         </w:tc>
@@ -11405,7 +11557,13 @@
                 <w:rFonts w:hint="eastAsia"/>
                 <w:szCs w:val="21"/>
               </w:rPr>
-              <w:t>8</w:t>
+              <w:t>1</w:t>
+            </w:r>
+            <w:r>
+              <w:rPr>
+                <w:szCs w:val="21"/>
+              </w:rPr>
+              <w:t>0</w:t>
             </w:r>
           </w:p>
         </w:tc>
@@ -11532,13 +11690,15 @@
                 <w:szCs w:val="21"/>
               </w:rPr>
             </w:pPr>
-            <w:r>
-              <w:rPr>
-                <w:rFonts w:hint="eastAsia"/>
-                <w:szCs w:val="21"/>
-              </w:rPr>
-              <w:t>user_password</w:t>
-            </w:r>
+            <w:proofErr w:type="spellStart"/>
+            <w:r>
+              <w:rPr>
+                <w:rFonts w:hint="eastAsia"/>
+                <w:szCs w:val="21"/>
+              </w:rPr>
+              <w:t>user_name</w:t>
+            </w:r>
+            <w:proofErr w:type="spellEnd"/>
           </w:p>
         </w:tc>
         <w:tc>
@@ -11562,12 +11722,21 @@
                 <w:szCs w:val="21"/>
               </w:rPr>
             </w:pPr>
-            <w:r>
-              <w:rPr>
-                <w:rFonts w:hint="eastAsia"/>
-                <w:szCs w:val="21"/>
-              </w:rPr>
-              <w:t>varchar(20)</w:t>
+            <w:proofErr w:type="gramStart"/>
+            <w:r>
+              <w:rPr>
+                <w:rFonts w:hint="eastAsia"/>
+                <w:szCs w:val="21"/>
+              </w:rPr>
+              <w:t>varchar(</w:t>
+            </w:r>
+            <w:proofErr w:type="gramEnd"/>
+            <w:r>
+              <w:rPr>
+                <w:rFonts w:hint="eastAsia"/>
+                <w:szCs w:val="21"/>
+              </w:rPr>
+              <w:t>45)</w:t>
             </w:r>
           </w:p>
         </w:tc>
@@ -11595,13 +11764,13 @@
                 <w:rFonts w:hint="eastAsia"/>
                 <w:szCs w:val="21"/>
               </w:rPr>
-              <w:t>2</w:t>
-            </w:r>
-            <w:r>
-              <w:rPr>
-                <w:szCs w:val="21"/>
-              </w:rPr>
-              <w:t>0</w:t>
+              <w:t>4</w:t>
+            </w:r>
+            <w:r>
+              <w:rPr>
+                <w:szCs w:val="21"/>
+              </w:rPr>
+              <w:t>5</w:t>
             </w:r>
           </w:p>
         </w:tc>
@@ -11691,7 +11860,7 @@
                 <w:rFonts w:hint="eastAsia"/>
                 <w:szCs w:val="21"/>
               </w:rPr>
-              <w:t>用户密码</w:t>
+              <w:t>用户名</w:t>
             </w:r>
           </w:p>
         </w:tc>
@@ -11721,13 +11890,15 @@
                 <w:szCs w:val="21"/>
               </w:rPr>
             </w:pPr>
-            <w:r>
-              <w:rPr>
-                <w:rFonts w:hint="eastAsia"/>
-                <w:szCs w:val="21"/>
-              </w:rPr>
-              <w:t>user_name</w:t>
-            </w:r>
+            <w:proofErr w:type="spellStart"/>
+            <w:r>
+              <w:rPr>
+                <w:rFonts w:hint="eastAsia"/>
+                <w:szCs w:val="21"/>
+              </w:rPr>
+              <w:t>user_password</w:t>
+            </w:r>
+            <w:proofErr w:type="spellEnd"/>
           </w:p>
         </w:tc>
         <w:tc>
@@ -11751,12 +11922,21 @@
                 <w:szCs w:val="21"/>
               </w:rPr>
             </w:pPr>
-            <w:r>
-              <w:rPr>
-                <w:rFonts w:hint="eastAsia"/>
-                <w:szCs w:val="21"/>
-              </w:rPr>
-              <w:t>varchar(45)</w:t>
+            <w:proofErr w:type="gramStart"/>
+            <w:r>
+              <w:rPr>
+                <w:rFonts w:hint="eastAsia"/>
+                <w:szCs w:val="21"/>
+              </w:rPr>
+              <w:t>varchar(</w:t>
+            </w:r>
+            <w:proofErr w:type="gramEnd"/>
+            <w:r>
+              <w:rPr>
+                <w:rFonts w:hint="eastAsia"/>
+                <w:szCs w:val="21"/>
+              </w:rPr>
+              <w:t>20)</w:t>
             </w:r>
           </w:p>
         </w:tc>
@@ -11784,13 +11964,13 @@
                 <w:rFonts w:hint="eastAsia"/>
                 <w:szCs w:val="21"/>
               </w:rPr>
-              <w:t>4</w:t>
-            </w:r>
-            <w:r>
-              <w:rPr>
-                <w:szCs w:val="21"/>
-              </w:rPr>
-              <w:t>5</w:t>
+              <w:t>2</w:t>
+            </w:r>
+            <w:r>
+              <w:rPr>
+                <w:szCs w:val="21"/>
+              </w:rPr>
+              <w:t>0</w:t>
             </w:r>
           </w:p>
         </w:tc>
@@ -11880,7 +12060,7 @@
                 <w:rFonts w:hint="eastAsia"/>
                 <w:szCs w:val="21"/>
               </w:rPr>
-              <w:t>用户名</w:t>
+              <w:t>用户密码</w:t>
             </w:r>
           </w:p>
         </w:tc>
@@ -11910,6 +12090,7 @@
                 <w:szCs w:val="21"/>
               </w:rPr>
             </w:pPr>
+            <w:proofErr w:type="spellStart"/>
             <w:r>
               <w:rPr>
                 <w:rFonts w:hint="eastAsia"/>
@@ -11917,6 +12098,7 @@
               </w:rPr>
               <w:t>user_phone</w:t>
             </w:r>
+            <w:proofErr w:type="spellEnd"/>
           </w:p>
         </w:tc>
         <w:tc>
@@ -11940,6 +12122,7 @@
                 <w:szCs w:val="21"/>
               </w:rPr>
             </w:pPr>
+            <w:proofErr w:type="spellStart"/>
             <w:r>
               <w:rPr>
                 <w:rFonts w:hint="eastAsia"/>
@@ -11953,6 +12136,7 @@
               </w:rPr>
               <w:t>igint</w:t>
             </w:r>
+            <w:proofErr w:type="spellEnd"/>
           </w:p>
         </w:tc>
         <w:tc>
@@ -12106,6 +12290,7 @@
                 <w:szCs w:val="21"/>
               </w:rPr>
             </w:pPr>
+            <w:proofErr w:type="spellStart"/>
             <w:r>
               <w:rPr>
                 <w:rFonts w:hint="eastAsia"/>
@@ -12125,7 +12310,15 @@
                 <w:rFonts w:hint="eastAsia"/>
                 <w:szCs w:val="21"/>
               </w:rPr>
-              <w:t>login _timestamp</w:t>
+              <w:t>login</w:t>
+            </w:r>
+            <w:proofErr w:type="spellEnd"/>
+            <w:r>
+              <w:rPr>
+                <w:rFonts w:hint="eastAsia"/>
+                <w:szCs w:val="21"/>
+              </w:rPr>
+              <w:t xml:space="preserve"> _timestamp</w:t>
             </w:r>
           </w:p>
         </w:tc>
@@ -12151,6 +12344,7 @@
                 <w:szCs w:val="21"/>
               </w:rPr>
             </w:pPr>
+            <w:proofErr w:type="spellStart"/>
             <w:r>
               <w:rPr>
                 <w:rFonts w:hint="eastAsia"/>
@@ -12164,6 +12358,7 @@
               </w:rPr>
               <w:t>igint</w:t>
             </w:r>
+            <w:proofErr w:type="spellEnd"/>
           </w:p>
         </w:tc>
         <w:tc>
@@ -12320,6 +12515,7 @@
                 <w:szCs w:val="21"/>
               </w:rPr>
             </w:pPr>
+            <w:proofErr w:type="spellStart"/>
             <w:r>
               <w:rPr>
                 <w:rFonts w:hint="eastAsia"/>
@@ -12340,6 +12536,7 @@
               </w:rPr>
               <w:t>egister</w:t>
             </w:r>
+            <w:proofErr w:type="spellEnd"/>
           </w:p>
           <w:p>
             <w:pPr>
@@ -12380,6 +12577,7 @@
                 <w:szCs w:val="21"/>
               </w:rPr>
             </w:pPr>
+            <w:proofErr w:type="spellStart"/>
             <w:r>
               <w:rPr>
                 <w:rFonts w:hint="eastAsia"/>
@@ -12393,6 +12591,7 @@
               </w:rPr>
               <w:t>igint</w:t>
             </w:r>
+            <w:proofErr w:type="spellEnd"/>
           </w:p>
         </w:tc>
         <w:tc>
@@ -12523,188 +12722,6 @@
           </w:p>
         </w:tc>
       </w:tr>
-      <w:tr>
-        <w:trPr>
-          <w:trHeight w:val="286"/>
-        </w:trPr>
-        <w:tc>
-          <w:tcPr>
-            <w:tcW w:w="1709" w:type="dxa"/>
-            <w:tcBorders>
-              <w:top w:val="nil"/>
-              <w:left w:val="single" w:sz="4" w:space="0" w:color="auto"/>
-              <w:bottom w:val="single" w:sz="4" w:space="0" w:color="auto"/>
-              <w:right w:val="single" w:sz="4" w:space="0" w:color="auto"/>
-            </w:tcBorders>
-            <w:shd w:val="clear" w:color="auto" w:fill="auto"/>
-            <w:vAlign w:val="center"/>
-            <w:hideMark/>
-          </w:tcPr>
-          <w:p>
-            <w:pPr>
-              <w:widowControl/>
-              <w:jc w:val="left"/>
-              <w:rPr>
-                <w:szCs w:val="21"/>
-              </w:rPr>
-            </w:pPr>
-            <w:r>
-              <w:rPr>
-                <w:rFonts w:hint="eastAsia"/>
-                <w:szCs w:val="21"/>
-              </w:rPr>
-              <w:t>user_update_time</w:t>
-            </w:r>
-          </w:p>
-        </w:tc>
-        <w:tc>
-          <w:tcPr>
-            <w:tcW w:w="1835" w:type="dxa"/>
-            <w:tcBorders>
-              <w:top w:val="nil"/>
-              <w:left w:val="nil"/>
-              <w:bottom w:val="single" w:sz="4" w:space="0" w:color="auto"/>
-              <w:right w:val="single" w:sz="4" w:space="0" w:color="auto"/>
-            </w:tcBorders>
-            <w:shd w:val="clear" w:color="auto" w:fill="auto"/>
-            <w:vAlign w:val="center"/>
-            <w:hideMark/>
-          </w:tcPr>
-          <w:p>
-            <w:pPr>
-              <w:widowControl/>
-              <w:jc w:val="left"/>
-              <w:rPr>
-                <w:szCs w:val="21"/>
-              </w:rPr>
-            </w:pPr>
-            <w:r>
-              <w:rPr>
-                <w:rFonts w:hint="eastAsia"/>
-                <w:szCs w:val="21"/>
-              </w:rPr>
-              <w:t>bigint</w:t>
-            </w:r>
-          </w:p>
-        </w:tc>
-        <w:tc>
-          <w:tcPr>
-            <w:tcW w:w="1097" w:type="dxa"/>
-            <w:tcBorders>
-              <w:top w:val="single" w:sz="4" w:space="0" w:color="auto"/>
-              <w:left w:val="nil"/>
-              <w:bottom w:val="single" w:sz="4" w:space="0" w:color="auto"/>
-              <w:right w:val="single" w:sz="4" w:space="0" w:color="auto"/>
-            </w:tcBorders>
-            <w:vAlign w:val="center"/>
-          </w:tcPr>
-          <w:p>
-            <w:pPr>
-              <w:widowControl/>
-              <w:jc w:val="center"/>
-              <w:rPr>
-                <w:szCs w:val="21"/>
-              </w:rPr>
-            </w:pPr>
-            <w:r>
-              <w:rPr>
-                <w:szCs w:val="21"/>
-              </w:rPr>
-              <w:t>10</w:t>
-            </w:r>
-          </w:p>
-        </w:tc>
-        <w:tc>
-          <w:tcPr>
-            <w:tcW w:w="1277" w:type="dxa"/>
-            <w:tcBorders>
-              <w:top w:val="nil"/>
-              <w:left w:val="single" w:sz="4" w:space="0" w:color="auto"/>
-              <w:bottom w:val="single" w:sz="4" w:space="0" w:color="auto"/>
-              <w:right w:val="single" w:sz="4" w:space="0" w:color="auto"/>
-            </w:tcBorders>
-            <w:shd w:val="clear" w:color="auto" w:fill="auto"/>
-            <w:vAlign w:val="center"/>
-            <w:hideMark/>
-          </w:tcPr>
-          <w:p>
-            <w:pPr>
-              <w:widowControl/>
-              <w:jc w:val="center"/>
-              <w:rPr>
-                <w:szCs w:val="21"/>
-              </w:rPr>
-            </w:pPr>
-            <w:r>
-              <w:rPr>
-                <w:rFonts w:hint="eastAsia"/>
-                <w:szCs w:val="21"/>
-              </w:rPr>
-              <w:t>否</w:t>
-            </w:r>
-          </w:p>
-        </w:tc>
-        <w:tc>
-          <w:tcPr>
-            <w:tcW w:w="1170" w:type="dxa"/>
-            <w:tcBorders>
-              <w:top w:val="nil"/>
-              <w:left w:val="nil"/>
-              <w:bottom w:val="single" w:sz="4" w:space="0" w:color="auto"/>
-              <w:right w:val="single" w:sz="4" w:space="0" w:color="auto"/>
-            </w:tcBorders>
-            <w:shd w:val="clear" w:color="auto" w:fill="auto"/>
-            <w:vAlign w:val="center"/>
-            <w:hideMark/>
-          </w:tcPr>
-          <w:p>
-            <w:pPr>
-              <w:widowControl/>
-              <w:jc w:val="center"/>
-              <w:rPr>
-                <w:szCs w:val="21"/>
-              </w:rPr>
-            </w:pPr>
-            <w:r>
-              <w:rPr>
-                <w:rFonts w:hint="eastAsia"/>
-                <w:szCs w:val="21"/>
-              </w:rPr>
-              <w:t>否</w:t>
-            </w:r>
-          </w:p>
-        </w:tc>
-        <w:tc>
-          <w:tcPr>
-            <w:tcW w:w="1984" w:type="dxa"/>
-            <w:tcBorders>
-              <w:top w:val="nil"/>
-              <w:left w:val="nil"/>
-              <w:bottom w:val="single" w:sz="4" w:space="0" w:color="auto"/>
-              <w:right w:val="single" w:sz="4" w:space="0" w:color="auto"/>
-            </w:tcBorders>
-            <w:shd w:val="clear" w:color="auto" w:fill="auto"/>
-            <w:vAlign w:val="center"/>
-            <w:hideMark/>
-          </w:tcPr>
-          <w:p>
-            <w:pPr>
-              <w:widowControl/>
-              <w:jc w:val="left"/>
-              <w:rPr>
-                <w:szCs w:val="21"/>
-              </w:rPr>
-            </w:pPr>
-            <w:r>
-              <w:rPr>
-                <w:rFonts w:hint="eastAsia"/>
-                <w:szCs w:val="21"/>
-              </w:rPr>
-              <w:t>用户上传文件次数</w:t>
-            </w:r>
-          </w:p>
-        </w:tc>
-      </w:tr>
     </w:tbl>
     <w:p>
       <w:pPr>
@@ -12750,14 +12767,30 @@
           <w:rFonts w:hint="eastAsia"/>
           <w:szCs w:val="21"/>
         </w:rPr>
-        <w:t xml:space="preserve"> user</w:t>
-      </w:r>
+        <w:t xml:space="preserve"> </w:t>
+      </w:r>
+      <w:proofErr w:type="spellStart"/>
       <w:r>
         <w:rPr>
           <w:rFonts w:hint="eastAsia"/>
           <w:szCs w:val="21"/>
         </w:rPr>
-        <w:t>_table(</w:t>
+        <w:t>user</w:t>
+      </w:r>
+      <w:r>
+        <w:rPr>
+          <w:rFonts w:hint="eastAsia"/>
+          <w:szCs w:val="21"/>
+        </w:rPr>
+        <w:t>_table</w:t>
+      </w:r>
+      <w:proofErr w:type="spellEnd"/>
+      <w:r>
+        <w:rPr>
+          <w:rFonts w:hint="eastAsia"/>
+          <w:szCs w:val="21"/>
+        </w:rPr>
+        <w:t>(</w:t>
       </w:r>
       <w:r>
         <w:rPr>
@@ -12817,6 +12850,7 @@
           <w:rFonts w:eastAsia="黑体" w:hint="eastAsia"/>
           <w:sz w:val="24"/>
         </w:rPr>
+        <w:lastRenderedPageBreak/>
         <w:t>（</w:t>
       </w:r>
       <w:r>
@@ -12840,6 +12874,7 @@
         </w:rPr>
         <w:t>(</w:t>
       </w:r>
+      <w:proofErr w:type="spellStart"/>
       <w:r>
         <w:rPr>
           <w:rFonts w:hint="eastAsia"/>
@@ -12854,6 +12889,7 @@
         </w:rPr>
         <w:t>_table</w:t>
       </w:r>
+      <w:proofErr w:type="spellEnd"/>
       <w:r>
         <w:rPr>
           <w:rFonts w:eastAsia="黑体" w:hint="eastAsia"/>
@@ -13112,6 +13148,7 @@
                 <w:szCs w:val="21"/>
               </w:rPr>
             </w:pPr>
+            <w:proofErr w:type="spellStart"/>
             <w:r>
               <w:rPr>
                 <w:rFonts w:hint="eastAsia"/>
@@ -13119,6 +13156,7 @@
               </w:rPr>
               <w:t>admin_id</w:t>
             </w:r>
+            <w:proofErr w:type="spellEnd"/>
           </w:p>
         </w:tc>
         <w:tc>
@@ -13279,22 +13317,18 @@
               <w:widowControl/>
               <w:jc w:val="left"/>
               <w:rPr>
-                <w:szCs w:val="21"/>
-              </w:rPr>
-            </w:pPr>
-            <w:r>
-              <w:rPr>
-                <w:rFonts w:hint="eastAsia"/>
-                <w:szCs w:val="21"/>
-              </w:rPr>
-              <w:t>admin_</w:t>
-            </w:r>
-            <w:r>
-              <w:rPr>
-                <w:szCs w:val="21"/>
-              </w:rPr>
-              <w:t>username</w:t>
-            </w:r>
+                <w:rFonts w:hint="eastAsia"/>
+                <w:szCs w:val="21"/>
+              </w:rPr>
+            </w:pPr>
+            <w:proofErr w:type="spellStart"/>
+            <w:r>
+              <w:rPr>
+                <w:szCs w:val="21"/>
+              </w:rPr>
+              <w:t>admin_level</w:t>
+            </w:r>
+            <w:proofErr w:type="spellEnd"/>
           </w:p>
         </w:tc>
         <w:tc>
@@ -13309,21 +13343,23 @@
               <w:widowControl/>
               <w:jc w:val="left"/>
               <w:rPr>
-                <w:szCs w:val="21"/>
-              </w:rPr>
-            </w:pPr>
-            <w:r>
-              <w:rPr>
-                <w:rFonts w:hint="eastAsia"/>
-                <w:szCs w:val="21"/>
-              </w:rPr>
-              <w:t>v</w:t>
-            </w:r>
-            <w:r>
-              <w:rPr>
-                <w:szCs w:val="21"/>
-              </w:rPr>
-              <w:t>archar</w:t>
+                <w:rFonts w:hint="eastAsia"/>
+                <w:szCs w:val="21"/>
+              </w:rPr>
+            </w:pPr>
+            <w:proofErr w:type="gramStart"/>
+            <w:r>
+              <w:rPr>
+                <w:szCs w:val="21"/>
+              </w:rPr>
+              <w:t>int(</w:t>
+            </w:r>
+            <w:proofErr w:type="gramEnd"/>
+            <w:r>
+              <w:rPr>
+                <w:szCs w:val="21"/>
+              </w:rPr>
+              <w:t>1)</w:t>
             </w:r>
           </w:p>
         </w:tc>
@@ -13337,21 +13373,16 @@
               <w:widowControl/>
               <w:jc w:val="center"/>
               <w:rPr>
-                <w:szCs w:val="21"/>
-              </w:rPr>
-            </w:pPr>
-            <w:r>
-              <w:rPr>
-                <w:rFonts w:hint="eastAsia"/>
-                <w:szCs w:val="21"/>
-              </w:rPr>
-              <w:t>2</w:t>
-            </w:r>
-            <w:r>
-              <w:rPr>
-                <w:szCs w:val="21"/>
-              </w:rPr>
-              <w:t>0</w:t>
+                <w:rFonts w:hint="eastAsia"/>
+                <w:szCs w:val="21"/>
+              </w:rPr>
+            </w:pPr>
+            <w:r>
+              <w:rPr>
+                <w:rFonts w:hint="eastAsia"/>
+                <w:szCs w:val="21"/>
+              </w:rPr>
+              <w:t>1</w:t>
             </w:r>
           </w:p>
         </w:tc>
@@ -13366,6 +13397,7 @@
               <w:widowControl/>
               <w:jc w:val="center"/>
               <w:rPr>
+                <w:rFonts w:hint="eastAsia"/>
                 <w:szCs w:val="21"/>
               </w:rPr>
             </w:pPr>
@@ -13390,6 +13422,7 @@
               <w:widowControl/>
               <w:jc w:val="center"/>
               <w:rPr>
+                <w:rFonts w:hint="eastAsia"/>
                 <w:szCs w:val="21"/>
               </w:rPr>
             </w:pPr>
@@ -13414,15 +13447,16 @@
               <w:widowControl/>
               <w:jc w:val="left"/>
               <w:rPr>
-                <w:szCs w:val="21"/>
-              </w:rPr>
-            </w:pPr>
-            <w:r>
-              <w:rPr>
-                <w:rFonts w:hint="eastAsia"/>
-                <w:szCs w:val="21"/>
-              </w:rPr>
-              <w:t>管理员用户名</w:t>
+                <w:rFonts w:hint="eastAsia"/>
+                <w:szCs w:val="21"/>
+              </w:rPr>
+            </w:pPr>
+            <w:r>
+              <w:rPr>
+                <w:rFonts w:hint="eastAsia"/>
+                <w:szCs w:val="21"/>
+              </w:rPr>
+              <w:t>管理员等级</w:t>
             </w:r>
           </w:p>
         </w:tc>
@@ -13437,7 +13471,6 @@
             <w:shd w:val="clear" w:color="auto" w:fill="auto"/>
             <w:noWrap/>
             <w:vAlign w:val="center"/>
-            <w:hideMark/>
           </w:tcPr>
           <w:p>
             <w:pPr>
@@ -13447,6 +13480,174 @@
                 <w:szCs w:val="21"/>
               </w:rPr>
             </w:pPr>
+            <w:proofErr w:type="spellStart"/>
+            <w:r>
+              <w:rPr>
+                <w:rFonts w:hint="eastAsia"/>
+                <w:szCs w:val="21"/>
+              </w:rPr>
+              <w:t>admin_</w:t>
+            </w:r>
+            <w:r>
+              <w:rPr>
+                <w:szCs w:val="21"/>
+              </w:rPr>
+              <w:t>name</w:t>
+            </w:r>
+            <w:proofErr w:type="spellEnd"/>
+          </w:p>
+        </w:tc>
+        <w:tc>
+          <w:tcPr>
+            <w:tcW w:w="1843" w:type="dxa"/>
+            <w:shd w:val="clear" w:color="auto" w:fill="auto"/>
+            <w:noWrap/>
+            <w:vAlign w:val="center"/>
+          </w:tcPr>
+          <w:p>
+            <w:pPr>
+              <w:widowControl/>
+              <w:jc w:val="left"/>
+              <w:rPr>
+                <w:szCs w:val="21"/>
+              </w:rPr>
+            </w:pPr>
+            <w:r>
+              <w:rPr>
+                <w:rFonts w:hint="eastAsia"/>
+                <w:szCs w:val="21"/>
+              </w:rPr>
+              <w:t>v</w:t>
+            </w:r>
+            <w:r>
+              <w:rPr>
+                <w:szCs w:val="21"/>
+              </w:rPr>
+              <w:t>archar</w:t>
+            </w:r>
+          </w:p>
+        </w:tc>
+        <w:tc>
+          <w:tcPr>
+            <w:tcW w:w="1134" w:type="dxa"/>
+            <w:vAlign w:val="center"/>
+          </w:tcPr>
+          <w:p>
+            <w:pPr>
+              <w:widowControl/>
+              <w:jc w:val="center"/>
+              <w:rPr>
+                <w:szCs w:val="21"/>
+              </w:rPr>
+            </w:pPr>
+            <w:r>
+              <w:rPr>
+                <w:rFonts w:hint="eastAsia"/>
+                <w:szCs w:val="21"/>
+              </w:rPr>
+              <w:t>2</w:t>
+            </w:r>
+            <w:r>
+              <w:rPr>
+                <w:szCs w:val="21"/>
+              </w:rPr>
+              <w:t>0</w:t>
+            </w:r>
+          </w:p>
+        </w:tc>
+        <w:tc>
+          <w:tcPr>
+            <w:tcW w:w="1276" w:type="dxa"/>
+            <w:shd w:val="clear" w:color="auto" w:fill="auto"/>
+            <w:vAlign w:val="center"/>
+          </w:tcPr>
+          <w:p>
+            <w:pPr>
+              <w:widowControl/>
+              <w:jc w:val="center"/>
+              <w:rPr>
+                <w:szCs w:val="21"/>
+              </w:rPr>
+            </w:pPr>
+            <w:r>
+              <w:rPr>
+                <w:rFonts w:hint="eastAsia"/>
+                <w:szCs w:val="21"/>
+              </w:rPr>
+              <w:t>否</w:t>
+            </w:r>
+          </w:p>
+        </w:tc>
+        <w:tc>
+          <w:tcPr>
+            <w:tcW w:w="1134" w:type="dxa"/>
+            <w:shd w:val="clear" w:color="auto" w:fill="auto"/>
+            <w:noWrap/>
+            <w:vAlign w:val="center"/>
+          </w:tcPr>
+          <w:p>
+            <w:pPr>
+              <w:widowControl/>
+              <w:jc w:val="center"/>
+              <w:rPr>
+                <w:szCs w:val="21"/>
+              </w:rPr>
+            </w:pPr>
+            <w:r>
+              <w:rPr>
+                <w:rFonts w:hint="eastAsia"/>
+                <w:szCs w:val="21"/>
+              </w:rPr>
+              <w:t>否</w:t>
+            </w:r>
+          </w:p>
+        </w:tc>
+        <w:tc>
+          <w:tcPr>
+            <w:tcW w:w="1984" w:type="dxa"/>
+            <w:shd w:val="clear" w:color="auto" w:fill="auto"/>
+            <w:noWrap/>
+            <w:vAlign w:val="center"/>
+          </w:tcPr>
+          <w:p>
+            <w:pPr>
+              <w:widowControl/>
+              <w:jc w:val="left"/>
+              <w:rPr>
+                <w:szCs w:val="21"/>
+              </w:rPr>
+            </w:pPr>
+            <w:r>
+              <w:rPr>
+                <w:rFonts w:hint="eastAsia"/>
+                <w:szCs w:val="21"/>
+              </w:rPr>
+              <w:t>管理员用户名</w:t>
+            </w:r>
+          </w:p>
+        </w:tc>
+      </w:tr>
+      <w:tr>
+        <w:trPr>
+          <w:trHeight w:val="341"/>
+        </w:trPr>
+        <w:tc>
+          <w:tcPr>
+            <w:tcW w:w="1696" w:type="dxa"/>
+            <w:shd w:val="clear" w:color="auto" w:fill="auto"/>
+            <w:noWrap/>
+            <w:vAlign w:val="center"/>
+            <w:hideMark/>
+          </w:tcPr>
+          <w:p>
+            <w:pPr>
+              <w:widowControl/>
+              <w:jc w:val="left"/>
+              <w:rPr>
+                <w:szCs w:val="21"/>
+              </w:rPr>
+            </w:pPr>
+            <w:proofErr w:type="spellStart"/>
             <w:r>
               <w:rPr>
                 <w:rFonts w:hint="eastAsia"/>
@@ -13454,6 +13655,7 @@
               </w:rPr>
               <w:t>admin_password</w:t>
             </w:r>
+            <w:proofErr w:type="spellEnd"/>
           </w:p>
         </w:tc>
         <w:tc>
@@ -13610,6 +13812,7 @@
                 <w:szCs w:val="21"/>
               </w:rPr>
             </w:pPr>
+            <w:proofErr w:type="spellStart"/>
             <w:r>
               <w:rPr>
                 <w:rFonts w:hint="eastAsia"/>
@@ -13617,6 +13820,7 @@
               </w:rPr>
               <w:t>admin_number</w:t>
             </w:r>
+            <w:proofErr w:type="spellEnd"/>
           </w:p>
         </w:tc>
         <w:tc>
@@ -13635,6 +13839,7 @@
                 <w:szCs w:val="21"/>
               </w:rPr>
             </w:pPr>
+            <w:proofErr w:type="spellStart"/>
             <w:r>
               <w:rPr>
                 <w:rFonts w:hint="eastAsia"/>
@@ -13648,6 +13853,7 @@
               </w:rPr>
               <w:t>igint</w:t>
             </w:r>
+            <w:proofErr w:type="spellEnd"/>
           </w:p>
         </w:tc>
         <w:tc>
@@ -13797,14 +14003,30 @@
           <w:rFonts w:hint="eastAsia"/>
           <w:szCs w:val="21"/>
         </w:rPr>
-        <w:t xml:space="preserve"> admin</w:t>
-      </w:r>
+        <w:t xml:space="preserve"> </w:t>
+      </w:r>
+      <w:proofErr w:type="spellStart"/>
       <w:r>
         <w:rPr>
           <w:rFonts w:hint="eastAsia"/>
           <w:szCs w:val="21"/>
         </w:rPr>
-        <w:t>_table(</w:t>
+        <w:t>admin</w:t>
+      </w:r>
+      <w:r>
+        <w:rPr>
+          <w:rFonts w:hint="eastAsia"/>
+          <w:szCs w:val="21"/>
+        </w:rPr>
+        <w:t>_table</w:t>
+      </w:r>
+      <w:proofErr w:type="spellEnd"/>
+      <w:r>
+        <w:rPr>
+          <w:rFonts w:hint="eastAsia"/>
+          <w:szCs w:val="21"/>
+        </w:rPr>
+        <w:t>(</w:t>
       </w:r>
       <w:r>
         <w:rPr>
@@ -13875,6 +14097,7 @@
         </w:rPr>
         <w:t>(</w:t>
       </w:r>
+      <w:proofErr w:type="spellStart"/>
       <w:r>
         <w:rPr>
           <w:rFonts w:hint="eastAsia"/>
@@ -13889,6 +14112,7 @@
         </w:rPr>
         <w:t>_table</w:t>
       </w:r>
+      <w:proofErr w:type="spellEnd"/>
       <w:r>
         <w:rPr>
           <w:rFonts w:eastAsia="黑体" w:hint="eastAsia"/>
@@ -14137,6 +14361,7 @@
                 <w:szCs w:val="21"/>
               </w:rPr>
             </w:pPr>
+            <w:proofErr w:type="spellStart"/>
             <w:r>
               <w:rPr>
                 <w:rFonts w:hint="eastAsia"/>
@@ -14144,6 +14369,7 @@
               </w:rPr>
               <w:t>users_id</w:t>
             </w:r>
+            <w:proofErr w:type="spellEnd"/>
           </w:p>
         </w:tc>
         <w:tc>
@@ -14313,6 +14539,7 @@
                 <w:szCs w:val="21"/>
               </w:rPr>
             </w:pPr>
+            <w:proofErr w:type="spellStart"/>
             <w:r>
               <w:rPr>
                 <w:rFonts w:hint="eastAsia"/>
@@ -14326,6 +14553,7 @@
               </w:rPr>
               <w:t>id</w:t>
             </w:r>
+            <w:proofErr w:type="spellEnd"/>
           </w:p>
         </w:tc>
         <w:tc>
@@ -14478,6 +14706,7 @@
                 <w:szCs w:val="21"/>
               </w:rPr>
             </w:pPr>
+            <w:proofErr w:type="spellStart"/>
             <w:r>
               <w:rPr>
                 <w:rFonts w:hint="eastAsia"/>
@@ -14485,6 +14714,7 @@
               </w:rPr>
               <w:t>collect_id</w:t>
             </w:r>
+            <w:proofErr w:type="spellEnd"/>
           </w:p>
         </w:tc>
         <w:tc>
@@ -14671,14 +14901,30 @@
           <w:rFonts w:hint="eastAsia"/>
           <w:szCs w:val="21"/>
         </w:rPr>
-        <w:t xml:space="preserve"> collect</w:t>
-      </w:r>
+        <w:t xml:space="preserve"> </w:t>
+      </w:r>
+      <w:proofErr w:type="spellStart"/>
       <w:r>
         <w:rPr>
           <w:rFonts w:hint="eastAsia"/>
           <w:szCs w:val="21"/>
         </w:rPr>
-        <w:t>_table (</w:t>
+        <w:t>collect</w:t>
+      </w:r>
+      <w:r>
+        <w:rPr>
+          <w:rFonts w:hint="eastAsia"/>
+          <w:szCs w:val="21"/>
+        </w:rPr>
+        <w:t>_table</w:t>
+      </w:r>
+      <w:proofErr w:type="spellEnd"/>
+      <w:r>
+        <w:rPr>
+          <w:rFonts w:hint="eastAsia"/>
+          <w:szCs w:val="21"/>
+        </w:rPr>
+        <w:t xml:space="preserve"> (</w:t>
       </w:r>
       <w:r>
         <w:rPr>
@@ -15128,7 +15374,25 @@
           <w:color w:val="FF0000"/>
           <w:sz w:val="24"/>
         </w:rPr>
-        <w:t>说明：对以上顺序图加以文字说明。</w:t>
+        <w:t>说明：对以上顺序</w:t>
+      </w:r>
+      <w:proofErr w:type="gramStart"/>
+      <w:r>
+        <w:rPr>
+          <w:rFonts w:hint="eastAsia"/>
+          <w:color w:val="FF0000"/>
+          <w:sz w:val="24"/>
+        </w:rPr>
+        <w:t>图加以</w:t>
+      </w:r>
+      <w:proofErr w:type="gramEnd"/>
+      <w:r>
+        <w:rPr>
+          <w:rFonts w:hint="eastAsia"/>
+          <w:color w:val="FF0000"/>
+          <w:sz w:val="24"/>
+        </w:rPr>
+        <w:t>文字说明。</w:t>
       </w:r>
       <w:r>
         <w:rPr>
@@ -15604,6 +15868,7 @@
                 <w:szCs w:val="21"/>
               </w:rPr>
             </w:pPr>
+            <w:proofErr w:type="spellStart"/>
             <w:r>
               <w:rPr>
                 <w:color w:val="000000"/>
@@ -15611,6 +15876,7 @@
               </w:rPr>
               <w:t>ReaderServiceController</w:t>
             </w:r>
+            <w:proofErr w:type="spellEnd"/>
           </w:p>
         </w:tc>
         <w:tc>
@@ -15636,7 +15902,32 @@
                 <w:color w:val="000000"/>
                 <w:szCs w:val="21"/>
               </w:rPr>
-              <w:t>+doPost()</w:t>
+              <w:t>+</w:t>
+            </w:r>
+            <w:proofErr w:type="spellStart"/>
+            <w:proofErr w:type="gramStart"/>
+            <w:r>
+              <w:rPr>
+                <w:color w:val="000000"/>
+                <w:szCs w:val="21"/>
+              </w:rPr>
+              <w:t>doPost</w:t>
+            </w:r>
+            <w:proofErr w:type="spellEnd"/>
+            <w:r>
+              <w:rPr>
+                <w:color w:val="000000"/>
+                <w:szCs w:val="21"/>
+              </w:rPr>
+              <w:t>(</w:t>
+            </w:r>
+            <w:proofErr w:type="gramEnd"/>
+            <w:r>
+              <w:rPr>
+                <w:color w:val="000000"/>
+                <w:szCs w:val="21"/>
+              </w:rPr>
+              <w:t>)</w:t>
             </w:r>
           </w:p>
         </w:tc>
@@ -15716,7 +16007,23 @@
                 <w:color w:val="000000"/>
                 <w:szCs w:val="21"/>
               </w:rPr>
-              <w:t>+response()</w:t>
+              <w:t>+</w:t>
+            </w:r>
+            <w:proofErr w:type="gramStart"/>
+            <w:r>
+              <w:rPr>
+                <w:color w:val="000000"/>
+                <w:szCs w:val="21"/>
+              </w:rPr>
+              <w:t>response(</w:t>
+            </w:r>
+            <w:proofErr w:type="gramEnd"/>
+            <w:r>
+              <w:rPr>
+                <w:color w:val="000000"/>
+                <w:szCs w:val="21"/>
+              </w:rPr>
+              <w:t>)</w:t>
             </w:r>
           </w:p>
         </w:tc>
@@ -15796,7 +16103,32 @@
                 <w:color w:val="000000"/>
                 <w:szCs w:val="21"/>
               </w:rPr>
-              <w:t>-getReaderInfo()</w:t>
+              <w:t>-</w:t>
+            </w:r>
+            <w:proofErr w:type="spellStart"/>
+            <w:proofErr w:type="gramStart"/>
+            <w:r>
+              <w:rPr>
+                <w:color w:val="000000"/>
+                <w:szCs w:val="21"/>
+              </w:rPr>
+              <w:t>getReaderInfo</w:t>
+            </w:r>
+            <w:proofErr w:type="spellEnd"/>
+            <w:r>
+              <w:rPr>
+                <w:color w:val="000000"/>
+                <w:szCs w:val="21"/>
+              </w:rPr>
+              <w:t>(</w:t>
+            </w:r>
+            <w:proofErr w:type="gramEnd"/>
+            <w:r>
+              <w:rPr>
+                <w:color w:val="000000"/>
+                <w:szCs w:val="21"/>
+              </w:rPr>
+              <w:t>)</w:t>
             </w:r>
           </w:p>
         </w:tc>
@@ -15877,7 +16209,57 @@
                 <w:color w:val="000000"/>
                 <w:szCs w:val="21"/>
               </w:rPr>
-              <w:t>-borrowBook(bookID: String, cardID: String): Integer</w:t>
+              <w:t>-</w:t>
+            </w:r>
+            <w:proofErr w:type="spellStart"/>
+            <w:proofErr w:type="gramStart"/>
+            <w:r>
+              <w:rPr>
+                <w:color w:val="000000"/>
+                <w:szCs w:val="21"/>
+              </w:rPr>
+              <w:t>borrowBook</w:t>
+            </w:r>
+            <w:proofErr w:type="spellEnd"/>
+            <w:r>
+              <w:rPr>
+                <w:color w:val="000000"/>
+                <w:szCs w:val="21"/>
+              </w:rPr>
+              <w:t>(</w:t>
+            </w:r>
+            <w:proofErr w:type="spellStart"/>
+            <w:proofErr w:type="gramEnd"/>
+            <w:r>
+              <w:rPr>
+                <w:color w:val="000000"/>
+                <w:szCs w:val="21"/>
+              </w:rPr>
+              <w:t>bookID</w:t>
+            </w:r>
+            <w:proofErr w:type="spellEnd"/>
+            <w:r>
+              <w:rPr>
+                <w:color w:val="000000"/>
+                <w:szCs w:val="21"/>
+              </w:rPr>
+              <w:t xml:space="preserve">: String, </w:t>
+            </w:r>
+            <w:proofErr w:type="spellStart"/>
+            <w:r>
+              <w:rPr>
+                <w:color w:val="000000"/>
+                <w:szCs w:val="21"/>
+              </w:rPr>
+              <w:t>cardID</w:t>
+            </w:r>
+            <w:proofErr w:type="spellEnd"/>
+            <w:r>
+              <w:rPr>
+                <w:color w:val="000000"/>
+                <w:szCs w:val="21"/>
+              </w:rPr>
+              <w:t>: String): Integer</w:t>
             </w:r>
           </w:p>
         </w:tc>
@@ -16181,6 +16563,7 @@
                 <w:szCs w:val="21"/>
               </w:rPr>
             </w:pPr>
+            <w:proofErr w:type="spellStart"/>
             <w:r>
               <w:rPr>
                 <w:color w:val="000000"/>
@@ -16188,6 +16571,7 @@
               </w:rPr>
               <w:t>BookBusinessService</w:t>
             </w:r>
+            <w:proofErr w:type="spellEnd"/>
           </w:p>
         </w:tc>
         <w:tc>
@@ -16209,13 +16593,51 @@
                 <w:szCs w:val="21"/>
               </w:rPr>
             </w:pPr>
+            <w:proofErr w:type="spellStart"/>
+            <w:proofErr w:type="gramStart"/>
             <w:r>
               <w:rPr>
                 <w:rFonts w:hint="eastAsia"/>
                 <w:color w:val="000000"/>
                 <w:szCs w:val="21"/>
               </w:rPr>
-              <w:t>reserveBook(String bookID)</w:t>
+              <w:t>reserveBook</w:t>
+            </w:r>
+            <w:proofErr w:type="spellEnd"/>
+            <w:r>
+              <w:rPr>
+                <w:rFonts w:hint="eastAsia"/>
+                <w:color w:val="000000"/>
+                <w:szCs w:val="21"/>
+              </w:rPr>
+              <w:t>(</w:t>
+            </w:r>
+            <w:proofErr w:type="gramEnd"/>
+            <w:r>
+              <w:rPr>
+                <w:rFonts w:hint="eastAsia"/>
+                <w:color w:val="000000"/>
+                <w:szCs w:val="21"/>
+              </w:rPr>
+              <w:t xml:space="preserve">String </w:t>
+            </w:r>
+            <w:proofErr w:type="spellStart"/>
+            <w:r>
+              <w:rPr>
+                <w:rFonts w:hint="eastAsia"/>
+                <w:color w:val="000000"/>
+                <w:szCs w:val="21"/>
+              </w:rPr>
+              <w:t>bookID</w:t>
+            </w:r>
+            <w:proofErr w:type="spellEnd"/>
+            <w:r>
+              <w:rPr>
+                <w:rFonts w:hint="eastAsia"/>
+                <w:color w:val="000000"/>
+                <w:szCs w:val="21"/>
+              </w:rPr>
+              <w:t>)</w:t>
             </w:r>
           </w:p>
         </w:tc>
@@ -16292,13 +16714,59 @@
                 <w:szCs w:val="21"/>
               </w:rPr>
             </w:pPr>
+            <w:proofErr w:type="gramStart"/>
             <w:r>
               <w:rPr>
                 <w:rFonts w:hint="eastAsia"/>
                 <w:color w:val="000000"/>
                 <w:szCs w:val="21"/>
               </w:rPr>
-              <w:t>borrow(String bookID,String cardID)</w:t>
+              <w:t>borrow(</w:t>
+            </w:r>
+            <w:proofErr w:type="gramEnd"/>
+            <w:r>
+              <w:rPr>
+                <w:rFonts w:hint="eastAsia"/>
+                <w:color w:val="000000"/>
+                <w:szCs w:val="21"/>
+              </w:rPr>
+              <w:t xml:space="preserve">String </w:t>
+            </w:r>
+            <w:proofErr w:type="spellStart"/>
+            <w:r>
+              <w:rPr>
+                <w:rFonts w:hint="eastAsia"/>
+                <w:color w:val="000000"/>
+                <w:szCs w:val="21"/>
+              </w:rPr>
+              <w:t>bookID,String</w:t>
+            </w:r>
+            <w:proofErr w:type="spellEnd"/>
+            <w:r>
+              <w:rPr>
+                <w:rFonts w:hint="eastAsia"/>
+                <w:color w:val="000000"/>
+                <w:szCs w:val="21"/>
+              </w:rPr>
+              <w:t xml:space="preserve"> </w:t>
+            </w:r>
+            <w:proofErr w:type="spellStart"/>
+            <w:r>
+              <w:rPr>
+                <w:rFonts w:hint="eastAsia"/>
+                <w:color w:val="000000"/>
+                <w:szCs w:val="21"/>
+              </w:rPr>
+              <w:t>cardID</w:t>
+            </w:r>
+            <w:proofErr w:type="spellEnd"/>
+            <w:r>
+              <w:rPr>
+                <w:rFonts w:hint="eastAsia"/>
+                <w:color w:val="000000"/>
+                <w:szCs w:val="21"/>
+              </w:rPr>
+              <w:t>)</w:t>
             </w:r>
           </w:p>
         </w:tc>
@@ -16375,13 +16843,33 @@
                 <w:szCs w:val="21"/>
               </w:rPr>
             </w:pPr>
+            <w:proofErr w:type="spellStart"/>
+            <w:proofErr w:type="gramStart"/>
             <w:r>
               <w:rPr>
                 <w:rFonts w:hint="eastAsia"/>
                 <w:color w:val="000000"/>
                 <w:szCs w:val="21"/>
               </w:rPr>
-              <w:t>checkValid()</w:t>
+              <w:t>checkValid</w:t>
+            </w:r>
+            <w:proofErr w:type="spellEnd"/>
+            <w:r>
+              <w:rPr>
+                <w:rFonts w:hint="eastAsia"/>
+                <w:color w:val="000000"/>
+                <w:szCs w:val="21"/>
+              </w:rPr>
+              <w:t>(</w:t>
+            </w:r>
+            <w:proofErr w:type="gramEnd"/>
+            <w:r>
+              <w:rPr>
+                <w:rFonts w:hint="eastAsia"/>
+                <w:color w:val="000000"/>
+                <w:szCs w:val="21"/>
+              </w:rPr>
+              <w:t>)</w:t>
             </w:r>
           </w:p>
         </w:tc>
@@ -16450,13 +16938,59 @@
                 <w:szCs w:val="21"/>
               </w:rPr>
             </w:pPr>
+            <w:proofErr w:type="gramStart"/>
             <w:r>
               <w:rPr>
                 <w:rFonts w:hint="eastAsia"/>
                 <w:color w:val="000000"/>
                 <w:szCs w:val="21"/>
               </w:rPr>
-              <w:t>return(String bookID,String cardID)</w:t>
+              <w:t>return(</w:t>
+            </w:r>
+            <w:proofErr w:type="gramEnd"/>
+            <w:r>
+              <w:rPr>
+                <w:rFonts w:hint="eastAsia"/>
+                <w:color w:val="000000"/>
+                <w:szCs w:val="21"/>
+              </w:rPr>
+              <w:t xml:space="preserve">String </w:t>
+            </w:r>
+            <w:proofErr w:type="spellStart"/>
+            <w:r>
+              <w:rPr>
+                <w:rFonts w:hint="eastAsia"/>
+                <w:color w:val="000000"/>
+                <w:szCs w:val="21"/>
+              </w:rPr>
+              <w:t>bookID,String</w:t>
+            </w:r>
+            <w:proofErr w:type="spellEnd"/>
+            <w:r>
+              <w:rPr>
+                <w:rFonts w:hint="eastAsia"/>
+                <w:color w:val="000000"/>
+                <w:szCs w:val="21"/>
+              </w:rPr>
+              <w:t xml:space="preserve"> </w:t>
+            </w:r>
+            <w:proofErr w:type="spellStart"/>
+            <w:r>
+              <w:rPr>
+                <w:rFonts w:hint="eastAsia"/>
+                <w:color w:val="000000"/>
+                <w:szCs w:val="21"/>
+              </w:rPr>
+              <w:t>cardID</w:t>
+            </w:r>
+            <w:proofErr w:type="spellEnd"/>
+            <w:r>
+              <w:rPr>
+                <w:rFonts w:hint="eastAsia"/>
+                <w:color w:val="000000"/>
+                <w:szCs w:val="21"/>
+              </w:rPr>
+              <w:t>)</w:t>
             </w:r>
           </w:p>
         </w:tc>
@@ -16533,13 +17067,69 @@
                 <w:szCs w:val="21"/>
               </w:rPr>
             </w:pPr>
+            <w:proofErr w:type="spellStart"/>
+            <w:proofErr w:type="gramStart"/>
             <w:r>
               <w:rPr>
                 <w:rFonts w:hint="eastAsia"/>
                 <w:color w:val="000000"/>
                 <w:szCs w:val="21"/>
               </w:rPr>
-              <w:t>isOverdue(String cardID,String bookID)</w:t>
+              <w:t>isOverdue</w:t>
+            </w:r>
+            <w:proofErr w:type="spellEnd"/>
+            <w:r>
+              <w:rPr>
+                <w:rFonts w:hint="eastAsia"/>
+                <w:color w:val="000000"/>
+                <w:szCs w:val="21"/>
+              </w:rPr>
+              <w:t>(</w:t>
+            </w:r>
+            <w:proofErr w:type="gramEnd"/>
+            <w:r>
+              <w:rPr>
+                <w:rFonts w:hint="eastAsia"/>
+                <w:color w:val="000000"/>
+                <w:szCs w:val="21"/>
+              </w:rPr>
+              <w:t xml:space="preserve">String </w:t>
+            </w:r>
+            <w:proofErr w:type="spellStart"/>
+            <w:r>
+              <w:rPr>
+                <w:rFonts w:hint="eastAsia"/>
+                <w:color w:val="000000"/>
+                <w:szCs w:val="21"/>
+              </w:rPr>
+              <w:t>cardID,String</w:t>
+            </w:r>
+            <w:proofErr w:type="spellEnd"/>
+            <w:r>
+              <w:rPr>
+                <w:rFonts w:hint="eastAsia"/>
+                <w:color w:val="000000"/>
+                <w:szCs w:val="21"/>
+              </w:rPr>
+              <w:t xml:space="preserve"> </w:t>
+            </w:r>
+            <w:proofErr w:type="spellStart"/>
+            <w:r>
+              <w:rPr>
+                <w:rFonts w:hint="eastAsia"/>
+                <w:color w:val="000000"/>
+                <w:szCs w:val="21"/>
+              </w:rPr>
+              <w:t>bookID</w:t>
+            </w:r>
+            <w:proofErr w:type="spellEnd"/>
+            <w:r>
+              <w:rPr>
+                <w:rFonts w:hint="eastAsia"/>
+                <w:color w:val="000000"/>
+                <w:szCs w:val="21"/>
+              </w:rPr>
+              <w:t>)</w:t>
             </w:r>
           </w:p>
         </w:tc>
@@ -16616,13 +17206,33 @@
                 <w:szCs w:val="21"/>
               </w:rPr>
             </w:pPr>
+            <w:proofErr w:type="spellStart"/>
+            <w:proofErr w:type="gramStart"/>
             <w:r>
               <w:rPr>
                 <w:rFonts w:hint="eastAsia"/>
                 <w:color w:val="000000"/>
                 <w:szCs w:val="21"/>
               </w:rPr>
-              <w:t>sendRemindEmail()</w:t>
+              <w:t>sendRemindEmail</w:t>
+            </w:r>
+            <w:proofErr w:type="spellEnd"/>
+            <w:r>
+              <w:rPr>
+                <w:rFonts w:hint="eastAsia"/>
+                <w:color w:val="000000"/>
+                <w:szCs w:val="21"/>
+              </w:rPr>
+              <w:t>(</w:t>
+            </w:r>
+            <w:proofErr w:type="gramEnd"/>
+            <w:r>
+              <w:rPr>
+                <w:rFonts w:hint="eastAsia"/>
+                <w:color w:val="000000"/>
+                <w:szCs w:val="21"/>
+              </w:rPr>
+              <w:t>)</w:t>
             </w:r>
           </w:p>
         </w:tc>
@@ -16699,13 +17309,33 @@
                 <w:szCs w:val="21"/>
               </w:rPr>
             </w:pPr>
+            <w:proofErr w:type="spellStart"/>
+            <w:proofErr w:type="gramStart"/>
             <w:r>
               <w:rPr>
                 <w:rFonts w:hint="eastAsia"/>
                 <w:color w:val="000000"/>
                 <w:szCs w:val="21"/>
               </w:rPr>
-              <w:t>orgnizedEmail(String msg)</w:t>
+              <w:t>orgnizedEmail</w:t>
+            </w:r>
+            <w:proofErr w:type="spellEnd"/>
+            <w:r>
+              <w:rPr>
+                <w:rFonts w:hint="eastAsia"/>
+                <w:color w:val="000000"/>
+                <w:szCs w:val="21"/>
+              </w:rPr>
+              <w:t>(</w:t>
+            </w:r>
+            <w:proofErr w:type="gramEnd"/>
+            <w:r>
+              <w:rPr>
+                <w:rFonts w:hint="eastAsia"/>
+                <w:color w:val="000000"/>
+                <w:szCs w:val="21"/>
+              </w:rPr>
+              <w:t>String msg)</w:t>
             </w:r>
           </w:p>
         </w:tc>
@@ -16782,21 +17412,43 @@
                 <w:szCs w:val="21"/>
               </w:rPr>
             </w:pPr>
+            <w:proofErr w:type="spellStart"/>
+            <w:proofErr w:type="gramStart"/>
             <w:r>
               <w:rPr>
                 <w:rFonts w:hint="eastAsia"/>
                 <w:color w:val="000000"/>
                 <w:szCs w:val="21"/>
               </w:rPr>
-              <w:t xml:space="preserve">isOverBorrowLimit(String </w:t>
-            </w:r>
-            <w:r>
-              <w:rPr>
+              <w:t>isOverBorrowLimit</w:t>
+            </w:r>
+            <w:proofErr w:type="spellEnd"/>
+            <w:r>
+              <w:rPr>
+                <w:rFonts w:hint="eastAsia"/>
                 <w:color w:val="000000"/>
                 <w:szCs w:val="21"/>
               </w:rPr>
+              <w:t>(</w:t>
+            </w:r>
+            <w:proofErr w:type="gramEnd"/>
+            <w:r>
+              <w:rPr>
+                <w:rFonts w:hint="eastAsia"/>
+                <w:color w:val="000000"/>
+                <w:szCs w:val="21"/>
+              </w:rPr>
+              <w:t xml:space="preserve">String </w:t>
+            </w:r>
+            <w:proofErr w:type="spellStart"/>
+            <w:r>
+              <w:rPr>
+                <w:color w:val="000000"/>
+                <w:szCs w:val="21"/>
+              </w:rPr>
               <w:t>cardID</w:t>
             </w:r>
+            <w:proofErr w:type="spellEnd"/>
             <w:r>
               <w:rPr>
                 <w:rFonts w:hint="eastAsia"/>
@@ -17083,6 +17735,7 @@
                 <w:szCs w:val="21"/>
               </w:rPr>
             </w:pPr>
+            <w:proofErr w:type="spellStart"/>
             <w:r>
               <w:rPr>
                 <w:color w:val="000000"/>
@@ -17090,6 +17743,7 @@
               </w:rPr>
               <w:t>BookCopy</w:t>
             </w:r>
+            <w:proofErr w:type="spellEnd"/>
           </w:p>
         </w:tc>
         <w:tc>
@@ -17115,8 +17769,17 @@
                 <w:color w:val="000000"/>
                 <w:szCs w:val="21"/>
               </w:rPr>
-              <w:t>String copyID</w:t>
-            </w:r>
+              <w:t xml:space="preserve">String </w:t>
+            </w:r>
+            <w:proofErr w:type="spellStart"/>
+            <w:r>
+              <w:rPr>
+                <w:color w:val="000000"/>
+                <w:szCs w:val="21"/>
+              </w:rPr>
+              <w:t>copyID</w:t>
+            </w:r>
+            <w:proofErr w:type="spellEnd"/>
           </w:p>
         </w:tc>
         <w:tc>
@@ -17334,7 +17997,41 @@
                 <w:color w:val="000000"/>
                 <w:szCs w:val="21"/>
               </w:rPr>
-              <w:t>void updateBookCopy (String copyID,int status)</w:t>
+              <w:t xml:space="preserve">void </w:t>
+            </w:r>
+            <w:proofErr w:type="spellStart"/>
+            <w:r>
+              <w:rPr>
+                <w:color w:val="000000"/>
+                <w:szCs w:val="21"/>
+              </w:rPr>
+              <w:t>updateBookCopy</w:t>
+            </w:r>
+            <w:proofErr w:type="spellEnd"/>
+            <w:r>
+              <w:rPr>
+                <w:color w:val="000000"/>
+                <w:szCs w:val="21"/>
+              </w:rPr>
+              <w:t xml:space="preserve"> (String </w:t>
+            </w:r>
+            <w:proofErr w:type="spellStart"/>
+            <w:proofErr w:type="gramStart"/>
+            <w:r>
+              <w:rPr>
+                <w:color w:val="000000"/>
+                <w:szCs w:val="21"/>
+              </w:rPr>
+              <w:t>copyID,int</w:t>
+            </w:r>
+            <w:proofErr w:type="spellEnd"/>
+            <w:proofErr w:type="gramEnd"/>
+            <w:r>
+              <w:rPr>
+                <w:color w:val="000000"/>
+                <w:szCs w:val="21"/>
+              </w:rPr>
+              <w:t xml:space="preserve"> status)</w:t>
             </w:r>
           </w:p>
         </w:tc>
@@ -17421,8 +18118,17 @@
                 <w:color w:val="000000"/>
                 <w:szCs w:val="21"/>
               </w:rPr>
-              <w:t>String bookID</w:t>
-            </w:r>
+              <w:t xml:space="preserve">String </w:t>
+            </w:r>
+            <w:proofErr w:type="spellStart"/>
+            <w:r>
+              <w:rPr>
+                <w:color w:val="000000"/>
+                <w:szCs w:val="21"/>
+              </w:rPr>
+              <w:t>bookID</w:t>
+            </w:r>
+            <w:proofErr w:type="spellEnd"/>
           </w:p>
         </w:tc>
         <w:tc>
@@ -17799,13 +18505,23 @@
                 <w:szCs w:val="21"/>
               </w:rPr>
             </w:pPr>
+            <w:proofErr w:type="spellStart"/>
             <w:r>
               <w:rPr>
                 <w:rFonts w:hint="eastAsia"/>
                 <w:color w:val="000000"/>
                 <w:szCs w:val="21"/>
               </w:rPr>
-              <w:t>duble price</w:t>
+              <w:t>duble</w:t>
+            </w:r>
+            <w:proofErr w:type="spellEnd"/>
+            <w:r>
+              <w:rPr>
+                <w:rFonts w:hint="eastAsia"/>
+                <w:color w:val="000000"/>
+                <w:szCs w:val="21"/>
+              </w:rPr>
+              <w:t xml:space="preserve"> price</w:t>
             </w:r>
           </w:p>
         </w:tc>
@@ -17959,7 +18675,53 @@
                 <w:color w:val="000000"/>
                 <w:szCs w:val="21"/>
               </w:rPr>
-              <w:t>int getInventory(String bookID)</w:t>
+              <w:t xml:space="preserve">int </w:t>
+            </w:r>
+            <w:proofErr w:type="spellStart"/>
+            <w:proofErr w:type="gramStart"/>
+            <w:r>
+              <w:rPr>
+                <w:rFonts w:hint="eastAsia"/>
+                <w:color w:val="000000"/>
+                <w:szCs w:val="21"/>
+              </w:rPr>
+              <w:t>getInventory</w:t>
+            </w:r>
+            <w:proofErr w:type="spellEnd"/>
+            <w:r>
+              <w:rPr>
+                <w:rFonts w:hint="eastAsia"/>
+                <w:color w:val="000000"/>
+                <w:szCs w:val="21"/>
+              </w:rPr>
+              <w:t>(</w:t>
+            </w:r>
+            <w:proofErr w:type="gramEnd"/>
+            <w:r>
+              <w:rPr>
+                <w:rFonts w:hint="eastAsia"/>
+                <w:color w:val="000000"/>
+                <w:szCs w:val="21"/>
+              </w:rPr>
+              <w:t xml:space="preserve">String </w:t>
+            </w:r>
+            <w:proofErr w:type="spellStart"/>
+            <w:r>
+              <w:rPr>
+                <w:rFonts w:hint="eastAsia"/>
+                <w:color w:val="000000"/>
+                <w:szCs w:val="21"/>
+              </w:rPr>
+              <w:t>bookID</w:t>
+            </w:r>
+            <w:proofErr w:type="spellEnd"/>
+            <w:r>
+              <w:rPr>
+                <w:rFonts w:hint="eastAsia"/>
+                <w:color w:val="000000"/>
+                <w:szCs w:val="21"/>
+              </w:rPr>
+              <w:t>)</w:t>
             </w:r>
           </w:p>
         </w:tc>
@@ -18045,7 +18807,35 @@
                 <w:color w:val="000000"/>
                 <w:szCs w:val="21"/>
               </w:rPr>
-              <w:t>void updateBookInfo(Book book)</w:t>
+              <w:t xml:space="preserve">void </w:t>
+            </w:r>
+            <w:proofErr w:type="spellStart"/>
+            <w:proofErr w:type="gramStart"/>
+            <w:r>
+              <w:rPr>
+                <w:rFonts w:hint="eastAsia"/>
+                <w:color w:val="000000"/>
+                <w:szCs w:val="21"/>
+              </w:rPr>
+              <w:t>updateBookInfo</w:t>
+            </w:r>
+            <w:proofErr w:type="spellEnd"/>
+            <w:r>
+              <w:rPr>
+                <w:rFonts w:hint="eastAsia"/>
+                <w:color w:val="000000"/>
+                <w:szCs w:val="21"/>
+              </w:rPr>
+              <w:t>(</w:t>
+            </w:r>
+            <w:proofErr w:type="gramEnd"/>
+            <w:r>
+              <w:rPr>
+                <w:rFonts w:hint="eastAsia"/>
+                <w:color w:val="000000"/>
+                <w:szCs w:val="21"/>
+              </w:rPr>
+              <w:t>Book book)</w:t>
             </w:r>
           </w:p>
         </w:tc>
@@ -18130,6 +18920,7 @@
                 <w:szCs w:val="21"/>
               </w:rPr>
             </w:pPr>
+            <w:proofErr w:type="spellStart"/>
             <w:r>
               <w:rPr>
                 <w:rFonts w:hint="eastAsia"/>
@@ -18138,6 +18929,7 @@
               </w:rPr>
               <w:t>readerID</w:t>
             </w:r>
+            <w:proofErr w:type="spellEnd"/>
           </w:p>
         </w:tc>
         <w:tc>
@@ -18434,6 +19226,7 @@
                 <w:szCs w:val="21"/>
               </w:rPr>
             </w:pPr>
+            <w:proofErr w:type="spellStart"/>
             <w:r>
               <w:rPr>
                 <w:rFonts w:hint="eastAsia"/>
@@ -18442,6 +19235,7 @@
               </w:rPr>
               <w:t>idendityCard</w:t>
             </w:r>
+            <w:proofErr w:type="spellEnd"/>
           </w:p>
         </w:tc>
         <w:tc>
@@ -18516,7 +19310,53 @@
                 <w:color w:val="000000"/>
                 <w:szCs w:val="21"/>
               </w:rPr>
-              <w:t>Reader findReader(String readerID)</w:t>
+              <w:t xml:space="preserve">Reader </w:t>
+            </w:r>
+            <w:proofErr w:type="spellStart"/>
+            <w:proofErr w:type="gramStart"/>
+            <w:r>
+              <w:rPr>
+                <w:rFonts w:hint="eastAsia"/>
+                <w:color w:val="000000"/>
+                <w:szCs w:val="21"/>
+              </w:rPr>
+              <w:t>findReader</w:t>
+            </w:r>
+            <w:proofErr w:type="spellEnd"/>
+            <w:r>
+              <w:rPr>
+                <w:rFonts w:hint="eastAsia"/>
+                <w:color w:val="000000"/>
+                <w:szCs w:val="21"/>
+              </w:rPr>
+              <w:t>(</w:t>
+            </w:r>
+            <w:proofErr w:type="gramEnd"/>
+            <w:r>
+              <w:rPr>
+                <w:rFonts w:hint="eastAsia"/>
+                <w:color w:val="000000"/>
+                <w:szCs w:val="21"/>
+              </w:rPr>
+              <w:t xml:space="preserve">String </w:t>
+            </w:r>
+            <w:proofErr w:type="spellStart"/>
+            <w:r>
+              <w:rPr>
+                <w:rFonts w:hint="eastAsia"/>
+                <w:color w:val="000000"/>
+                <w:szCs w:val="21"/>
+              </w:rPr>
+              <w:t>readerID</w:t>
+            </w:r>
+            <w:proofErr w:type="spellEnd"/>
+            <w:r>
+              <w:rPr>
+                <w:rFonts w:hint="eastAsia"/>
+                <w:color w:val="000000"/>
+                <w:szCs w:val="21"/>
+              </w:rPr>
+              <w:t>)</w:t>
             </w:r>
           </w:p>
         </w:tc>
@@ -18593,13 +19433,33 @@
                 <w:szCs w:val="21"/>
               </w:rPr>
             </w:pPr>
+            <w:proofErr w:type="spellStart"/>
+            <w:proofErr w:type="gramStart"/>
             <w:r>
               <w:rPr>
                 <w:rFonts w:hint="eastAsia"/>
                 <w:color w:val="000000"/>
                 <w:szCs w:val="21"/>
               </w:rPr>
-              <w:t>addReader(Reader reader)</w:t>
+              <w:t>addReader</w:t>
+            </w:r>
+            <w:proofErr w:type="spellEnd"/>
+            <w:r>
+              <w:rPr>
+                <w:rFonts w:hint="eastAsia"/>
+                <w:color w:val="000000"/>
+                <w:szCs w:val="21"/>
+              </w:rPr>
+              <w:t>(</w:t>
+            </w:r>
+            <w:proofErr w:type="gramEnd"/>
+            <w:r>
+              <w:rPr>
+                <w:rFonts w:hint="eastAsia"/>
+                <w:color w:val="000000"/>
+                <w:szCs w:val="21"/>
+              </w:rPr>
+              <w:t>Reader reader)</w:t>
             </w:r>
           </w:p>
         </w:tc>
@@ -18677,13 +19537,43 @@
                 <w:szCs w:val="21"/>
               </w:rPr>
             </w:pPr>
+            <w:proofErr w:type="spellStart"/>
+            <w:proofErr w:type="gramStart"/>
             <w:r>
               <w:rPr>
                 <w:rFonts w:hint="eastAsia"/>
                 <w:color w:val="000000"/>
                 <w:szCs w:val="21"/>
               </w:rPr>
-              <w:t>updateReader(Reader:reader)</w:t>
+              <w:t>updateReader</w:t>
+            </w:r>
+            <w:proofErr w:type="spellEnd"/>
+            <w:r>
+              <w:rPr>
+                <w:rFonts w:hint="eastAsia"/>
+                <w:color w:val="000000"/>
+                <w:szCs w:val="21"/>
+              </w:rPr>
+              <w:t>(</w:t>
+            </w:r>
+            <w:proofErr w:type="spellStart"/>
+            <w:proofErr w:type="gramEnd"/>
+            <w:r>
+              <w:rPr>
+                <w:rFonts w:hint="eastAsia"/>
+                <w:color w:val="000000"/>
+                <w:szCs w:val="21"/>
+              </w:rPr>
+              <w:t>Reader:reader</w:t>
+            </w:r>
+            <w:proofErr w:type="spellEnd"/>
+            <w:r>
+              <w:rPr>
+                <w:rFonts w:hint="eastAsia"/>
+                <w:color w:val="000000"/>
+                <w:szCs w:val="21"/>
+              </w:rPr>
+              <w:t>)</w:t>
             </w:r>
           </w:p>
         </w:tc>
@@ -18768,7 +19658,53 @@
                 <w:color w:val="000000"/>
                 <w:szCs w:val="21"/>
               </w:rPr>
-              <w:t>String getReaderEmail(String readerID)</w:t>
+              <w:t xml:space="preserve">String </w:t>
+            </w:r>
+            <w:proofErr w:type="spellStart"/>
+            <w:proofErr w:type="gramStart"/>
+            <w:r>
+              <w:rPr>
+                <w:rFonts w:hint="eastAsia"/>
+                <w:color w:val="000000"/>
+                <w:szCs w:val="21"/>
+              </w:rPr>
+              <w:t>getReaderEmail</w:t>
+            </w:r>
+            <w:proofErr w:type="spellEnd"/>
+            <w:r>
+              <w:rPr>
+                <w:rFonts w:hint="eastAsia"/>
+                <w:color w:val="000000"/>
+                <w:szCs w:val="21"/>
+              </w:rPr>
+              <w:t>(</w:t>
+            </w:r>
+            <w:proofErr w:type="gramEnd"/>
+            <w:r>
+              <w:rPr>
+                <w:rFonts w:hint="eastAsia"/>
+                <w:color w:val="000000"/>
+                <w:szCs w:val="21"/>
+              </w:rPr>
+              <w:t xml:space="preserve">String </w:t>
+            </w:r>
+            <w:proofErr w:type="spellStart"/>
+            <w:r>
+              <w:rPr>
+                <w:rFonts w:hint="eastAsia"/>
+                <w:color w:val="000000"/>
+                <w:szCs w:val="21"/>
+              </w:rPr>
+              <w:t>readerID</w:t>
+            </w:r>
+            <w:proofErr w:type="spellEnd"/>
+            <w:r>
+              <w:rPr>
+                <w:rFonts w:hint="eastAsia"/>
+                <w:color w:val="000000"/>
+                <w:szCs w:val="21"/>
+              </w:rPr>
+              <w:t>)</w:t>
             </w:r>
           </w:p>
         </w:tc>
@@ -18966,7 +19902,23 @@
           <w:rFonts w:ascii="宋体" w:hAnsi="宋体" w:hint="eastAsia"/>
           <w:sz w:val="24"/>
         </w:rPr>
-        <w:t>（1）界面上控制字体以及文本样式，如，字体大小和颜色等，因为顾客会因为太多的文字而影响其注意力。但是与此同时图片过多，顾客会觉得眼花缭乱，把它们当做广告，并且忽略掉不看。</w:t>
+        <w:t>（1）界面上控制字体以及文本样式，如，字体大小和颜色等，因为顾客会因为太多的文字而影响其注意力。但是与此同时图片过多，顾客会觉得眼花缭乱，把它们</w:t>
+      </w:r>
+      <w:proofErr w:type="gramStart"/>
+      <w:r>
+        <w:rPr>
+          <w:rFonts w:ascii="宋体" w:hAnsi="宋体" w:hint="eastAsia"/>
+          <w:sz w:val="24"/>
+        </w:rPr>
+        <w:t>当做</w:t>
+      </w:r>
+      <w:proofErr w:type="gramEnd"/>
+      <w:r>
+        <w:rPr>
+          <w:rFonts w:ascii="宋体" w:hAnsi="宋体" w:hint="eastAsia"/>
+          <w:sz w:val="24"/>
+        </w:rPr>
+        <w:t>广告，并且忽略掉不看。</w:t>
       </w:r>
     </w:p>
     <w:p>
@@ -19492,7 +20444,23 @@
           <w:rFonts w:ascii="宋体" w:hAnsi="宋体" w:hint="eastAsia"/>
           <w:sz w:val="24"/>
         </w:rPr>
-        <w:t>在IE里运行本系统，出现系统的主界面，包括系统登陆、软件商品类别、软件商品信息显示列表、新闻信息列表四大模块。如图4.1所示：</w:t>
+        <w:t>在IE里运行本系统，出现系统的主界面，包括系统登陆、软件商品类别、软件商品信息显示列表、新闻信息</w:t>
+      </w:r>
+      <w:proofErr w:type="gramStart"/>
+      <w:r>
+        <w:rPr>
+          <w:rFonts w:ascii="宋体" w:hAnsi="宋体" w:hint="eastAsia"/>
+          <w:sz w:val="24"/>
+        </w:rPr>
+        <w:t>列表四</w:t>
+      </w:r>
+      <w:proofErr w:type="gramEnd"/>
+      <w:r>
+        <w:rPr>
+          <w:rFonts w:ascii="宋体" w:hAnsi="宋体" w:hint="eastAsia"/>
+          <w:sz w:val="24"/>
+        </w:rPr>
+        <w:t>大模块。如图4.1所示：</w:t>
       </w:r>
     </w:p>
     <w:p>
@@ -19633,7 +20601,57 @@
         <w:rPr>
           <w:sz w:val="24"/>
         </w:rPr>
-        <w:t xml:space="preserve">            DataTable tmpda = new DataTable();</w:t>
+        <w:t xml:space="preserve">            </w:t>
+      </w:r>
+      <w:proofErr w:type="spellStart"/>
+      <w:r>
+        <w:rPr>
+          <w:sz w:val="24"/>
+        </w:rPr>
+        <w:t>DataTable</w:t>
+      </w:r>
+      <w:proofErr w:type="spellEnd"/>
+      <w:r>
+        <w:rPr>
+          <w:sz w:val="24"/>
+        </w:rPr>
+        <w:t xml:space="preserve"> </w:t>
+      </w:r>
+      <w:proofErr w:type="spellStart"/>
+      <w:r>
+        <w:rPr>
+          <w:sz w:val="24"/>
+        </w:rPr>
+        <w:t>tmpda</w:t>
+      </w:r>
+      <w:proofErr w:type="spellEnd"/>
+      <w:r>
+        <w:rPr>
+          <w:sz w:val="24"/>
+        </w:rPr>
+        <w:t xml:space="preserve"> = new </w:t>
+      </w:r>
+      <w:proofErr w:type="spellStart"/>
+      <w:proofErr w:type="gramStart"/>
+      <w:r>
+        <w:rPr>
+          <w:sz w:val="24"/>
+        </w:rPr>
+        <w:t>DataTable</w:t>
+      </w:r>
+      <w:proofErr w:type="spellEnd"/>
+      <w:r>
+        <w:rPr>
+          <w:sz w:val="24"/>
+        </w:rPr>
+        <w:t>(</w:t>
+      </w:r>
+      <w:proofErr w:type="gramEnd"/>
+      <w:r>
+        <w:rPr>
+          <w:sz w:val="24"/>
+        </w:rPr>
+        <w:t>);</w:t>
       </w:r>
     </w:p>
     <w:p>
@@ -19650,7 +20668,63 @@
         <w:rPr>
           <w:sz w:val="24"/>
         </w:rPr>
-        <w:t xml:space="preserve">            tmpda = DataBase.Get_Table("select * from SMLB where Plxbh=''");</w:t>
+        <w:t xml:space="preserve">            </w:t>
+      </w:r>
+      <w:proofErr w:type="spellStart"/>
+      <w:r>
+        <w:rPr>
+          <w:sz w:val="24"/>
+        </w:rPr>
+        <w:t>tmpda</w:t>
+      </w:r>
+      <w:proofErr w:type="spellEnd"/>
+      <w:r>
+        <w:rPr>
+          <w:sz w:val="24"/>
+        </w:rPr>
+        <w:t xml:space="preserve"> = </w:t>
+      </w:r>
+      <w:proofErr w:type="spellStart"/>
+      <w:r>
+        <w:rPr>
+          <w:sz w:val="24"/>
+        </w:rPr>
+        <w:t>DataBase.Get_</w:t>
+      </w:r>
+      <w:proofErr w:type="gramStart"/>
+      <w:r>
+        <w:rPr>
+          <w:sz w:val="24"/>
+        </w:rPr>
+        <w:t>Table</w:t>
+      </w:r>
+      <w:proofErr w:type="spellEnd"/>
+      <w:r>
+        <w:rPr>
+          <w:sz w:val="24"/>
+        </w:rPr>
+        <w:t>(</w:t>
+      </w:r>
+      <w:proofErr w:type="gramEnd"/>
+      <w:r>
+        <w:rPr>
+          <w:sz w:val="24"/>
+        </w:rPr>
+        <w:t xml:space="preserve">"select * from SMLB where </w:t>
+      </w:r>
+      <w:proofErr w:type="spellStart"/>
+      <w:r>
+        <w:rPr>
+          <w:sz w:val="24"/>
+        </w:rPr>
+        <w:t>Plxbh</w:t>
+      </w:r>
+      <w:proofErr w:type="spellEnd"/>
+      <w:r>
+        <w:rPr>
+          <w:sz w:val="24"/>
+        </w:rPr>
+        <w:t>=''");</w:t>
       </w:r>
     </w:p>
     <w:p>
@@ -19667,7 +20741,23 @@
         <w:rPr>
           <w:sz w:val="24"/>
         </w:rPr>
-        <w:t xml:space="preserve">            if (tmpda.Rows.Count &gt; 0)</w:t>
+        <w:t xml:space="preserve">            if (</w:t>
+      </w:r>
+      <w:proofErr w:type="spellStart"/>
+      <w:proofErr w:type="gramStart"/>
+      <w:r>
+        <w:rPr>
+          <w:sz w:val="24"/>
+        </w:rPr>
+        <w:t>tmpda.Rows.Count</w:t>
+      </w:r>
+      <w:proofErr w:type="spellEnd"/>
+      <w:proofErr w:type="gramEnd"/>
+      <w:r>
+        <w:rPr>
+          <w:sz w:val="24"/>
+        </w:rPr>
+        <w:t xml:space="preserve"> &gt; 0)</w:t>
       </w:r>
     </w:p>
     <w:p>
@@ -19701,7 +20791,21 @@
         <w:rPr>
           <w:sz w:val="24"/>
         </w:rPr>
-        <w:t xml:space="preserve">                strSplb = "";</w:t>
+        <w:t xml:space="preserve">                </w:t>
+      </w:r>
+      <w:proofErr w:type="spellStart"/>
+      <w:r>
+        <w:rPr>
+          <w:sz w:val="24"/>
+        </w:rPr>
+        <w:t>strSplb</w:t>
+      </w:r>
+      <w:proofErr w:type="spellEnd"/>
+      <w:r>
+        <w:rPr>
+          <w:sz w:val="24"/>
+        </w:rPr>
+        <w:t xml:space="preserve"> = "";</w:t>
       </w:r>
     </w:p>
     <w:p>
@@ -19718,7 +20822,65 @@
         <w:rPr>
           <w:sz w:val="24"/>
         </w:rPr>
-        <w:t xml:space="preserve">                for (int i = 0; i &lt; tmpda.Rows.Count; i++)</w:t>
+        <w:t xml:space="preserve">                for (int </w:t>
+      </w:r>
+      <w:proofErr w:type="spellStart"/>
+      <w:r>
+        <w:rPr>
+          <w:sz w:val="24"/>
+        </w:rPr>
+        <w:t>i</w:t>
+      </w:r>
+      <w:proofErr w:type="spellEnd"/>
+      <w:r>
+        <w:rPr>
+          <w:sz w:val="24"/>
+        </w:rPr>
+        <w:t xml:space="preserve"> = 0; </w:t>
+      </w:r>
+      <w:proofErr w:type="spellStart"/>
+      <w:r>
+        <w:rPr>
+          <w:sz w:val="24"/>
+        </w:rPr>
+        <w:t>i</w:t>
+      </w:r>
+      <w:proofErr w:type="spellEnd"/>
+      <w:r>
+        <w:rPr>
+          <w:sz w:val="24"/>
+        </w:rPr>
+        <w:t xml:space="preserve"> &lt; </w:t>
+      </w:r>
+      <w:proofErr w:type="spellStart"/>
+      <w:proofErr w:type="gramStart"/>
+      <w:r>
+        <w:rPr>
+          <w:sz w:val="24"/>
+        </w:rPr>
+        <w:t>tmpda.Rows.Count</w:t>
+      </w:r>
+      <w:proofErr w:type="spellEnd"/>
+      <w:proofErr w:type="gramEnd"/>
+      <w:r>
+        <w:rPr>
+          <w:sz w:val="24"/>
+        </w:rPr>
+        <w:t xml:space="preserve">; </w:t>
+      </w:r>
+      <w:proofErr w:type="spellStart"/>
+      <w:r>
+        <w:rPr>
+          <w:sz w:val="24"/>
+        </w:rPr>
+        <w:t>i</w:t>
+      </w:r>
+      <w:proofErr w:type="spellEnd"/>
+      <w:r>
+        <w:rPr>
+          <w:sz w:val="24"/>
+        </w:rPr>
+        <w:t>++)</w:t>
       </w:r>
     </w:p>
     <w:p>
@@ -19776,7 +20938,35 @@
         <w:rPr>
           <w:sz w:val="24"/>
         </w:rPr>
-        <w:t xml:space="preserve">                    strSplb = strSplb + "&lt;tr&gt;";</w:t>
+        <w:t xml:space="preserve">                    </w:t>
+      </w:r>
+      <w:proofErr w:type="spellStart"/>
+      <w:r>
+        <w:rPr>
+          <w:sz w:val="24"/>
+        </w:rPr>
+        <w:t>strSplb</w:t>
+      </w:r>
+      <w:proofErr w:type="spellEnd"/>
+      <w:r>
+        <w:rPr>
+          <w:sz w:val="24"/>
+        </w:rPr>
+        <w:t xml:space="preserve"> = </w:t>
+      </w:r>
+      <w:proofErr w:type="spellStart"/>
+      <w:r>
+        <w:rPr>
+          <w:sz w:val="24"/>
+        </w:rPr>
+        <w:t>strSplb</w:t>
+      </w:r>
+      <w:proofErr w:type="spellEnd"/>
+      <w:r>
+        <w:rPr>
+          <w:sz w:val="24"/>
+        </w:rPr>
+        <w:t xml:space="preserve"> + "&lt;tr&gt;";</w:t>
       </w:r>
     </w:p>
     <w:p>
@@ -19793,7 +20983,21 @@
         <w:rPr>
           <w:sz w:val="24"/>
         </w:rPr>
-        <w:t xml:space="preserve">                    string strTmpLx = "";</w:t>
+        <w:t xml:space="preserve">                    string </w:t>
+      </w:r>
+      <w:proofErr w:type="spellStart"/>
+      <w:r>
+        <w:rPr>
+          <w:sz w:val="24"/>
+        </w:rPr>
+        <w:t>strTmpLx</w:t>
+      </w:r>
+      <w:proofErr w:type="spellEnd"/>
+      <w:r>
+        <w:rPr>
+          <w:sz w:val="24"/>
+        </w:rPr>
+        <w:t xml:space="preserve"> = "";</w:t>
       </w:r>
     </w:p>
     <w:p>
@@ -19950,7 +21154,79 @@
         <w:rPr>
           <w:szCs w:val="21"/>
         </w:rPr>
-        <w:t>int shmctl (int shmid,int cmd,struct shmid_ds *buf)</w:t>
+        <w:t xml:space="preserve">int </w:t>
+      </w:r>
+      <w:proofErr w:type="spellStart"/>
+      <w:r>
+        <w:rPr>
+          <w:szCs w:val="21"/>
+        </w:rPr>
+        <w:t>shmctl</w:t>
+      </w:r>
+      <w:proofErr w:type="spellEnd"/>
+      <w:r>
+        <w:rPr>
+          <w:szCs w:val="21"/>
+        </w:rPr>
+        <w:t xml:space="preserve"> (int </w:t>
+      </w:r>
+      <w:proofErr w:type="spellStart"/>
+      <w:proofErr w:type="gramStart"/>
+      <w:r>
+        <w:rPr>
+          <w:szCs w:val="21"/>
+        </w:rPr>
+        <w:t>shmid,int</w:t>
+      </w:r>
+      <w:proofErr w:type="spellEnd"/>
+      <w:proofErr w:type="gramEnd"/>
+      <w:r>
+        <w:rPr>
+          <w:szCs w:val="21"/>
+        </w:rPr>
+        <w:t xml:space="preserve"> </w:t>
+      </w:r>
+      <w:proofErr w:type="spellStart"/>
+      <w:r>
+        <w:rPr>
+          <w:szCs w:val="21"/>
+        </w:rPr>
+        <w:t>cmd,struct</w:t>
+      </w:r>
+      <w:proofErr w:type="spellEnd"/>
+      <w:r>
+        <w:rPr>
+          <w:szCs w:val="21"/>
+        </w:rPr>
+        <w:t xml:space="preserve"> </w:t>
+      </w:r>
+      <w:proofErr w:type="spellStart"/>
+      <w:r>
+        <w:rPr>
+          <w:szCs w:val="21"/>
+        </w:rPr>
+        <w:t>shmid_ds</w:t>
+      </w:r>
+      <w:proofErr w:type="spellEnd"/>
+      <w:r>
+        <w:rPr>
+          <w:szCs w:val="21"/>
+        </w:rPr>
+        <w:t xml:space="preserve"> *</w:t>
+      </w:r>
+      <w:proofErr w:type="spellStart"/>
+      <w:r>
+        <w:rPr>
+          <w:szCs w:val="21"/>
+        </w:rPr>
+        <w:t>buf</w:t>
+      </w:r>
+      <w:proofErr w:type="spellEnd"/>
+      <w:r>
+        <w:rPr>
+          <w:szCs w:val="21"/>
+        </w:rPr>
+        <w:t>)</w:t>
       </w:r>
     </w:p>
     <w:p>
@@ -19980,7 +21256,21 @@
         <w:rPr>
           <w:szCs w:val="21"/>
         </w:rPr>
-        <w:t xml:space="preserve">   int iResult = 0;</w:t>
+        <w:t xml:space="preserve">   int </w:t>
+      </w:r>
+      <w:proofErr w:type="spellStart"/>
+      <w:r>
+        <w:rPr>
+          <w:szCs w:val="21"/>
+        </w:rPr>
+        <w:t>iResult</w:t>
+      </w:r>
+      <w:proofErr w:type="spellEnd"/>
+      <w:r>
+        <w:rPr>
+          <w:szCs w:val="21"/>
+        </w:rPr>
+        <w:t xml:space="preserve"> = 0;</w:t>
       </w:r>
     </w:p>
     <w:p>
@@ -20010,7 +21300,21 @@
         <w:rPr>
           <w:szCs w:val="21"/>
         </w:rPr>
-        <w:t xml:space="preserve">   while (cmd) {</w:t>
+        <w:t xml:space="preserve">   while (</w:t>
+      </w:r>
+      <w:proofErr w:type="spellStart"/>
+      <w:r>
+        <w:rPr>
+          <w:szCs w:val="21"/>
+        </w:rPr>
+        <w:t>cmd</w:t>
+      </w:r>
+      <w:proofErr w:type="spellEnd"/>
+      <w:r>
+        <w:rPr>
+          <w:szCs w:val="21"/>
+        </w:rPr>
+        <w:t>) {</w:t>
       </w:r>
     </w:p>
     <w:p>
@@ -20055,7 +21359,21 @@
         <w:rPr>
           <w:szCs w:val="21"/>
         </w:rPr>
-        <w:t xml:space="preserve">   return iResult;</w:t>
+        <w:t xml:space="preserve">   return </w:t>
+      </w:r>
+      <w:proofErr w:type="spellStart"/>
+      <w:r>
+        <w:rPr>
+          <w:szCs w:val="21"/>
+        </w:rPr>
+        <w:t>iResult</w:t>
+      </w:r>
+      <w:proofErr w:type="spellEnd"/>
+      <w:r>
+        <w:rPr>
+          <w:szCs w:val="21"/>
+        </w:rPr>
+        <w:t>;</w:t>
       </w:r>
     </w:p>
     <w:p>
@@ -20229,7 +21547,25 @@
           <w:color w:val="FF0000"/>
           <w:sz w:val="24"/>
         </w:rPr>
-        <w:t>注释，例如段前注释、段中注释、方法前注释等，举例说明。</w:t>
+        <w:t>注释，</w:t>
+      </w:r>
+      <w:proofErr w:type="gramStart"/>
+      <w:r>
+        <w:rPr>
+          <w:rFonts w:hint="eastAsia"/>
+          <w:color w:val="FF0000"/>
+          <w:sz w:val="24"/>
+        </w:rPr>
+        <w:t>例如段前注释</w:t>
+      </w:r>
+      <w:proofErr w:type="gramEnd"/>
+      <w:r>
+        <w:rPr>
+          <w:rFonts w:hint="eastAsia"/>
+          <w:color w:val="FF0000"/>
+          <w:sz w:val="24"/>
+        </w:rPr>
+        <w:t>、段中注释、方法前注释等，举例说明。</w:t>
       </w:r>
     </w:p>
     <w:p>
@@ -21011,7 +22347,23 @@
                 <w:kern w:val="0"/>
                 <w:szCs w:val="21"/>
               </w:rPr>
-              <w:t>系统提示用户名已存在请重新输入</w:t>
+              <w:t>系统提示用户名已</w:t>
+            </w:r>
+            <w:proofErr w:type="gramStart"/>
+            <w:r>
+              <w:rPr>
+                <w:kern w:val="0"/>
+                <w:szCs w:val="21"/>
+              </w:rPr>
+              <w:t>存在请</w:t>
+            </w:r>
+            <w:proofErr w:type="gramEnd"/>
+            <w:r>
+              <w:rPr>
+                <w:kern w:val="0"/>
+                <w:szCs w:val="21"/>
+              </w:rPr>
+              <w:t>重新输入</w:t>
             </w:r>
           </w:p>
         </w:tc>
@@ -21360,12 +22712,21 @@
                 <w:szCs w:val="21"/>
               </w:rPr>
             </w:pPr>
+            <w:proofErr w:type="gramStart"/>
             <w:r>
               <w:rPr>
                 <w:kern w:val="0"/>
                 <w:szCs w:val="21"/>
               </w:rPr>
-              <w:t>必填项填写不完全</w:t>
+              <w:t>必填项填写</w:t>
+            </w:r>
+            <w:proofErr w:type="gramEnd"/>
+            <w:r>
+              <w:rPr>
+                <w:kern w:val="0"/>
+                <w:szCs w:val="21"/>
+              </w:rPr>
+              <w:t>不完全</w:t>
             </w:r>
           </w:p>
         </w:tc>
@@ -21411,7 +22772,23 @@
                 <w:kern w:val="0"/>
                 <w:szCs w:val="21"/>
               </w:rPr>
-              <w:t>系统会根据实际情况提示用户哪项没有填写</w:t>
+              <w:t>系统会根据实际情况提示用户哪</w:t>
+            </w:r>
+            <w:proofErr w:type="gramStart"/>
+            <w:r>
+              <w:rPr>
+                <w:kern w:val="0"/>
+                <w:szCs w:val="21"/>
+              </w:rPr>
+              <w:t>项没有</w:t>
+            </w:r>
+            <w:proofErr w:type="gramEnd"/>
+            <w:r>
+              <w:rPr>
+                <w:kern w:val="0"/>
+                <w:szCs w:val="21"/>
+              </w:rPr>
+              <w:t>填写</w:t>
             </w:r>
           </w:p>
         </w:tc>
@@ -22297,7 +23674,25 @@
           <w:color w:val="FF0000"/>
           <w:sz w:val="24"/>
         </w:rPr>
-        <w:t>注意：本章是对项目的总结，而不是个人毕设体会，一定不要写成个人体会！</w:t>
+        <w:t>注意：本章是对项目的总结，而不是</w:t>
+      </w:r>
+      <w:proofErr w:type="gramStart"/>
+      <w:r>
+        <w:rPr>
+          <w:rFonts w:hint="eastAsia"/>
+          <w:color w:val="FF0000"/>
+          <w:sz w:val="24"/>
+        </w:rPr>
+        <w:t>个人毕设体会</w:t>
+      </w:r>
+      <w:proofErr w:type="gramEnd"/>
+      <w:r>
+        <w:rPr>
+          <w:rFonts w:hint="eastAsia"/>
+          <w:color w:val="FF0000"/>
+          <w:sz w:val="24"/>
+        </w:rPr>
+        <w:t>，一定不要写成个人体会！</w:t>
       </w:r>
     </w:p>
     <w:bookmarkEnd w:id="183"/>
@@ -22622,8 +24017,16 @@
         <w:rPr>
           <w:sz w:val="24"/>
         </w:rPr>
-        <w:t>.htm</w:t>
-      </w:r>
+        <w:t>.</w:t>
+      </w:r>
+      <w:proofErr w:type="spellStart"/>
+      <w:r>
+        <w:rPr>
+          <w:sz w:val="24"/>
+        </w:rPr>
+        <w:t>htm</w:t>
+      </w:r>
+      <w:proofErr w:type="spellEnd"/>
       <w:r>
         <w:rPr>
           <w:sz w:val="24"/>
@@ -22656,11 +24059,19 @@
         </w:rPr>
         <w:t xml:space="preserve">[5] </w:t>
       </w:r>
-      <w:r>
-        <w:rPr>
-          <w:sz w:val="24"/>
-        </w:rPr>
-        <w:t>许育诚．软件测试与质量管理</w:t>
+      <w:proofErr w:type="gramStart"/>
+      <w:r>
+        <w:rPr>
+          <w:sz w:val="24"/>
+        </w:rPr>
+        <w:t>许育诚</w:t>
+      </w:r>
+      <w:proofErr w:type="gramEnd"/>
+      <w:r>
+        <w:rPr>
+          <w:sz w:val="24"/>
+        </w:rPr>
+        <w:t>．软件测试与质量管理</w:t>
       </w:r>
       <w:r>
         <w:rPr>
@@ -22996,7 +24407,42 @@
         <w:rPr>
           <w:sz w:val="24"/>
         </w:rPr>
-        <w:t>[10] Sun Microsystems.Inc. JavaTM 2 SDK, Standard Edition Documentation Version 1.4.1 [EB/OL]</w:t>
+        <w:t xml:space="preserve">[10] Sun </w:t>
+      </w:r>
+      <w:proofErr w:type="spellStart"/>
+      <w:r>
+        <w:rPr>
+          <w:sz w:val="24"/>
+        </w:rPr>
+        <w:t>Microsystems.Inc</w:t>
+      </w:r>
+      <w:proofErr w:type="spellEnd"/>
+      <w:r>
+        <w:rPr>
+          <w:sz w:val="24"/>
+        </w:rPr>
+        <w:t xml:space="preserve">. </w:t>
+      </w:r>
+      <w:proofErr w:type="spellStart"/>
+      <w:r>
+        <w:rPr>
+          <w:sz w:val="24"/>
+        </w:rPr>
+        <w:t>JavaTM</w:t>
+      </w:r>
+      <w:proofErr w:type="spellEnd"/>
+      <w:r>
+        <w:rPr>
+          <w:sz w:val="24"/>
+        </w:rPr>
+        <w:t xml:space="preserve"> 2 SDK, Standard Edition Documentation Version 1.4.1 [EB/</w:t>
+      </w:r>
+      <w:proofErr w:type="gramStart"/>
+      <w:r>
+        <w:rPr>
+          <w:sz w:val="24"/>
+        </w:rPr>
+        <w:t>OL]</w:t>
       </w:r>
       <w:r>
         <w:rPr>
@@ -23004,12 +24450,21 @@
         </w:rPr>
         <w:t>，</w:t>
       </w:r>
-      <w:r>
-        <w:rPr>
-          <w:sz w:val="24"/>
-        </w:rPr>
-        <w:t>Sun Microsystems.Inc</w:t>
-      </w:r>
+      <w:proofErr w:type="gramEnd"/>
+      <w:r>
+        <w:rPr>
+          <w:sz w:val="24"/>
+        </w:rPr>
+        <w:t xml:space="preserve">Sun </w:t>
+      </w:r>
+      <w:proofErr w:type="spellStart"/>
+      <w:r>
+        <w:rPr>
+          <w:sz w:val="24"/>
+        </w:rPr>
+        <w:t>Microsystems.Inc</w:t>
+      </w:r>
+      <w:proofErr w:type="spellEnd"/>
       <w:r>
         <w:rPr>
           <w:sz w:val="24"/>
@@ -23627,7 +25082,7 @@
         <w:ind w:right="567"/>
         <w:jc w:val="right"/>
         <w:rPr>
-          <w:rFonts w:ascii="黑体" w:eastAsia="黑体" w:hAnsi="黑体" w:cs="微软雅黑" w:hint="eastAsia"/>
+          <w:rFonts w:ascii="黑体" w:eastAsia="黑体" w:hAnsi="黑体" w:cs="微软雅黑"/>
           <w:kern w:val="0"/>
           <w:sz w:val="30"/>
           <w:szCs w:val="30"/>
@@ -23643,7 +25098,6 @@
         <w:ind w:right="1767"/>
         <w:jc w:val="right"/>
         <w:rPr>
-          <w:rFonts w:hint="eastAsia"/>
           <w:b/>
           <w:bCs/>
           <w:kern w:val="44"/>
@@ -23850,7 +25304,13 @@
       <w:rPr>
         <w:rFonts w:hint="eastAsia"/>
       </w:rPr>
-      <w:t>大连东软信息学院毕业设计（论文）</w:t>
+      <w:t>大连东软信息学院毕业设计（</w:t>
+    </w:r>
+    <w:r>
+      <w:rPr>
+        <w:rFonts w:hint="eastAsia"/>
+      </w:rPr>
+      <w:t>论文）</w:t>
     </w:r>
   </w:p>
 </w:hdr>
@@ -23882,7 +25342,13 @@
       <w:rPr>
         <w:rFonts w:hint="eastAsia"/>
       </w:rPr>
-      <w:t>大连东软信息学院毕业设计（论文）</w:t>
+      <w:t>大连东软信息学院毕业设计（</w:t>
+    </w:r>
+    <w:r>
+      <w:rPr>
+        <w:rFonts w:hint="eastAsia"/>
+      </w:rPr>
+      <w:t>论文）</w:t>
     </w:r>
   </w:p>
 </w:hdr>
@@ -23898,7 +25364,13 @@
       <w:rPr>
         <w:rFonts w:hint="eastAsia"/>
       </w:rPr>
-      <w:t>大连东软信息学院毕业设计（论文）</w:t>
+      <w:t>大连东软信息学院毕业设计（</w:t>
+    </w:r>
+    <w:r>
+      <w:rPr>
+        <w:rFonts w:hint="eastAsia"/>
+      </w:rPr>
+      <w:t>论文）</w:t>
     </w:r>
   </w:p>
 </w:hdr>
@@ -23914,7 +25386,13 @@
       <w:rPr>
         <w:rFonts w:hint="eastAsia"/>
       </w:rPr>
-      <w:t>大连东软信息学院毕业设计（论文）</w:t>
+      <w:t>大连东软信息学院毕业设计（</w:t>
+    </w:r>
+    <w:r>
+      <w:rPr>
+        <w:rFonts w:hint="eastAsia"/>
+      </w:rPr>
+      <w:t>论文）</w:t>
     </w:r>
   </w:p>
 </w:hdr>

--- a/毕业设计论文模版-高职学院软件技术专业.docx
+++ b/毕业设计论文模版-高职学院软件技术专业.docx
@@ -188,14 +188,15 @@
                             </w:r>
                             <w:r>
                               <w:rPr>
-                                <w:rFonts w:eastAsia="黑体" w:hint="eastAsia"/>
+                                <w:rFonts w:eastAsia="黑体"/>
                                 <w:b/>
                                 <w:color w:val="0000CC"/>
                                 <w:sz w:val="32"/>
                                 <w:szCs w:val="32"/>
                               </w:rPr>
-                              <w:t>MVC</w:t>
+                              <w:t>Spring boot</w:t>
                             </w:r>
+                            <w:proofErr w:type="gramStart"/>
                             <w:r>
                               <w:rPr>
                                 <w:rFonts w:eastAsia="黑体" w:hint="eastAsia"/>
@@ -208,13 +209,13 @@
                             </w:r>
                             <w:r>
                               <w:rPr>
-                                <w:rFonts w:eastAsia="黑体" w:hint="eastAsia"/>
+                                <w:rFonts w:eastAsia="黑体"/>
                                 <w:b/>
                                 <w:color w:val="0000CC"/>
                                 <w:sz w:val="32"/>
                                 <w:szCs w:val="32"/>
                               </w:rPr>
-                              <w:t>**</w:t>
+                              <w:t>网盘</w:t>
                             </w:r>
                             <w:r>
                               <w:rPr>
@@ -226,6 +227,7 @@
                               </w:rPr>
                               <w:t>系统</w:t>
                             </w:r>
+                            <w:proofErr w:type="gramEnd"/>
                             <w:r>
                               <w:rPr>
                                 <w:rFonts w:eastAsia="黑体"/>
@@ -326,14 +328,15 @@
                       </w:r>
                       <w:r>
                         <w:rPr>
-                          <w:rFonts w:eastAsia="黑体" w:hint="eastAsia"/>
+                          <w:rFonts w:eastAsia="黑体"/>
                           <w:b/>
                           <w:color w:val="0000CC"/>
                           <w:sz w:val="32"/>
                           <w:szCs w:val="32"/>
                         </w:rPr>
-                        <w:t>MVC</w:t>
+                        <w:t>Spring boot</w:t>
                       </w:r>
+                      <w:proofErr w:type="gramStart"/>
                       <w:r>
                         <w:rPr>
                           <w:rFonts w:eastAsia="黑体" w:hint="eastAsia"/>
@@ -346,13 +349,13 @@
                       </w:r>
                       <w:r>
                         <w:rPr>
-                          <w:rFonts w:eastAsia="黑体" w:hint="eastAsia"/>
+                          <w:rFonts w:eastAsia="黑体"/>
                           <w:b/>
                           <w:color w:val="0000CC"/>
                           <w:sz w:val="32"/>
                           <w:szCs w:val="32"/>
                         </w:rPr>
-                        <w:t>**</w:t>
+                        <w:t>网盘</w:t>
                       </w:r>
                       <w:r>
                         <w:rPr>
@@ -364,6 +367,7 @@
                         </w:rPr>
                         <w:t>系统</w:t>
                       </w:r>
+                      <w:proofErr w:type="gramEnd"/>
                       <w:r>
                         <w:rPr>
                           <w:rFonts w:eastAsia="黑体"/>
@@ -5315,6 +5319,72 @@
     </w:p>
     <w:p>
       <w:pPr>
+        <w:spacing w:line="360" w:lineRule="auto"/>
+        <w:ind w:firstLineChars="200" w:firstLine="480"/>
+        <w:rPr>
+          <w:rFonts w:hint="eastAsia"/>
+          <w:sz w:val="24"/>
+        </w:rPr>
+      </w:pPr>
+      <w:r>
+        <w:rPr>
+          <w:rFonts w:hint="eastAsia"/>
+          <w:sz w:val="24"/>
+        </w:rPr>
+        <w:t>为了给用户提供更方便更便捷的</w:t>
+      </w:r>
+      <w:proofErr w:type="gramStart"/>
+      <w:r>
+        <w:rPr>
+          <w:rFonts w:hint="eastAsia"/>
+          <w:sz w:val="24"/>
+        </w:rPr>
+        <w:t>网盘服务</w:t>
+      </w:r>
+      <w:proofErr w:type="gramEnd"/>
+      <w:r>
+        <w:rPr>
+          <w:rFonts w:hint="eastAsia"/>
+          <w:sz w:val="24"/>
+        </w:rPr>
+        <w:t>以及更快捷的数据共享方式，在当代大数据的情况下，数据</w:t>
+      </w:r>
+      <w:proofErr w:type="gramStart"/>
+      <w:r>
+        <w:rPr>
+          <w:rFonts w:hint="eastAsia"/>
+          <w:sz w:val="24"/>
+        </w:rPr>
+        <w:t>云交流</w:t>
+      </w:r>
+      <w:proofErr w:type="gramEnd"/>
+      <w:r>
+        <w:rPr>
+          <w:rFonts w:hint="eastAsia"/>
+          <w:sz w:val="24"/>
+        </w:rPr>
+        <w:t>变得越发重要。</w:t>
+      </w:r>
+      <w:r>
+        <w:rPr>
+          <w:rFonts w:hint="eastAsia"/>
+          <w:sz w:val="24"/>
+        </w:rPr>
+        <w:t>如何在管理的同时实现展示网盘内的信息</w:t>
+      </w:r>
+    </w:p>
+    <w:p>
+      <w:pPr>
+        <w:spacing w:line="360" w:lineRule="auto"/>
+        <w:ind w:firstLineChars="200" w:firstLine="480"/>
+        <w:rPr>
+          <w:rFonts w:hint="eastAsia"/>
+          <w:sz w:val="24"/>
+        </w:rPr>
+      </w:pPr>
+    </w:p>
+    <w:p>
+      <w:pPr>
         <w:pStyle w:val="2"/>
       </w:pPr>
       <w:bookmarkStart w:id="15" w:name="_Toc456540251"/>
@@ -5398,36 +5468,93 @@
     </w:p>
     <w:p>
       <w:pPr>
+        <w:pStyle w:val="aff3"/>
+        <w:numPr>
+          <w:ilvl w:val="0"/>
+          <w:numId w:val="6"/>
+        </w:numPr>
         <w:spacing w:line="360" w:lineRule="auto"/>
-        <w:ind w:firstLine="420"/>
-        <w:rPr>
-          <w:sz w:val="24"/>
-        </w:rPr>
-      </w:pPr>
-      <w:r>
-        <w:rPr>
-          <w:rFonts w:hint="eastAsia"/>
-          <w:sz w:val="24"/>
-        </w:rPr>
-        <w:t>家庭</w:t>
-      </w:r>
-      <w:r>
-        <w:rPr>
-          <w:rFonts w:hint="eastAsia"/>
-          <w:sz w:val="24"/>
-        </w:rPr>
-        <w:t>办公，家庭存储，个人存储。</w:t>
+        <w:ind w:firstLineChars="0"/>
+        <w:rPr>
+          <w:sz w:val="24"/>
+        </w:rPr>
+      </w:pPr>
+      <w:r>
+        <w:rPr>
+          <w:rFonts w:hint="eastAsia"/>
+          <w:sz w:val="24"/>
+        </w:rPr>
+        <w:t>学生范围：广泛应用于在校大学生以及有文档管理需求的高中生，可以通过本系统更加方面的管理文档以及进行文档的展示。将用户的文件信息进行后台整理，管理员也可以通过管理员身份进行管理查询需要查询管理的文件信息，更方便的进行管理。</w:t>
+      </w:r>
+    </w:p>
+    <w:p>
+      <w:pPr>
+        <w:pStyle w:val="aff3"/>
+        <w:numPr>
+          <w:ilvl w:val="0"/>
+          <w:numId w:val="6"/>
+        </w:numPr>
+        <w:spacing w:line="360" w:lineRule="auto"/>
+        <w:ind w:firstLineChars="0"/>
+        <w:rPr>
+          <w:sz w:val="24"/>
+        </w:rPr>
+      </w:pPr>
+      <w:r>
+        <w:rPr>
+          <w:rFonts w:hint="eastAsia"/>
+          <w:sz w:val="24"/>
+        </w:rPr>
+        <w:t>工作范围：组长可以分配任务给组员，组员通过本系统将项目完成后的内容进行提交，组长可以用管理员身份登录后台进行文档查询。省去了组员单独交付组长项目的时间，加快了项目进程进度，提高了项目工作效率。系统可以使组长更加管理组员每日工作量和日报汇报。</w:t>
+      </w:r>
+    </w:p>
+    <w:p>
+      <w:pPr>
+        <w:pStyle w:val="aff3"/>
+        <w:numPr>
+          <w:ilvl w:val="0"/>
+          <w:numId w:val="6"/>
+        </w:numPr>
+        <w:spacing w:line="360" w:lineRule="auto"/>
+        <w:ind w:firstLineChars="0"/>
+        <w:rPr>
+          <w:rFonts w:hint="eastAsia"/>
+          <w:sz w:val="24"/>
+        </w:rPr>
+      </w:pPr>
+      <w:r>
+        <w:rPr>
+          <w:rFonts w:hint="eastAsia"/>
+          <w:sz w:val="24"/>
+        </w:rPr>
+        <w:t>在项目结束后组员可以上</w:t>
+      </w:r>
+      <w:proofErr w:type="gramStart"/>
+      <w:r>
+        <w:rPr>
+          <w:rFonts w:hint="eastAsia"/>
+          <w:sz w:val="24"/>
+        </w:rPr>
+        <w:t>传系统</w:t>
+      </w:r>
+      <w:proofErr w:type="gramEnd"/>
+      <w:r>
+        <w:rPr>
+          <w:rFonts w:hint="eastAsia"/>
+          <w:sz w:val="24"/>
+        </w:rPr>
+        <w:t>运行维护日报，组长可以维护团队项目进度。组长可以更加方便的查看每日日报，以及系统更新进度。更快的整理系统更新进度文档。</w:t>
       </w:r>
     </w:p>
     <w:p>
       <w:pPr>
         <w:pStyle w:val="2"/>
       </w:pPr>
-      <w:bookmarkStart w:id="23" w:name="_Toc456540253"/>
-      <w:bookmarkStart w:id="24" w:name="_Toc31230"/>
-      <w:bookmarkStart w:id="25" w:name="_Toc1273"/>
-      <w:bookmarkStart w:id="26" w:name="_Toc2673"/>
-      <w:bookmarkStart w:id="27" w:name="_Toc335598648"/>
+      <w:bookmarkStart w:id="23" w:name="_Toc335598648"/>
+      <w:bookmarkStart w:id="24" w:name="_Toc456540253"/>
+      <w:bookmarkStart w:id="25" w:name="_Toc31230"/>
+      <w:bookmarkStart w:id="26" w:name="_Toc1273"/>
+      <w:bookmarkStart w:id="27" w:name="_Toc2673"/>
       <w:r>
         <w:t>1.</w:t>
       </w:r>
@@ -5443,35 +5570,773 @@
         </w:rPr>
         <w:t>项目应遵守的规范与标准</w:t>
       </w:r>
-      <w:bookmarkEnd w:id="23"/>
       <w:bookmarkEnd w:id="24"/>
       <w:bookmarkEnd w:id="25"/>
       <w:bookmarkEnd w:id="26"/>
-    </w:p>
-    <w:p>
-      <w:pPr>
-        <w:spacing w:line="360" w:lineRule="auto"/>
-        <w:ind w:firstLine="420"/>
-        <w:rPr>
-          <w:sz w:val="24"/>
-        </w:rPr>
-      </w:pPr>
-      <w:r>
-        <w:rPr>
-          <w:sz w:val="24"/>
-        </w:rPr>
-        <w:t>YD/T 2391-2011</w:t>
-      </w:r>
+      <w:bookmarkEnd w:id="27"/>
     </w:p>
     <w:p>
       <w:pPr>
         <w:pStyle w:val="2"/>
+        <w:shd w:val="clear" w:color="auto" w:fill="FFFFFF"/>
+        <w:spacing w:line="360" w:lineRule="atLeast"/>
+        <w:rPr>
+          <w:rFonts w:ascii="inherit" w:eastAsia="微软雅黑" w:hAnsi="inherit"/>
+          <w:color w:val="808080"/>
+          <w:kern w:val="0"/>
+          <w:sz w:val="27"/>
+          <w:szCs w:val="27"/>
+        </w:rPr>
       </w:pPr>
       <w:bookmarkStart w:id="28" w:name="_Toc456540254"/>
       <w:bookmarkStart w:id="29" w:name="_Toc5792"/>
       <w:bookmarkStart w:id="30" w:name="_Toc3075"/>
       <w:bookmarkStart w:id="31" w:name="_Toc24773"/>
       <w:r>
+        <w:rPr>
+          <w:rFonts w:ascii="inherit" w:eastAsia="微软雅黑" w:hAnsi="inherit"/>
+          <w:color w:val="808080"/>
+          <w:sz w:val="27"/>
+          <w:szCs w:val="27"/>
+        </w:rPr>
+        <w:t>基础信息</w:t>
+      </w:r>
+    </w:p>
+    <w:p>
+      <w:pPr>
+        <w:spacing w:line="390" w:lineRule="atLeast"/>
+        <w:rPr>
+          <w:rFonts w:ascii="Arial" w:hAnsi="Arial" w:cs="Arial"/>
+          <w:b/>
+          <w:bCs/>
+          <w:color w:val="999999"/>
+          <w:sz w:val="20"/>
+          <w:szCs w:val="20"/>
+        </w:rPr>
+      </w:pPr>
+      <w:r>
+        <w:rPr>
+          <w:rFonts w:ascii="Arial" w:hAnsi="Arial" w:cs="Arial"/>
+          <w:b/>
+          <w:bCs/>
+          <w:color w:val="999999"/>
+          <w:sz w:val="20"/>
+          <w:szCs w:val="20"/>
+        </w:rPr>
+        <w:t>标准号</w:t>
+      </w:r>
+    </w:p>
+    <w:p>
+      <w:pPr>
+        <w:spacing w:line="390" w:lineRule="atLeast"/>
+        <w:ind w:left="720"/>
+        <w:rPr>
+          <w:rFonts w:ascii="Arial" w:hAnsi="Arial" w:cs="Arial"/>
+          <w:color w:val="333333"/>
+          <w:sz w:val="20"/>
+          <w:szCs w:val="20"/>
+        </w:rPr>
+      </w:pPr>
+      <w:r>
+        <w:rPr>
+          <w:rFonts w:ascii="Arial" w:hAnsi="Arial" w:cs="Arial"/>
+          <w:color w:val="333333"/>
+          <w:sz w:val="20"/>
+          <w:szCs w:val="20"/>
+        </w:rPr>
+        <w:t>YD/T 2391-2011</w:t>
+      </w:r>
+    </w:p>
+    <w:p>
+      <w:pPr>
+        <w:spacing w:line="390" w:lineRule="atLeast"/>
+        <w:rPr>
+          <w:rFonts w:ascii="Arial" w:hAnsi="Arial" w:cs="Arial"/>
+          <w:b/>
+          <w:bCs/>
+          <w:color w:val="999999"/>
+          <w:sz w:val="20"/>
+          <w:szCs w:val="20"/>
+        </w:rPr>
+      </w:pPr>
+      <w:r>
+        <w:rPr>
+          <w:rFonts w:ascii="Arial" w:hAnsi="Arial" w:cs="Arial"/>
+          <w:b/>
+          <w:bCs/>
+          <w:color w:val="999999"/>
+          <w:sz w:val="20"/>
+          <w:szCs w:val="20"/>
+        </w:rPr>
+        <w:t>发布日期</w:t>
+      </w:r>
+    </w:p>
+    <w:p>
+      <w:pPr>
+        <w:spacing w:line="390" w:lineRule="atLeast"/>
+        <w:ind w:left="720"/>
+        <w:rPr>
+          <w:rFonts w:ascii="Arial" w:hAnsi="Arial" w:cs="Arial"/>
+          <w:color w:val="333333"/>
+          <w:sz w:val="20"/>
+          <w:szCs w:val="20"/>
+        </w:rPr>
+      </w:pPr>
+      <w:r>
+        <w:rPr>
+          <w:rFonts w:ascii="Arial" w:hAnsi="Arial" w:cs="Arial"/>
+          <w:color w:val="333333"/>
+          <w:sz w:val="20"/>
+          <w:szCs w:val="20"/>
+        </w:rPr>
+        <w:t>2011-12-20</w:t>
+      </w:r>
+    </w:p>
+    <w:p>
+      <w:pPr>
+        <w:spacing w:line="390" w:lineRule="atLeast"/>
+        <w:rPr>
+          <w:rFonts w:ascii="Arial" w:hAnsi="Arial" w:cs="Arial"/>
+          <w:b/>
+          <w:bCs/>
+          <w:color w:val="999999"/>
+          <w:sz w:val="20"/>
+          <w:szCs w:val="20"/>
+        </w:rPr>
+      </w:pPr>
+      <w:r>
+        <w:rPr>
+          <w:rFonts w:ascii="Arial" w:hAnsi="Arial" w:cs="Arial"/>
+          <w:b/>
+          <w:bCs/>
+          <w:color w:val="999999"/>
+          <w:sz w:val="20"/>
+          <w:szCs w:val="20"/>
+        </w:rPr>
+        <w:t>实施日期</w:t>
+      </w:r>
+    </w:p>
+    <w:p>
+      <w:pPr>
+        <w:spacing w:line="390" w:lineRule="atLeast"/>
+        <w:ind w:left="720"/>
+        <w:rPr>
+          <w:rFonts w:ascii="Arial" w:hAnsi="Arial" w:cs="Arial"/>
+          <w:color w:val="333333"/>
+          <w:sz w:val="20"/>
+          <w:szCs w:val="20"/>
+        </w:rPr>
+      </w:pPr>
+      <w:r>
+        <w:rPr>
+          <w:rFonts w:ascii="Arial" w:hAnsi="Arial" w:cs="Arial"/>
+          <w:color w:val="333333"/>
+          <w:sz w:val="20"/>
+          <w:szCs w:val="20"/>
+        </w:rPr>
+        <w:t>2012-02-01</w:t>
+      </w:r>
+    </w:p>
+    <w:p>
+      <w:pPr>
+        <w:spacing w:line="390" w:lineRule="atLeast"/>
+        <w:rPr>
+          <w:rFonts w:ascii="Arial" w:hAnsi="Arial" w:cs="Arial"/>
+          <w:b/>
+          <w:bCs/>
+          <w:color w:val="999999"/>
+          <w:sz w:val="20"/>
+          <w:szCs w:val="20"/>
+        </w:rPr>
+      </w:pPr>
+      <w:r>
+        <w:rPr>
+          <w:rFonts w:ascii="Arial" w:hAnsi="Arial" w:cs="Arial"/>
+          <w:b/>
+          <w:bCs/>
+          <w:color w:val="999999"/>
+          <w:sz w:val="20"/>
+          <w:szCs w:val="20"/>
+        </w:rPr>
+        <w:t>制修订</w:t>
+      </w:r>
+    </w:p>
+    <w:p>
+      <w:pPr>
+        <w:spacing w:line="390" w:lineRule="atLeast"/>
+        <w:ind w:left="720"/>
+        <w:rPr>
+          <w:rFonts w:ascii="Arial" w:hAnsi="Arial" w:cs="Arial"/>
+          <w:color w:val="333333"/>
+          <w:sz w:val="20"/>
+          <w:szCs w:val="20"/>
+        </w:rPr>
+      </w:pPr>
+      <w:r>
+        <w:rPr>
+          <w:rFonts w:ascii="Arial" w:hAnsi="Arial" w:cs="Arial"/>
+          <w:color w:val="333333"/>
+          <w:sz w:val="20"/>
+          <w:szCs w:val="20"/>
+        </w:rPr>
+        <w:t>制定</w:t>
+      </w:r>
+    </w:p>
+    <w:p>
+      <w:pPr>
+        <w:spacing w:line="390" w:lineRule="atLeast"/>
+        <w:rPr>
+          <w:rFonts w:ascii="Arial" w:hAnsi="Arial" w:cs="Arial"/>
+          <w:b/>
+          <w:bCs/>
+          <w:color w:val="999999"/>
+          <w:sz w:val="20"/>
+          <w:szCs w:val="20"/>
+        </w:rPr>
+      </w:pPr>
+      <w:r>
+        <w:rPr>
+          <w:rFonts w:ascii="Arial" w:hAnsi="Arial" w:cs="Arial"/>
+          <w:b/>
+          <w:bCs/>
+          <w:color w:val="999999"/>
+          <w:sz w:val="20"/>
+          <w:szCs w:val="20"/>
+        </w:rPr>
+        <w:t>中国标准分类号</w:t>
+      </w:r>
+    </w:p>
+    <w:p>
+      <w:pPr>
+        <w:spacing w:line="390" w:lineRule="atLeast"/>
+        <w:ind w:left="720"/>
+        <w:rPr>
+          <w:rFonts w:ascii="Arial" w:hAnsi="Arial" w:cs="Arial"/>
+          <w:color w:val="333333"/>
+          <w:sz w:val="20"/>
+          <w:szCs w:val="20"/>
+        </w:rPr>
+      </w:pPr>
+      <w:r>
+        <w:rPr>
+          <w:rFonts w:ascii="Arial" w:hAnsi="Arial" w:cs="Arial"/>
+          <w:color w:val="333333"/>
+          <w:sz w:val="20"/>
+          <w:szCs w:val="20"/>
+        </w:rPr>
+        <w:t>M11</w:t>
+      </w:r>
+    </w:p>
+    <w:p>
+      <w:pPr>
+        <w:spacing w:line="390" w:lineRule="atLeast"/>
+        <w:rPr>
+          <w:rFonts w:ascii="Arial" w:hAnsi="Arial" w:cs="Arial"/>
+          <w:b/>
+          <w:bCs/>
+          <w:color w:val="999999"/>
+          <w:sz w:val="20"/>
+          <w:szCs w:val="20"/>
+        </w:rPr>
+      </w:pPr>
+      <w:r>
+        <w:rPr>
+          <w:rFonts w:ascii="Arial" w:hAnsi="Arial" w:cs="Arial"/>
+          <w:b/>
+          <w:bCs/>
+          <w:color w:val="999999"/>
+          <w:sz w:val="20"/>
+          <w:szCs w:val="20"/>
+        </w:rPr>
+        <w:t>技术归口</w:t>
+      </w:r>
+    </w:p>
+    <w:p>
+      <w:pPr>
+        <w:spacing w:line="390" w:lineRule="atLeast"/>
+        <w:ind w:left="720"/>
+        <w:rPr>
+          <w:rFonts w:ascii="Arial" w:hAnsi="Arial" w:cs="Arial"/>
+          <w:color w:val="333333"/>
+          <w:sz w:val="20"/>
+          <w:szCs w:val="20"/>
+        </w:rPr>
+      </w:pPr>
+      <w:r>
+        <w:rPr>
+          <w:rFonts w:ascii="Arial" w:hAnsi="Arial" w:cs="Arial"/>
+          <w:color w:val="333333"/>
+          <w:sz w:val="20"/>
+          <w:szCs w:val="20"/>
+        </w:rPr>
+        <w:t>中国通信标准化协会</w:t>
+      </w:r>
+    </w:p>
+    <w:p>
+      <w:pPr>
+        <w:spacing w:line="390" w:lineRule="atLeast"/>
+        <w:rPr>
+          <w:rFonts w:ascii="Arial" w:hAnsi="Arial" w:cs="Arial"/>
+          <w:b/>
+          <w:bCs/>
+          <w:color w:val="999999"/>
+          <w:sz w:val="20"/>
+          <w:szCs w:val="20"/>
+        </w:rPr>
+      </w:pPr>
+      <w:r>
+        <w:rPr>
+          <w:rFonts w:ascii="Arial" w:hAnsi="Arial" w:cs="Arial"/>
+          <w:b/>
+          <w:bCs/>
+          <w:color w:val="999999"/>
+          <w:sz w:val="20"/>
+          <w:szCs w:val="20"/>
+        </w:rPr>
+        <w:t>批准发布部门</w:t>
+      </w:r>
+    </w:p>
+    <w:p>
+      <w:pPr>
+        <w:spacing w:line="390" w:lineRule="atLeast"/>
+        <w:ind w:left="720"/>
+        <w:rPr>
+          <w:rFonts w:ascii="Arial" w:hAnsi="Arial" w:cs="Arial"/>
+          <w:color w:val="333333"/>
+          <w:sz w:val="20"/>
+          <w:szCs w:val="20"/>
+        </w:rPr>
+      </w:pPr>
+      <w:r>
+        <w:rPr>
+          <w:rFonts w:ascii="Arial" w:hAnsi="Arial" w:cs="Arial"/>
+          <w:color w:val="333333"/>
+          <w:sz w:val="20"/>
+          <w:szCs w:val="20"/>
+        </w:rPr>
+        <w:t>工业和信息化部</w:t>
+      </w:r>
+    </w:p>
+    <w:p>
+      <w:pPr>
+        <w:spacing w:line="390" w:lineRule="atLeast"/>
+        <w:rPr>
+          <w:rFonts w:ascii="Arial" w:hAnsi="Arial" w:cs="Arial"/>
+          <w:b/>
+          <w:bCs/>
+          <w:color w:val="999999"/>
+          <w:sz w:val="20"/>
+          <w:szCs w:val="20"/>
+        </w:rPr>
+      </w:pPr>
+      <w:r>
+        <w:rPr>
+          <w:rFonts w:ascii="Arial" w:hAnsi="Arial" w:cs="Arial"/>
+          <w:b/>
+          <w:bCs/>
+          <w:color w:val="999999"/>
+          <w:sz w:val="20"/>
+          <w:szCs w:val="20"/>
+        </w:rPr>
+        <w:t>行业分类</w:t>
+      </w:r>
+    </w:p>
+    <w:p>
+      <w:pPr>
+        <w:spacing w:line="390" w:lineRule="atLeast"/>
+        <w:ind w:left="720"/>
+        <w:rPr>
+          <w:rFonts w:ascii="Arial" w:hAnsi="Arial" w:cs="Arial"/>
+          <w:color w:val="333333"/>
+          <w:sz w:val="20"/>
+          <w:szCs w:val="20"/>
+        </w:rPr>
+      </w:pPr>
+      <w:r>
+        <w:rPr>
+          <w:rFonts w:ascii="Arial" w:hAnsi="Arial" w:cs="Arial"/>
+          <w:color w:val="333333"/>
+          <w:sz w:val="20"/>
+          <w:szCs w:val="20"/>
+        </w:rPr>
+        <w:t>无</w:t>
+      </w:r>
+    </w:p>
+    <w:p>
+      <w:pPr>
+        <w:spacing w:line="390" w:lineRule="atLeast"/>
+        <w:rPr>
+          <w:rFonts w:ascii="Arial" w:hAnsi="Arial" w:cs="Arial"/>
+          <w:b/>
+          <w:bCs/>
+          <w:color w:val="999999"/>
+          <w:sz w:val="20"/>
+          <w:szCs w:val="20"/>
+        </w:rPr>
+      </w:pPr>
+      <w:r>
+        <w:rPr>
+          <w:rFonts w:ascii="Arial" w:hAnsi="Arial" w:cs="Arial"/>
+          <w:b/>
+          <w:bCs/>
+          <w:color w:val="999999"/>
+          <w:sz w:val="20"/>
+          <w:szCs w:val="20"/>
+        </w:rPr>
+        <w:t>标准类别</w:t>
+      </w:r>
+    </w:p>
+    <w:p>
+      <w:pPr>
+        <w:spacing w:line="390" w:lineRule="atLeast"/>
+        <w:ind w:left="720"/>
+        <w:rPr>
+          <w:rFonts w:ascii="Arial" w:hAnsi="Arial" w:cs="Arial"/>
+          <w:color w:val="333333"/>
+          <w:sz w:val="20"/>
+          <w:szCs w:val="20"/>
+        </w:rPr>
+      </w:pPr>
+      <w:r>
+        <w:rPr>
+          <w:rFonts w:ascii="Arial" w:hAnsi="Arial" w:cs="Arial"/>
+          <w:color w:val="333333"/>
+          <w:sz w:val="20"/>
+          <w:szCs w:val="20"/>
+        </w:rPr>
+        <w:t>无</w:t>
+      </w:r>
+    </w:p>
+    <w:p>
+      <w:pPr>
+        <w:pStyle w:val="2"/>
+        <w:shd w:val="clear" w:color="auto" w:fill="FFFFFF"/>
+        <w:spacing w:line="360" w:lineRule="atLeast"/>
+        <w:rPr>
+          <w:rFonts w:ascii="inherit" w:eastAsia="微软雅黑" w:hAnsi="inherit" w:cs="宋体"/>
+          <w:color w:val="808080"/>
+          <w:sz w:val="27"/>
+          <w:szCs w:val="27"/>
+        </w:rPr>
+      </w:pPr>
+      <w:r>
+        <w:rPr>
+          <w:rFonts w:ascii="inherit" w:eastAsia="微软雅黑" w:hAnsi="inherit"/>
+          <w:color w:val="808080"/>
+          <w:sz w:val="27"/>
+          <w:szCs w:val="27"/>
+        </w:rPr>
+        <w:t>备案信息</w:t>
+      </w:r>
+    </w:p>
+    <w:p>
+      <w:pPr>
+        <w:pStyle w:val="aff4"/>
+        <w:spacing w:before="0" w:beforeAutospacing="0" w:after="225" w:afterAutospacing="0" w:line="360" w:lineRule="atLeast"/>
+        <w:ind w:firstLine="480"/>
+        <w:rPr>
+          <w:rFonts w:ascii="Arial" w:hAnsi="Arial" w:cs="Arial"/>
+          <w:color w:val="333333"/>
+          <w:sz w:val="21"/>
+          <w:szCs w:val="21"/>
+        </w:rPr>
+      </w:pPr>
+      <w:r>
+        <w:rPr>
+          <w:rFonts w:ascii="Arial" w:hAnsi="Arial" w:cs="Arial"/>
+          <w:color w:val="333333"/>
+          <w:sz w:val="21"/>
+          <w:szCs w:val="21"/>
+        </w:rPr>
+        <w:t>备案号：</w:t>
+      </w:r>
+      <w:r>
+        <w:rPr>
+          <w:rFonts w:ascii="Arial" w:hAnsi="Arial" w:cs="Arial"/>
+          <w:color w:val="333333"/>
+          <w:sz w:val="21"/>
+          <w:szCs w:val="21"/>
+        </w:rPr>
+        <w:t>35355-2012</w:t>
+      </w:r>
+    </w:p>
+    <w:p>
+      <w:pPr>
+        <w:pStyle w:val="aff4"/>
+        <w:spacing w:before="0" w:beforeAutospacing="0" w:after="225" w:afterAutospacing="0" w:line="360" w:lineRule="atLeast"/>
+        <w:ind w:firstLine="480"/>
+        <w:rPr>
+          <w:rFonts w:ascii="Arial" w:hAnsi="Arial" w:cs="Arial"/>
+          <w:color w:val="333333"/>
+          <w:sz w:val="21"/>
+          <w:szCs w:val="21"/>
+        </w:rPr>
+      </w:pPr>
+      <w:r>
+        <w:rPr>
+          <w:rFonts w:ascii="Arial" w:hAnsi="Arial" w:cs="Arial"/>
+          <w:color w:val="333333"/>
+          <w:sz w:val="21"/>
+          <w:szCs w:val="21"/>
+        </w:rPr>
+        <w:t>备案日期：</w:t>
+      </w:r>
+      <w:r>
+        <w:rPr>
+          <w:rFonts w:ascii="Arial" w:hAnsi="Arial" w:cs="Arial"/>
+          <w:color w:val="333333"/>
+          <w:sz w:val="21"/>
+          <w:szCs w:val="21"/>
+        </w:rPr>
+        <w:t>2014-12-26</w:t>
+      </w:r>
+    </w:p>
+    <w:p>
+      <w:pPr>
+        <w:pStyle w:val="aff4"/>
+        <w:spacing w:before="0" w:beforeAutospacing="0" w:after="0" w:afterAutospacing="0" w:line="360" w:lineRule="atLeast"/>
+        <w:ind w:firstLine="480"/>
+        <w:rPr>
+          <w:rFonts w:ascii="Arial" w:hAnsi="Arial" w:cs="Arial"/>
+          <w:color w:val="333333"/>
+          <w:sz w:val="21"/>
+          <w:szCs w:val="21"/>
+        </w:rPr>
+      </w:pPr>
+      <w:r>
+        <w:rPr>
+          <w:rFonts w:ascii="Arial" w:hAnsi="Arial" w:cs="Arial"/>
+          <w:color w:val="333333"/>
+          <w:sz w:val="21"/>
+          <w:szCs w:val="21"/>
+        </w:rPr>
+        <w:t>备案公告：</w:t>
+      </w:r>
+      <w:r>
+        <w:rPr>
+          <w:rFonts w:ascii="Arial" w:hAnsi="Arial" w:cs="Arial"/>
+          <w:color w:val="333333"/>
+          <w:sz w:val="21"/>
+          <w:szCs w:val="21"/>
+        </w:rPr>
+        <w:t> </w:t>
+      </w:r>
+      <w:hyperlink r:id="rId9" w:tgtFrame="_blank" w:history="1">
+        <w:r>
+          <w:rPr>
+            <w:rStyle w:val="ac"/>
+            <w:rFonts w:ascii="Arial" w:hAnsi="Arial" w:cs="Arial"/>
+            <w:color w:val="337AB7"/>
+            <w:szCs w:val="21"/>
+            <w:bdr w:val="none" w:sz="0" w:space="0" w:color="auto" w:frame="1"/>
+          </w:rPr>
+          <w:t>2012</w:t>
+        </w:r>
+        <w:r>
+          <w:rPr>
+            <w:rStyle w:val="ac"/>
+            <w:rFonts w:ascii="Arial" w:hAnsi="Arial" w:cs="Arial"/>
+            <w:color w:val="337AB7"/>
+            <w:szCs w:val="21"/>
+            <w:bdr w:val="none" w:sz="0" w:space="0" w:color="auto" w:frame="1"/>
+          </w:rPr>
+          <w:t>年第</w:t>
+        </w:r>
+        <w:r>
+          <w:rPr>
+            <w:rStyle w:val="ac"/>
+            <w:rFonts w:ascii="Arial" w:hAnsi="Arial" w:cs="Arial"/>
+            <w:color w:val="337AB7"/>
+            <w:szCs w:val="21"/>
+            <w:bdr w:val="none" w:sz="0" w:space="0" w:color="auto" w:frame="1"/>
+          </w:rPr>
+          <w:t>3</w:t>
+        </w:r>
+        <w:r>
+          <w:rPr>
+            <w:rStyle w:val="ac"/>
+            <w:rFonts w:ascii="Arial" w:hAnsi="Arial" w:cs="Arial"/>
+            <w:color w:val="337AB7"/>
+            <w:szCs w:val="21"/>
+            <w:bdr w:val="none" w:sz="0" w:space="0" w:color="auto" w:frame="1"/>
+          </w:rPr>
+          <w:t>号</w:t>
+        </w:r>
+        <w:r>
+          <w:rPr>
+            <w:rStyle w:val="ac"/>
+            <w:rFonts w:ascii="Arial" w:hAnsi="Arial" w:cs="Arial"/>
+            <w:color w:val="337AB7"/>
+            <w:szCs w:val="21"/>
+            <w:bdr w:val="none" w:sz="0" w:space="0" w:color="auto" w:frame="1"/>
+          </w:rPr>
+          <w:t>(</w:t>
+        </w:r>
+        <w:r>
+          <w:rPr>
+            <w:rStyle w:val="ac"/>
+            <w:rFonts w:ascii="Arial" w:hAnsi="Arial" w:cs="Arial"/>
+            <w:color w:val="337AB7"/>
+            <w:szCs w:val="21"/>
+            <w:bdr w:val="none" w:sz="0" w:space="0" w:color="auto" w:frame="1"/>
+          </w:rPr>
+          <w:t>总第</w:t>
+        </w:r>
+        <w:r>
+          <w:rPr>
+            <w:rStyle w:val="ac"/>
+            <w:rFonts w:ascii="Arial" w:hAnsi="Arial" w:cs="Arial"/>
+            <w:color w:val="337AB7"/>
+            <w:szCs w:val="21"/>
+            <w:bdr w:val="none" w:sz="0" w:space="0" w:color="auto" w:frame="1"/>
+          </w:rPr>
+          <w:t>147</w:t>
+        </w:r>
+        <w:r>
+          <w:rPr>
+            <w:rStyle w:val="ac"/>
+            <w:rFonts w:ascii="Arial" w:hAnsi="Arial" w:cs="Arial"/>
+            <w:color w:val="337AB7"/>
+            <w:szCs w:val="21"/>
+            <w:bdr w:val="none" w:sz="0" w:space="0" w:color="auto" w:frame="1"/>
+          </w:rPr>
+          <w:t>号</w:t>
+        </w:r>
+        <w:r>
+          <w:rPr>
+            <w:rStyle w:val="ac"/>
+            <w:rFonts w:ascii="Arial" w:hAnsi="Arial" w:cs="Arial"/>
+            <w:color w:val="337AB7"/>
+            <w:szCs w:val="21"/>
+            <w:bdr w:val="none" w:sz="0" w:space="0" w:color="auto" w:frame="1"/>
+          </w:rPr>
+          <w:t>)</w:t>
+        </w:r>
+      </w:hyperlink>
+    </w:p>
+    <w:p>
+      <w:pPr>
+        <w:pStyle w:val="2"/>
+        <w:shd w:val="clear" w:color="auto" w:fill="FFFFFF"/>
+        <w:spacing w:line="360" w:lineRule="atLeast"/>
+        <w:rPr>
+          <w:rFonts w:ascii="inherit" w:eastAsia="微软雅黑" w:hAnsi="inherit" w:cs="宋体"/>
+          <w:color w:val="808080"/>
+          <w:sz w:val="27"/>
+          <w:szCs w:val="27"/>
+        </w:rPr>
+      </w:pPr>
+      <w:r>
+        <w:rPr>
+          <w:rFonts w:ascii="inherit" w:eastAsia="微软雅黑" w:hAnsi="inherit"/>
+          <w:color w:val="808080"/>
+          <w:sz w:val="27"/>
+          <w:szCs w:val="27"/>
+        </w:rPr>
+        <w:t>起草单位</w:t>
+      </w:r>
+    </w:p>
+    <w:p>
+      <w:pPr>
+        <w:pStyle w:val="aff4"/>
+        <w:spacing w:before="0" w:beforeAutospacing="0" w:after="225" w:afterAutospacing="0" w:line="360" w:lineRule="atLeast"/>
+        <w:ind w:firstLine="480"/>
+        <w:rPr>
+          <w:rFonts w:ascii="Arial" w:hAnsi="Arial" w:cs="Arial"/>
+          <w:color w:val="333333"/>
+          <w:sz w:val="21"/>
+          <w:szCs w:val="21"/>
+        </w:rPr>
+      </w:pPr>
+      <w:r>
+        <w:rPr>
+          <w:rFonts w:ascii="Arial" w:hAnsi="Arial" w:cs="Arial"/>
+          <w:color w:val="333333"/>
+          <w:sz w:val="21"/>
+          <w:szCs w:val="21"/>
+        </w:rPr>
+        <w:t>北京邮电大学、工业和信息化部电信研究院等</w:t>
+      </w:r>
+    </w:p>
+    <w:p>
+      <w:pPr>
+        <w:pStyle w:val="2"/>
+        <w:shd w:val="clear" w:color="auto" w:fill="FFFFFF"/>
+        <w:spacing w:line="360" w:lineRule="atLeast"/>
+        <w:rPr>
+          <w:rFonts w:ascii="inherit" w:eastAsia="微软雅黑" w:hAnsi="inherit" w:cs="宋体"/>
+          <w:color w:val="808080"/>
+          <w:sz w:val="27"/>
+          <w:szCs w:val="27"/>
+        </w:rPr>
+      </w:pPr>
+      <w:r>
+        <w:rPr>
+          <w:rFonts w:ascii="inherit" w:eastAsia="微软雅黑" w:hAnsi="inherit"/>
+          <w:color w:val="808080"/>
+          <w:sz w:val="27"/>
+          <w:szCs w:val="27"/>
+        </w:rPr>
+        <w:t>起草人</w:t>
+      </w:r>
+    </w:p>
+    <w:p>
+      <w:pPr>
+        <w:pStyle w:val="aff4"/>
+        <w:spacing w:before="0" w:beforeAutospacing="0" w:after="225" w:afterAutospacing="0" w:line="360" w:lineRule="atLeast"/>
+        <w:ind w:firstLine="480"/>
+        <w:rPr>
+          <w:rFonts w:ascii="Arial" w:hAnsi="Arial" w:cs="Arial"/>
+          <w:color w:val="333333"/>
+          <w:sz w:val="21"/>
+          <w:szCs w:val="21"/>
+        </w:rPr>
+      </w:pPr>
+      <w:r>
+        <w:rPr>
+          <w:rFonts w:ascii="Arial" w:hAnsi="Arial" w:cs="Arial"/>
+          <w:color w:val="333333"/>
+          <w:sz w:val="21"/>
+          <w:szCs w:val="21"/>
+        </w:rPr>
+        <w:t>刘健毅、王</w:t>
+      </w:r>
+      <w:proofErr w:type="gramStart"/>
+      <w:r>
+        <w:rPr>
+          <w:rFonts w:ascii="Arial" w:hAnsi="Arial" w:cs="Arial"/>
+          <w:color w:val="333333"/>
+          <w:sz w:val="21"/>
+          <w:szCs w:val="21"/>
+        </w:rPr>
+        <w:t>枞</w:t>
+      </w:r>
+      <w:proofErr w:type="gramEnd"/>
+      <w:r>
+        <w:rPr>
+          <w:rFonts w:ascii="Arial" w:hAnsi="Arial" w:cs="Arial"/>
+          <w:color w:val="333333"/>
+          <w:sz w:val="21"/>
+          <w:szCs w:val="21"/>
+        </w:rPr>
+        <w:t xml:space="preserve"> </w:t>
+      </w:r>
+      <w:r>
+        <w:rPr>
+          <w:rFonts w:ascii="Arial" w:hAnsi="Arial" w:cs="Arial"/>
+          <w:color w:val="333333"/>
+          <w:sz w:val="21"/>
+          <w:szCs w:val="21"/>
+        </w:rPr>
+        <w:t>等</w:t>
+      </w:r>
+    </w:p>
+    <w:p>
+      <w:pPr>
+        <w:pStyle w:val="2"/>
+      </w:pPr>
+      <w:r>
+        <w:lastRenderedPageBreak/>
         <w:t>1.</w:t>
       </w:r>
       <w:r>
@@ -5595,42 +6460,6 @@
       </w:pPr>
       <w:r>
         <w:rPr>
-          <w:sz w:val="24"/>
-        </w:rPr>
-        <w:t>2</w:t>
-      </w:r>
-      <w:r>
-        <w:rPr>
-          <w:rFonts w:hint="eastAsia"/>
-          <w:sz w:val="24"/>
-        </w:rPr>
-        <w:t>级用户：游客（</w:t>
-      </w:r>
-      <w:r>
-        <w:rPr>
-          <w:rFonts w:hint="eastAsia"/>
-          <w:sz w:val="24"/>
-        </w:rPr>
-        <w:t>Tourist</w:t>
-      </w:r>
-      <w:r>
-        <w:rPr>
-          <w:rFonts w:hint="eastAsia"/>
-          <w:sz w:val="24"/>
-        </w:rPr>
-        <w:t>），仅有浏览权限。</w:t>
-      </w:r>
-    </w:p>
-    <w:p>
-      <w:pPr>
-        <w:spacing w:line="360" w:lineRule="auto"/>
-        <w:ind w:firstLine="420"/>
-        <w:rPr>
-          <w:sz w:val="24"/>
-        </w:rPr>
-      </w:pPr>
-      <w:r>
-        <w:rPr>
           <w:rFonts w:hint="eastAsia"/>
           <w:sz w:val="24"/>
         </w:rPr>
@@ -5649,7 +6478,7 @@
       </w:pPr>
       <w:bookmarkStart w:id="32" w:name="_Toc335598649"/>
       <w:bookmarkStart w:id="33" w:name="_Toc335598654"/>
-      <w:bookmarkEnd w:id="27"/>
+      <w:bookmarkEnd w:id="23"/>
       <w:r>
         <w:rPr>
           <w:rFonts w:eastAsia="黑体"/>
@@ -5866,7 +6695,7 @@
                     <pic:cNvPicPr/>
                   </pic:nvPicPr>
                   <pic:blipFill>
-                    <a:blip r:embed="rId9"/>
+                    <a:blip r:embed="rId10"/>
                     <a:stretch>
                       <a:fillRect/>
                     </a:stretch>
@@ -6923,7 +7752,7 @@
                     </pic:cNvPicPr>
                   </pic:nvPicPr>
                   <pic:blipFill>
-                    <a:blip r:embed="rId10">
+                    <a:blip r:embed="rId11">
                       <a:extLst>
                         <a:ext uri="{28A0092B-C50C-407E-A947-70E740481C1C}">
                           <a14:useLocalDpi xmlns:a14="http://schemas.microsoft.com/office/drawing/2010/main" val="0"/>
@@ -7692,7 +8521,7 @@
                     </pic:cNvPicPr>
                   </pic:nvPicPr>
                   <pic:blipFill>
-                    <a:blip r:embed="rId11">
+                    <a:blip r:embed="rId12">
                       <a:extLst>
                         <a:ext uri="{28A0092B-C50C-407E-A947-70E740481C1C}">
                           <a14:useLocalDpi xmlns:a14="http://schemas.microsoft.com/office/drawing/2010/main" val="0"/>
@@ -8465,10 +9294,10 @@
             <v:path o:extrusionok="f" gradientshapeok="t" o:connecttype="rect"/>
             <o:lock v:ext="edit" aspectratio="t"/>
           </v:shapetype>
-          <v:shape id="对象 6" o:spid="_x0000_i1025" type="#_x0000_t75" style="width:5in;height:241.7pt;mso-position-horizontal-relative:page;mso-position-vertical-relative:page" o:ole="">
-            <v:imagedata r:id="rId12" o:title=""/>
+          <v:shape id="对象 6" o:spid="_x0000_i1096" type="#_x0000_t75" style="width:5in;height:242pt;mso-position-horizontal-relative:page;mso-position-vertical-relative:page" o:ole="">
+            <v:imagedata r:id="rId13" o:title=""/>
           </v:shape>
-          <o:OLEObject Type="Embed" ProgID="Visio.Drawing.11" ShapeID="对象 6" DrawAspect="Content" ObjectID="_1727252543" r:id="rId13"/>
+          <o:OLEObject Type="Embed" ProgID="Visio.Drawing.11" ShapeID="对象 6" DrawAspect="Content" ObjectID="_1728807568" r:id="rId14"/>
         </w:object>
       </w:r>
     </w:p>
@@ -8870,7 +9699,7 @@
                     <pic:cNvPicPr/>
                   </pic:nvPicPr>
                   <pic:blipFill>
-                    <a:blip r:embed="rId14"/>
+                    <a:blip r:embed="rId15"/>
                     <a:stretch>
                       <a:fillRect/>
                     </a:stretch>
@@ -9028,7 +9857,7 @@
                     </pic:cNvPicPr>
                   </pic:nvPicPr>
                   <pic:blipFill>
-                    <a:blip r:embed="rId15" cstate="print">
+                    <a:blip r:embed="rId16" cstate="print">
                       <a:extLst>
                         <a:ext uri="{28A0092B-C50C-407E-A947-70E740481C1C}">
                           <a14:useLocalDpi xmlns:a14="http://schemas.microsoft.com/office/drawing/2010/main" val="0"/>
@@ -9280,7 +10109,7 @@
                     </pic:cNvPicPr>
                   </pic:nvPicPr>
                   <pic:blipFill>
-                    <a:blip r:embed="rId16" cstate="print">
+                    <a:blip r:embed="rId17" cstate="print">
                       <a:extLst>
                         <a:ext uri="{28A0092B-C50C-407E-A947-70E740481C1C}">
                           <a14:useLocalDpi xmlns:a14="http://schemas.microsoft.com/office/drawing/2010/main" val="0"/>
@@ -10657,7 +11486,6 @@
               <w:widowControl/>
               <w:jc w:val="left"/>
               <w:rPr>
-                <w:rFonts w:hint="eastAsia"/>
                 <w:szCs w:val="21"/>
               </w:rPr>
             </w:pPr>
@@ -10696,7 +11524,6 @@
               <w:widowControl/>
               <w:jc w:val="left"/>
               <w:rPr>
-                <w:rFonts w:hint="eastAsia"/>
                 <w:szCs w:val="21"/>
               </w:rPr>
             </w:pPr>
@@ -10746,7 +11573,6 @@
             <w:pPr>
               <w:widowControl/>
               <w:rPr>
-                <w:rFonts w:hint="eastAsia"/>
                 <w:szCs w:val="21"/>
               </w:rPr>
             </w:pPr>
@@ -10775,7 +11601,6 @@
               <w:widowControl/>
               <w:jc w:val="center"/>
               <w:rPr>
-                <w:rFonts w:hint="eastAsia"/>
                 <w:szCs w:val="21"/>
               </w:rPr>
             </w:pPr>
@@ -10806,7 +11631,6 @@
               <w:widowControl/>
               <w:jc w:val="center"/>
               <w:rPr>
-                <w:rFonts w:hint="eastAsia"/>
                 <w:szCs w:val="21"/>
               </w:rPr>
             </w:pPr>
@@ -10837,7 +11661,6 @@
               <w:widowControl/>
               <w:jc w:val="left"/>
               <w:rPr>
-                <w:rFonts w:hint="eastAsia"/>
                 <w:szCs w:val="21"/>
               </w:rPr>
             </w:pPr>
@@ -13317,7 +14140,6 @@
               <w:widowControl/>
               <w:jc w:val="left"/>
               <w:rPr>
-                <w:rFonts w:hint="eastAsia"/>
                 <w:szCs w:val="21"/>
               </w:rPr>
             </w:pPr>
@@ -13343,7 +14165,6 @@
               <w:widowControl/>
               <w:jc w:val="left"/>
               <w:rPr>
-                <w:rFonts w:hint="eastAsia"/>
                 <w:szCs w:val="21"/>
               </w:rPr>
             </w:pPr>
@@ -13373,7 +14194,6 @@
               <w:widowControl/>
               <w:jc w:val="center"/>
               <w:rPr>
-                <w:rFonts w:hint="eastAsia"/>
                 <w:szCs w:val="21"/>
               </w:rPr>
             </w:pPr>
@@ -13397,7 +14217,6 @@
               <w:widowControl/>
               <w:jc w:val="center"/>
               <w:rPr>
-                <w:rFonts w:hint="eastAsia"/>
                 <w:szCs w:val="21"/>
               </w:rPr>
             </w:pPr>
@@ -13422,7 +14241,6 @@
               <w:widowControl/>
               <w:jc w:val="center"/>
               <w:rPr>
-                <w:rFonts w:hint="eastAsia"/>
                 <w:szCs w:val="21"/>
               </w:rPr>
             </w:pPr>
@@ -13447,7 +14265,6 @@
               <w:widowControl/>
               <w:jc w:val="left"/>
               <w:rPr>
-                <w:rFonts w:hint="eastAsia"/>
                 <w:szCs w:val="21"/>
               </w:rPr>
             </w:pPr>
@@ -15284,7 +16101,7 @@
                     </pic:cNvPicPr>
                   </pic:nvPicPr>
                   <pic:blipFill>
-                    <a:blip r:embed="rId17">
+                    <a:blip r:embed="rId18">
                       <a:extLst>
                         <a:ext uri="{28A0092B-C50C-407E-A947-70E740481C1C}">
                           <a14:useLocalDpi xmlns:a14="http://schemas.microsoft.com/office/drawing/2010/main" val="0"/>
@@ -15479,7 +16296,7 @@
                     </pic:cNvPicPr>
                   </pic:nvPicPr>
                   <pic:blipFill>
-                    <a:blip r:embed="rId18">
+                    <a:blip r:embed="rId19">
                       <a:extLst>
                         <a:ext uri="{28A0092B-C50C-407E-A947-70E740481C1C}">
                           <a14:useLocalDpi xmlns:a14="http://schemas.microsoft.com/office/drawing/2010/main" val="0"/>
@@ -15538,7 +16355,7 @@
                     </pic:cNvPicPr>
                   </pic:nvPicPr>
                   <pic:blipFill>
-                    <a:blip r:embed="rId19">
+                    <a:blip r:embed="rId20">
                       <a:extLst>
                         <a:ext uri="{28A0092B-C50C-407E-A947-70E740481C1C}">
                           <a14:useLocalDpi xmlns:a14="http://schemas.microsoft.com/office/drawing/2010/main" val="0"/>
@@ -20265,8 +21082,8 @@
           <w:sz w:val="24"/>
         </w:rPr>
         <w:sectPr>
-          <w:headerReference w:type="default" r:id="rId20"/>
-          <w:footerReference w:type="default" r:id="rId21"/>
+          <w:headerReference w:type="default" r:id="rId21"/>
+          <w:footerReference w:type="default" r:id="rId22"/>
           <w:pgSz w:w="11907" w:h="16840"/>
           <w:pgMar w:top="1418" w:right="1418" w:bottom="1418" w:left="1418" w:header="851" w:footer="992" w:gutter="0"/>
           <w:pgNumType w:start="1"/>
@@ -20495,7 +21312,7 @@
                     </pic:cNvPicPr>
                   </pic:nvPicPr>
                   <pic:blipFill>
-                    <a:blip r:embed="rId22">
+                    <a:blip r:embed="rId23">
                       <a:extLst>
                         <a:ext uri="{28A0092B-C50C-407E-A947-70E740481C1C}">
                           <a14:useLocalDpi xmlns:a14="http://schemas.microsoft.com/office/drawing/2010/main" val="0"/>
@@ -21673,7 +22490,7 @@
           <w:sz w:val="24"/>
         </w:rPr>
         <w:sectPr>
-          <w:headerReference w:type="default" r:id="rId23"/>
+          <w:headerReference w:type="default" r:id="rId24"/>
           <w:pgSz w:w="11907" w:h="16840"/>
           <w:pgMar w:top="1418" w:right="1418" w:bottom="1418" w:left="1418" w:header="851" w:footer="992" w:gutter="0"/>
           <w:cols w:space="720"/>
@@ -23221,7 +24038,7 @@
             </wp:cNvGraphicFramePr>
             <a:graphic xmlns:a="http://schemas.openxmlformats.org/drawingml/2006/main">
               <a:graphicData uri="http://schemas.openxmlformats.org/drawingml/2006/chart">
-                <c:chart xmlns:c="http://schemas.openxmlformats.org/drawingml/2006/chart" xmlns:r="http://schemas.openxmlformats.org/officeDocument/2006/relationships" r:id="rId24"/>
+                <c:chart xmlns:c="http://schemas.openxmlformats.org/drawingml/2006/chart" xmlns:r="http://schemas.openxmlformats.org/officeDocument/2006/relationships" r:id="rId25"/>
               </a:graphicData>
             </a:graphic>
           </wp:inline>
@@ -23343,7 +24160,7 @@
             </wp:cNvGraphicFramePr>
             <a:graphic xmlns:a="http://schemas.openxmlformats.org/drawingml/2006/main">
               <a:graphicData uri="http://schemas.openxmlformats.org/drawingml/2006/chart">
-                <c:chart xmlns:c="http://schemas.openxmlformats.org/drawingml/2006/chart" xmlns:r="http://schemas.openxmlformats.org/officeDocument/2006/relationships" r:id="rId25"/>
+                <c:chart xmlns:c="http://schemas.openxmlformats.org/drawingml/2006/chart" xmlns:r="http://schemas.openxmlformats.org/officeDocument/2006/relationships" r:id="rId26"/>
               </a:graphicData>
             </a:graphic>
           </wp:inline>
@@ -23478,7 +24295,7 @@
             </wp:cNvGraphicFramePr>
             <a:graphic xmlns:a="http://schemas.openxmlformats.org/drawingml/2006/main">
               <a:graphicData uri="http://schemas.openxmlformats.org/drawingml/2006/chart">
-                <c:chart xmlns:c="http://schemas.openxmlformats.org/drawingml/2006/chart" xmlns:r="http://schemas.openxmlformats.org/officeDocument/2006/relationships" r:id="rId26"/>
+                <c:chart xmlns:c="http://schemas.openxmlformats.org/drawingml/2006/chart" xmlns:r="http://schemas.openxmlformats.org/officeDocument/2006/relationships" r:id="rId27"/>
               </a:graphicData>
             </a:graphic>
           </wp:inline>
@@ -23572,131 +24389,6 @@
         </w:rPr>
       </w:pPr>
     </w:p>
-    <w:p>
-      <w:pPr>
-        <w:spacing w:line="360" w:lineRule="auto"/>
-        <w:rPr>
-          <w:sz w:val="24"/>
-        </w:rPr>
-        <w:sectPr>
-          <w:headerReference w:type="default" r:id="rId27"/>
-          <w:pgSz w:w="11907" w:h="16840"/>
-          <w:pgMar w:top="1418" w:right="1418" w:bottom="1418" w:left="1418" w:header="851" w:footer="992" w:gutter="0"/>
-          <w:cols w:space="720"/>
-          <w:docGrid w:linePitch="312"/>
-        </w:sectPr>
-      </w:pPr>
-    </w:p>
-    <w:p>
-      <w:pPr>
-        <w:pStyle w:val="1"/>
-        <w:spacing w:beforeLines="100" w:before="240" w:afterLines="100" w:after="240" w:line="240" w:lineRule="auto"/>
-        <w:jc w:val="center"/>
-        <w:rPr>
-          <w:rFonts w:eastAsia="黑体"/>
-          <w:b w:val="0"/>
-        </w:rPr>
-      </w:pPr>
-      <w:bookmarkStart w:id="177" w:name="_Toc188433609"/>
-      <w:bookmarkStart w:id="178" w:name="_Toc335598675"/>
-      <w:bookmarkStart w:id="179" w:name="_Toc456540291"/>
-      <w:bookmarkStart w:id="180" w:name="_Toc6593"/>
-      <w:bookmarkStart w:id="181" w:name="_Toc4284"/>
-      <w:bookmarkStart w:id="182" w:name="_Toc15261"/>
-      <w:r>
-        <w:rPr>
-          <w:rFonts w:eastAsia="黑体"/>
-          <w:b w:val="0"/>
-        </w:rPr>
-        <w:lastRenderedPageBreak/>
-        <w:t>第</w:t>
-      </w:r>
-      <w:r>
-        <w:rPr>
-          <w:rFonts w:eastAsia="黑体" w:hint="eastAsia"/>
-          <w:b w:val="0"/>
-        </w:rPr>
-        <w:t>6</w:t>
-      </w:r>
-      <w:r>
-        <w:rPr>
-          <w:rFonts w:eastAsia="黑体"/>
-          <w:b w:val="0"/>
-        </w:rPr>
-        <w:t xml:space="preserve">章　</w:t>
-      </w:r>
-      <w:bookmarkStart w:id="183" w:name="_Toc188433610"/>
-      <w:bookmarkStart w:id="184" w:name="_Toc335598676"/>
-      <w:bookmarkEnd w:id="177"/>
-      <w:bookmarkEnd w:id="178"/>
-      <w:r>
-        <w:rPr>
-          <w:rFonts w:eastAsia="黑体" w:hint="eastAsia"/>
-          <w:b w:val="0"/>
-        </w:rPr>
-        <w:t>结论与展望</w:t>
-      </w:r>
-      <w:bookmarkEnd w:id="179"/>
-      <w:bookmarkEnd w:id="180"/>
-      <w:bookmarkEnd w:id="181"/>
-      <w:bookmarkEnd w:id="182"/>
-    </w:p>
-    <w:p>
-      <w:pPr>
-        <w:spacing w:line="360" w:lineRule="auto"/>
-        <w:ind w:firstLineChars="200" w:firstLine="480"/>
-        <w:rPr>
-          <w:color w:val="FF0000"/>
-          <w:sz w:val="24"/>
-        </w:rPr>
-      </w:pPr>
-      <w:r>
-        <w:rPr>
-          <w:rFonts w:hint="eastAsia"/>
-          <w:color w:val="FF0000"/>
-          <w:sz w:val="24"/>
-        </w:rPr>
-        <w:t>说明：总结本项目的优缺点并做出改进计划。给出运行与维护、运营方面的计划。</w:t>
-      </w:r>
-    </w:p>
-    <w:p>
-      <w:pPr>
-        <w:spacing w:line="360" w:lineRule="auto"/>
-        <w:ind w:firstLineChars="200" w:firstLine="480"/>
-        <w:rPr>
-          <w:color w:val="FF0000"/>
-          <w:sz w:val="24"/>
-        </w:rPr>
-      </w:pPr>
-      <w:r>
-        <w:rPr>
-          <w:rFonts w:hint="eastAsia"/>
-          <w:color w:val="FF0000"/>
-          <w:sz w:val="24"/>
-        </w:rPr>
-        <w:t>注意：本章是对项目的总结，而不是</w:t>
-      </w:r>
-      <w:proofErr w:type="gramStart"/>
-      <w:r>
-        <w:rPr>
-          <w:rFonts w:hint="eastAsia"/>
-          <w:color w:val="FF0000"/>
-          <w:sz w:val="24"/>
-        </w:rPr>
-        <w:t>个人毕设体会</w:t>
-      </w:r>
-      <w:proofErr w:type="gramEnd"/>
-      <w:r>
-        <w:rPr>
-          <w:rFonts w:hint="eastAsia"/>
-          <w:color w:val="FF0000"/>
-          <w:sz w:val="24"/>
-        </w:rPr>
-        <w:t>，一定不要写成个人体会！</w:t>
-      </w:r>
-    </w:p>
-    <w:bookmarkEnd w:id="183"/>
-    <w:bookmarkEnd w:id="184"/>
     <w:p>
       <w:pPr>
         <w:spacing w:line="360" w:lineRule="auto"/>
@@ -23715,33 +24407,61 @@
     <w:p>
       <w:pPr>
         <w:pStyle w:val="1"/>
-        <w:spacing w:before="0" w:afterLines="100" w:after="240" w:line="240" w:lineRule="auto"/>
+        <w:spacing w:beforeLines="100" w:before="240" w:afterLines="100" w:after="240" w:line="240" w:lineRule="auto"/>
         <w:jc w:val="center"/>
         <w:rPr>
           <w:rFonts w:eastAsia="黑体"/>
           <w:b w:val="0"/>
         </w:rPr>
       </w:pPr>
-      <w:bookmarkStart w:id="185" w:name="_Toc456540292"/>
-      <w:bookmarkStart w:id="186" w:name="_Toc20586"/>
-      <w:bookmarkStart w:id="187" w:name="_Toc7685"/>
-      <w:bookmarkStart w:id="188" w:name="_Toc8517"/>
+      <w:bookmarkStart w:id="177" w:name="_Toc188433609"/>
+      <w:bookmarkStart w:id="178" w:name="_Toc335598675"/>
+      <w:bookmarkStart w:id="179" w:name="_Toc456540291"/>
+      <w:bookmarkStart w:id="180" w:name="_Toc6593"/>
+      <w:bookmarkStart w:id="181" w:name="_Toc4284"/>
+      <w:bookmarkStart w:id="182" w:name="_Toc15261"/>
       <w:r>
         <w:rPr>
           <w:rFonts w:eastAsia="黑体"/>
           <w:b w:val="0"/>
         </w:rPr>
         <w:lastRenderedPageBreak/>
-        <w:t>参考文献</w:t>
-      </w:r>
-      <w:bookmarkEnd w:id="185"/>
-      <w:bookmarkEnd w:id="186"/>
-      <w:bookmarkEnd w:id="187"/>
-      <w:bookmarkEnd w:id="188"/>
+        <w:t>第</w:t>
+      </w:r>
+      <w:r>
+        <w:rPr>
+          <w:rFonts w:eastAsia="黑体" w:hint="eastAsia"/>
+          <w:b w:val="0"/>
+        </w:rPr>
+        <w:t>6</w:t>
+      </w:r>
+      <w:r>
+        <w:rPr>
+          <w:rFonts w:eastAsia="黑体"/>
+          <w:b w:val="0"/>
+        </w:rPr>
+        <w:t xml:space="preserve">章　</w:t>
+      </w:r>
+      <w:bookmarkStart w:id="183" w:name="_Toc188433610"/>
+      <w:bookmarkStart w:id="184" w:name="_Toc335598676"/>
+      <w:bookmarkEnd w:id="177"/>
+      <w:bookmarkEnd w:id="178"/>
+      <w:r>
+        <w:rPr>
+          <w:rFonts w:eastAsia="黑体" w:hint="eastAsia"/>
+          <w:b w:val="0"/>
+        </w:rPr>
+        <w:t>结论与展望</w:t>
+      </w:r>
+      <w:bookmarkEnd w:id="179"/>
+      <w:bookmarkEnd w:id="180"/>
+      <w:bookmarkEnd w:id="181"/>
+      <w:bookmarkEnd w:id="182"/>
     </w:p>
     <w:p>
       <w:pPr>
         <w:spacing w:line="360" w:lineRule="auto"/>
+        <w:ind w:firstLineChars="200" w:firstLine="480"/>
         <w:rPr>
           <w:color w:val="FF0000"/>
           <w:sz w:val="24"/>
@@ -23749,870 +24469,56 @@
       </w:pPr>
       <w:r>
         <w:rPr>
+          <w:rFonts w:hint="eastAsia"/>
           <w:color w:val="FF0000"/>
           <w:sz w:val="24"/>
         </w:rPr>
-        <w:t>参考文献总体样本</w:t>
-      </w:r>
-      <w:r>
-        <w:rPr>
-          <w:rFonts w:hint="eastAsia"/>
+        <w:t>说明：总结本项目的优缺点并做出改进计划。给出运行与维护、运营方面的计划。</w:t>
+      </w:r>
+    </w:p>
+    <w:p>
+      <w:pPr>
+        <w:spacing w:line="360" w:lineRule="auto"/>
+        <w:ind w:firstLineChars="200" w:firstLine="480"/>
+        <w:rPr>
           <w:color w:val="FF0000"/>
           <w:sz w:val="24"/>
         </w:rPr>
-        <w:t>：</w:t>
-      </w:r>
-    </w:p>
+      </w:pPr>
+      <w:r>
+        <w:rPr>
+          <w:rFonts w:hint="eastAsia"/>
+          <w:color w:val="FF0000"/>
+          <w:sz w:val="24"/>
+        </w:rPr>
+        <w:t>注意：本章是对项目的总结，而不是</w:t>
+      </w:r>
+      <w:proofErr w:type="gramStart"/>
+      <w:r>
+        <w:rPr>
+          <w:rFonts w:hint="eastAsia"/>
+          <w:color w:val="FF0000"/>
+          <w:sz w:val="24"/>
+        </w:rPr>
+        <w:t>个人毕设体会</w:t>
+      </w:r>
+      <w:proofErr w:type="gramEnd"/>
+      <w:r>
+        <w:rPr>
+          <w:rFonts w:hint="eastAsia"/>
+          <w:color w:val="FF0000"/>
+          <w:sz w:val="24"/>
+        </w:rPr>
+        <w:t>，一定不要写成个人体会！</w:t>
+      </w:r>
+    </w:p>
+    <w:bookmarkEnd w:id="183"/>
+    <w:bookmarkEnd w:id="184"/>
     <w:p>
       <w:pPr>
         <w:spacing w:line="360" w:lineRule="auto"/>
         <w:rPr>
           <w:sz w:val="24"/>
-        </w:rPr>
-      </w:pPr>
-      <w:r>
-        <w:rPr>
-          <w:sz w:val="24"/>
-        </w:rPr>
-        <w:t xml:space="preserve">[1] </w:t>
-      </w:r>
-      <w:r>
-        <w:rPr>
-          <w:sz w:val="24"/>
-        </w:rPr>
-        <w:t>张炯．</w:t>
-      </w:r>
-      <w:r>
-        <w:rPr>
-          <w:sz w:val="24"/>
-        </w:rPr>
-        <w:t>Unix</w:t>
-      </w:r>
-      <w:r>
-        <w:rPr>
-          <w:sz w:val="24"/>
-        </w:rPr>
-        <w:t>网络编程实用技术与实例分析</w:t>
-      </w:r>
-      <w:r>
-        <w:rPr>
-          <w:sz w:val="24"/>
-        </w:rPr>
-        <w:t>[M]</w:t>
-      </w:r>
-      <w:r>
-        <w:rPr>
-          <w:sz w:val="24"/>
-        </w:rPr>
-        <w:t>，清华大学出版社，</w:t>
-      </w:r>
-      <w:r>
-        <w:rPr>
-          <w:sz w:val="24"/>
-        </w:rPr>
-        <w:t>2002</w:t>
-      </w:r>
-      <w:r>
-        <w:rPr>
-          <w:sz w:val="24"/>
-        </w:rPr>
-        <w:t>，</w:t>
-      </w:r>
-      <w:r>
-        <w:rPr>
-          <w:rFonts w:hint="eastAsia"/>
-          <w:sz w:val="24"/>
-        </w:rPr>
-        <w:t>33-50</w:t>
-      </w:r>
-      <w:r>
-        <w:rPr>
-          <w:sz w:val="24"/>
-        </w:rPr>
-        <w:t>．</w:t>
-      </w:r>
-    </w:p>
-    <w:p>
-      <w:pPr>
-        <w:spacing w:line="360" w:lineRule="auto"/>
-        <w:rPr>
-          <w:sz w:val="24"/>
-        </w:rPr>
-      </w:pPr>
-      <w:r>
-        <w:rPr>
-          <w:sz w:val="24"/>
-        </w:rPr>
-        <w:t xml:space="preserve">[2] </w:t>
-      </w:r>
-      <w:r>
-        <w:rPr>
-          <w:sz w:val="24"/>
-        </w:rPr>
-        <w:t>徐千祥．</w:t>
-      </w:r>
-      <w:r>
-        <w:rPr>
-          <w:sz w:val="24"/>
-        </w:rPr>
-        <w:t>Linux C</w:t>
-      </w:r>
-      <w:r>
-        <w:rPr>
-          <w:sz w:val="24"/>
-        </w:rPr>
-        <w:t>函数库参考手册</w:t>
-      </w:r>
-      <w:r>
-        <w:rPr>
-          <w:sz w:val="24"/>
-        </w:rPr>
-        <w:t>[M]</w:t>
-      </w:r>
-      <w:r>
-        <w:rPr>
-          <w:sz w:val="24"/>
-        </w:rPr>
-        <w:t>，中国青年出版社，</w:t>
-      </w:r>
-      <w:r>
-        <w:rPr>
-          <w:sz w:val="24"/>
-        </w:rPr>
-        <w:t>2002</w:t>
-      </w:r>
-      <w:r>
-        <w:rPr>
-          <w:sz w:val="24"/>
-        </w:rPr>
-        <w:t>，</w:t>
-      </w:r>
-      <w:r>
-        <w:rPr>
-          <w:rFonts w:hint="eastAsia"/>
-          <w:sz w:val="24"/>
-        </w:rPr>
-        <w:t>55-67</w:t>
-      </w:r>
-      <w:r>
-        <w:rPr>
-          <w:sz w:val="24"/>
-        </w:rPr>
-        <w:t>．</w:t>
-      </w:r>
-    </w:p>
-    <w:p>
-      <w:pPr>
-        <w:spacing w:line="360" w:lineRule="auto"/>
-        <w:rPr>
-          <w:sz w:val="24"/>
-        </w:rPr>
-      </w:pPr>
-      <w:r>
-        <w:rPr>
-          <w:sz w:val="24"/>
-        </w:rPr>
-        <w:t xml:space="preserve">[3] </w:t>
-      </w:r>
-      <w:r>
-        <w:rPr>
-          <w:sz w:val="24"/>
-        </w:rPr>
-        <w:t>张青等．</w:t>
-      </w:r>
-      <w:r>
-        <w:rPr>
-          <w:sz w:val="24"/>
-        </w:rPr>
-        <w:t>Oracle9i</w:t>
-      </w:r>
-      <w:r>
-        <w:rPr>
-          <w:sz w:val="24"/>
-        </w:rPr>
-        <w:t>中文版基础教程</w:t>
-      </w:r>
-      <w:r>
-        <w:rPr>
-          <w:sz w:val="24"/>
-        </w:rPr>
-        <w:t>[M]</w:t>
-      </w:r>
-      <w:r>
-        <w:rPr>
-          <w:sz w:val="24"/>
-        </w:rPr>
-        <w:t>，清华大学出版社，</w:t>
-      </w:r>
-      <w:r>
-        <w:rPr>
-          <w:sz w:val="24"/>
-        </w:rPr>
-        <w:t>2003</w:t>
-      </w:r>
-      <w:r>
-        <w:rPr>
-          <w:sz w:val="24"/>
-        </w:rPr>
-        <w:t>，</w:t>
-      </w:r>
-      <w:r>
-        <w:rPr>
-          <w:rFonts w:hint="eastAsia"/>
-          <w:sz w:val="24"/>
-        </w:rPr>
-        <w:t>105-130</w:t>
-      </w:r>
-      <w:r>
-        <w:rPr>
-          <w:sz w:val="24"/>
-        </w:rPr>
-        <w:t>．</w:t>
-      </w:r>
-    </w:p>
-    <w:p>
-      <w:pPr>
-        <w:spacing w:line="360" w:lineRule="auto"/>
-        <w:rPr>
-          <w:sz w:val="24"/>
-        </w:rPr>
-      </w:pPr>
-      <w:r>
-        <w:rPr>
-          <w:sz w:val="24"/>
-        </w:rPr>
-        <w:t xml:space="preserve">[4] </w:t>
-      </w:r>
-      <w:r>
-        <w:rPr>
-          <w:sz w:val="24"/>
-        </w:rPr>
-        <w:t>软件设计模式</w:t>
-      </w:r>
-      <w:r>
-        <w:rPr>
-          <w:sz w:val="24"/>
-        </w:rPr>
-        <w:t>[EB/OL]</w:t>
-      </w:r>
-      <w:r>
-        <w:rPr>
-          <w:sz w:val="24"/>
-        </w:rPr>
-        <w:t>，</w:t>
-      </w:r>
-      <w:r>
-        <w:rPr>
-          <w:sz w:val="24"/>
-        </w:rPr>
-        <w:t>www.itisedu.com/</w:t>
-      </w:r>
-      <w:r>
-        <w:rPr>
-          <w:sz w:val="24"/>
-        </w:rPr>
-        <w:t>软件设计模式</w:t>
-      </w:r>
-      <w:r>
-        <w:rPr>
-          <w:sz w:val="24"/>
-        </w:rPr>
-        <w:t>.</w:t>
-      </w:r>
-      <w:proofErr w:type="spellStart"/>
-      <w:r>
-        <w:rPr>
-          <w:sz w:val="24"/>
-        </w:rPr>
-        <w:t>htm</w:t>
-      </w:r>
-      <w:proofErr w:type="spellEnd"/>
-      <w:r>
-        <w:rPr>
-          <w:sz w:val="24"/>
-        </w:rPr>
-        <w:t>，</w:t>
-      </w:r>
-      <w:r>
-        <w:rPr>
-          <w:sz w:val="24"/>
-        </w:rPr>
-        <w:t>2004</w:t>
-      </w:r>
-      <w:r>
-        <w:rPr>
-          <w:sz w:val="24"/>
-        </w:rPr>
-        <w:t>．</w:t>
-      </w:r>
-    </w:p>
-    <w:p>
-      <w:pPr>
-        <w:spacing w:line="360" w:lineRule="auto"/>
-        <w:rPr>
-          <w:sz w:val="24"/>
-        </w:rPr>
-      </w:pPr>
-      <w:r>
-        <w:rPr>
-          <w:sz w:val="24"/>
-        </w:rPr>
-        <w:t xml:space="preserve">[5] </w:t>
-      </w:r>
-      <w:proofErr w:type="gramStart"/>
-      <w:r>
-        <w:rPr>
-          <w:sz w:val="24"/>
-        </w:rPr>
-        <w:t>许育诚</w:t>
-      </w:r>
-      <w:proofErr w:type="gramEnd"/>
-      <w:r>
-        <w:rPr>
-          <w:sz w:val="24"/>
-        </w:rPr>
-        <w:t>．软件测试与质量管理</w:t>
-      </w:r>
-      <w:r>
-        <w:rPr>
-          <w:sz w:val="24"/>
-        </w:rPr>
-        <w:t>[D]</w:t>
-      </w:r>
-      <w:r>
-        <w:rPr>
-          <w:sz w:val="24"/>
-        </w:rPr>
-        <w:t>，海事大学，</w:t>
-      </w:r>
-      <w:r>
-        <w:rPr>
-          <w:sz w:val="24"/>
-        </w:rPr>
-        <w:t>2004</w:t>
-      </w:r>
-      <w:r>
-        <w:rPr>
-          <w:sz w:val="24"/>
-        </w:rPr>
-        <w:t>．</w:t>
-      </w:r>
-    </w:p>
-    <w:p>
-      <w:pPr>
-        <w:spacing w:line="360" w:lineRule="auto"/>
-        <w:rPr>
-          <w:sz w:val="24"/>
-        </w:rPr>
-      </w:pPr>
-      <w:r>
-        <w:rPr>
-          <w:sz w:val="24"/>
-        </w:rPr>
-        <w:t xml:space="preserve">[6] </w:t>
-      </w:r>
-      <w:r>
-        <w:rPr>
-          <w:sz w:val="24"/>
-        </w:rPr>
-        <w:t>景新梅．软件产业原动力</w:t>
-      </w:r>
-      <w:r>
-        <w:rPr>
-          <w:sz w:val="24"/>
-        </w:rPr>
-        <w:t>[J]</w:t>
-      </w:r>
-      <w:r>
-        <w:rPr>
-          <w:sz w:val="24"/>
-        </w:rPr>
-        <w:t>，中国计算机报，</w:t>
-      </w:r>
-      <w:r>
-        <w:rPr>
-          <w:sz w:val="24"/>
-        </w:rPr>
-        <w:t>2005</w:t>
-      </w:r>
-      <w:r>
-        <w:rPr>
-          <w:sz w:val="24"/>
-        </w:rPr>
-        <w:t>，</w:t>
-      </w:r>
-      <w:r>
-        <w:rPr>
-          <w:sz w:val="24"/>
-        </w:rPr>
-        <w:t>45(7)</w:t>
-      </w:r>
-      <w:r>
-        <w:rPr>
-          <w:sz w:val="24"/>
-        </w:rPr>
-        <w:t>，</w:t>
-      </w:r>
-      <w:r>
-        <w:rPr>
-          <w:sz w:val="24"/>
-        </w:rPr>
-        <w:t>32-33</w:t>
-      </w:r>
-      <w:r>
-        <w:rPr>
-          <w:sz w:val="24"/>
-        </w:rPr>
-        <w:t>．</w:t>
-      </w:r>
-    </w:p>
-    <w:p>
-      <w:pPr>
-        <w:spacing w:line="360" w:lineRule="auto"/>
-        <w:rPr>
-          <w:sz w:val="24"/>
-        </w:rPr>
-      </w:pPr>
-      <w:r>
-        <w:rPr>
-          <w:sz w:val="24"/>
-        </w:rPr>
-        <w:t xml:space="preserve">[7] </w:t>
-      </w:r>
-      <w:r>
-        <w:rPr>
-          <w:sz w:val="24"/>
-        </w:rPr>
-        <w:t>赵克佳，赵慧．</w:t>
-      </w:r>
-      <w:r>
-        <w:rPr>
-          <w:sz w:val="24"/>
-        </w:rPr>
-        <w:t>UNIX</w:t>
-      </w:r>
-      <w:r>
-        <w:rPr>
-          <w:sz w:val="24"/>
-        </w:rPr>
-        <w:t>程序设计教程</w:t>
-      </w:r>
-      <w:r>
-        <w:rPr>
-          <w:sz w:val="24"/>
-        </w:rPr>
-        <w:t>[M]</w:t>
-      </w:r>
-      <w:r>
-        <w:rPr>
-          <w:sz w:val="24"/>
-        </w:rPr>
-        <w:t>，清华大学出版社，</w:t>
-      </w:r>
-      <w:r>
-        <w:rPr>
-          <w:sz w:val="24"/>
-        </w:rPr>
-        <w:t>2001</w:t>
-      </w:r>
-      <w:r>
-        <w:rPr>
-          <w:sz w:val="24"/>
-        </w:rPr>
-        <w:t>，</w:t>
-      </w:r>
-      <w:r>
-        <w:rPr>
-          <w:rFonts w:hint="eastAsia"/>
-          <w:sz w:val="24"/>
-        </w:rPr>
-        <w:t>78-89</w:t>
-      </w:r>
-      <w:r>
-        <w:rPr>
-          <w:sz w:val="24"/>
-        </w:rPr>
-        <w:t>．</w:t>
-      </w:r>
-    </w:p>
-    <w:p>
-      <w:pPr>
-        <w:spacing w:line="360" w:lineRule="auto"/>
-        <w:rPr>
-          <w:sz w:val="24"/>
-        </w:rPr>
-      </w:pPr>
-      <w:r>
-        <w:rPr>
-          <w:sz w:val="24"/>
-        </w:rPr>
-        <w:t xml:space="preserve">[8] </w:t>
-      </w:r>
-      <w:r>
-        <w:rPr>
-          <w:sz w:val="24"/>
-        </w:rPr>
-        <w:t>陈绍英，戴金龙．软件测试案例分析</w:t>
-      </w:r>
-      <w:r>
-        <w:rPr>
-          <w:sz w:val="24"/>
-        </w:rPr>
-        <w:t>[J]</w:t>
-      </w:r>
-      <w:r>
-        <w:rPr>
-          <w:sz w:val="24"/>
-        </w:rPr>
-        <w:t>，测试员，</w:t>
-      </w:r>
-      <w:r>
-        <w:rPr>
-          <w:sz w:val="24"/>
-        </w:rPr>
-        <w:t>2005</w:t>
-      </w:r>
-      <w:r>
-        <w:rPr>
-          <w:sz w:val="24"/>
-        </w:rPr>
-        <w:t>，</w:t>
-      </w:r>
-      <w:r>
-        <w:rPr>
-          <w:sz w:val="24"/>
-        </w:rPr>
-        <w:t>32(8)</w:t>
-      </w:r>
-      <w:r>
-        <w:rPr>
-          <w:sz w:val="24"/>
-        </w:rPr>
-        <w:t>，</w:t>
-      </w:r>
-      <w:r>
-        <w:rPr>
-          <w:sz w:val="24"/>
-        </w:rPr>
-        <w:t>23-25</w:t>
-      </w:r>
-      <w:r>
-        <w:rPr>
-          <w:sz w:val="24"/>
-        </w:rPr>
-        <w:t>．</w:t>
-      </w:r>
-    </w:p>
-    <w:p>
-      <w:pPr>
-        <w:spacing w:line="360" w:lineRule="auto"/>
-        <w:rPr>
-          <w:sz w:val="24"/>
-        </w:rPr>
-      </w:pPr>
-      <w:r>
-        <w:rPr>
-          <w:sz w:val="24"/>
-        </w:rPr>
-        <w:t>[9] Wendy Boggs</w:t>
-      </w:r>
-      <w:r>
-        <w:rPr>
-          <w:sz w:val="24"/>
-        </w:rPr>
-        <w:t>，</w:t>
-      </w:r>
-      <w:r>
-        <w:rPr>
-          <w:sz w:val="24"/>
-        </w:rPr>
-        <w:t>Michael Boggs</w:t>
-      </w:r>
-      <w:r>
-        <w:rPr>
-          <w:sz w:val="24"/>
-        </w:rPr>
-        <w:t>．</w:t>
-      </w:r>
-      <w:r>
-        <w:rPr>
-          <w:sz w:val="24"/>
-        </w:rPr>
-        <w:t>UML</w:t>
-      </w:r>
-      <w:r>
-        <w:rPr>
-          <w:sz w:val="24"/>
-        </w:rPr>
-        <w:t>与</w:t>
-      </w:r>
-      <w:r>
-        <w:rPr>
-          <w:sz w:val="24"/>
-        </w:rPr>
-        <w:t>Rational Rose 2002</w:t>
-      </w:r>
-      <w:r>
-        <w:rPr>
-          <w:sz w:val="24"/>
-        </w:rPr>
-        <w:t>从入门到精通</w:t>
-      </w:r>
-      <w:r>
-        <w:rPr>
-          <w:sz w:val="24"/>
-        </w:rPr>
-        <w:t>[M]</w:t>
-      </w:r>
-      <w:r>
-        <w:rPr>
-          <w:sz w:val="24"/>
-        </w:rPr>
-        <w:t>，电子工业出版社，</w:t>
-      </w:r>
-      <w:r>
-        <w:rPr>
-          <w:sz w:val="24"/>
-        </w:rPr>
-        <w:t>2002</w:t>
-      </w:r>
-      <w:r>
-        <w:rPr>
-          <w:sz w:val="24"/>
-        </w:rPr>
-        <w:t>，</w:t>
-      </w:r>
-      <w:r>
-        <w:rPr>
-          <w:rFonts w:hint="eastAsia"/>
-          <w:sz w:val="24"/>
-        </w:rPr>
-        <w:t>90-101</w:t>
-      </w:r>
-      <w:r>
-        <w:rPr>
-          <w:sz w:val="24"/>
-        </w:rPr>
-        <w:t>．</w:t>
-      </w:r>
-    </w:p>
-    <w:p>
-      <w:pPr>
-        <w:spacing w:line="360" w:lineRule="auto"/>
-        <w:rPr>
-          <w:sz w:val="24"/>
-        </w:rPr>
-      </w:pPr>
-      <w:r>
-        <w:rPr>
-          <w:sz w:val="24"/>
-        </w:rPr>
-        <w:t xml:space="preserve">[10] Sun </w:t>
-      </w:r>
-      <w:proofErr w:type="spellStart"/>
-      <w:r>
-        <w:rPr>
-          <w:sz w:val="24"/>
-        </w:rPr>
-        <w:t>Microsystems.Inc</w:t>
-      </w:r>
-      <w:proofErr w:type="spellEnd"/>
-      <w:r>
-        <w:rPr>
-          <w:sz w:val="24"/>
-        </w:rPr>
-        <w:t xml:space="preserve">. </w:t>
-      </w:r>
-      <w:proofErr w:type="spellStart"/>
-      <w:r>
-        <w:rPr>
-          <w:sz w:val="24"/>
-        </w:rPr>
-        <w:t>JavaTM</w:t>
-      </w:r>
-      <w:proofErr w:type="spellEnd"/>
-      <w:r>
-        <w:rPr>
-          <w:sz w:val="24"/>
-        </w:rPr>
-        <w:t xml:space="preserve"> 2 SDK, Standard Edition Documentation Version 1.4.1 [EB/</w:t>
-      </w:r>
-      <w:proofErr w:type="gramStart"/>
-      <w:r>
-        <w:rPr>
-          <w:sz w:val="24"/>
-        </w:rPr>
-        <w:t>OL]</w:t>
-      </w:r>
-      <w:r>
-        <w:rPr>
-          <w:sz w:val="24"/>
-        </w:rPr>
-        <w:t>，</w:t>
-      </w:r>
-      <w:proofErr w:type="gramEnd"/>
-      <w:r>
-        <w:rPr>
-          <w:sz w:val="24"/>
-        </w:rPr>
-        <w:t xml:space="preserve">Sun </w:t>
-      </w:r>
-      <w:proofErr w:type="spellStart"/>
-      <w:r>
-        <w:rPr>
-          <w:sz w:val="24"/>
-        </w:rPr>
-        <w:t>Microsystems.Inc</w:t>
-      </w:r>
-      <w:proofErr w:type="spellEnd"/>
-      <w:r>
-        <w:rPr>
-          <w:sz w:val="24"/>
-        </w:rPr>
-        <w:t>，</w:t>
-      </w:r>
-      <w:r>
-        <w:rPr>
-          <w:sz w:val="24"/>
-        </w:rPr>
-        <w:t>2002</w:t>
-      </w:r>
-      <w:r>
-        <w:rPr>
-          <w:sz w:val="24"/>
-        </w:rPr>
-        <w:t>．</w:t>
-      </w:r>
-    </w:p>
-    <w:p>
-      <w:pPr>
-        <w:spacing w:line="360" w:lineRule="auto"/>
-        <w:rPr>
-          <w:sz w:val="24"/>
-        </w:rPr>
-      </w:pPr>
-    </w:p>
-    <w:p>
-      <w:pPr>
-        <w:spacing w:line="360" w:lineRule="auto"/>
-        <w:rPr>
-          <w:color w:val="FF0000"/>
-          <w:sz w:val="24"/>
-        </w:rPr>
-      </w:pPr>
-      <w:r>
-        <w:rPr>
-          <w:rFonts w:hint="eastAsia"/>
-          <w:color w:val="FF0000"/>
-          <w:sz w:val="24"/>
-        </w:rPr>
-        <w:t>注意：参考文献</w:t>
-      </w:r>
-      <w:r>
-        <w:rPr>
-          <w:rFonts w:hint="eastAsia"/>
-          <w:b/>
-          <w:color w:val="FF0000"/>
-          <w:sz w:val="24"/>
-        </w:rPr>
-        <w:t>不少于</w:t>
-      </w:r>
-      <w:r>
-        <w:rPr>
-          <w:rFonts w:hint="eastAsia"/>
-          <w:b/>
-          <w:color w:val="FF0000"/>
-          <w:sz w:val="24"/>
-        </w:rPr>
-        <w:t>10</w:t>
-      </w:r>
-      <w:r>
-        <w:rPr>
-          <w:rFonts w:hint="eastAsia"/>
-          <w:b/>
-          <w:color w:val="FF0000"/>
-          <w:sz w:val="24"/>
-        </w:rPr>
-        <w:t>篇，学术期刊（</w:t>
-      </w:r>
-      <w:r>
-        <w:rPr>
-          <w:rFonts w:hint="eastAsia"/>
-          <w:b/>
-          <w:color w:val="FF0000"/>
-          <w:sz w:val="24"/>
-        </w:rPr>
-        <w:t>[J]</w:t>
-      </w:r>
-      <w:r>
-        <w:rPr>
-          <w:rFonts w:hint="eastAsia"/>
-          <w:b/>
-          <w:color w:val="FF0000"/>
-          <w:sz w:val="24"/>
-        </w:rPr>
-        <w:t>类期刊）不少于</w:t>
-      </w:r>
-      <w:r>
-        <w:rPr>
-          <w:rFonts w:hint="eastAsia"/>
-          <w:b/>
-          <w:color w:val="FF0000"/>
-          <w:sz w:val="24"/>
-        </w:rPr>
-        <w:t>7</w:t>
-      </w:r>
-      <w:r>
-        <w:rPr>
-          <w:rFonts w:hint="eastAsia"/>
-          <w:b/>
-          <w:color w:val="FF0000"/>
-          <w:sz w:val="24"/>
-        </w:rPr>
-        <w:t>篇，至少有</w:t>
-      </w:r>
-      <w:r>
-        <w:rPr>
-          <w:rFonts w:hint="eastAsia"/>
-          <w:b/>
-          <w:color w:val="FF0000"/>
-          <w:sz w:val="24"/>
-        </w:rPr>
-        <w:t>1</w:t>
-      </w:r>
-      <w:r>
-        <w:rPr>
-          <w:rFonts w:hint="eastAsia"/>
-          <w:b/>
-          <w:color w:val="FF0000"/>
-          <w:sz w:val="24"/>
-        </w:rPr>
-        <w:t>篇外文文献，以近三年的参考文献为主</w:t>
-      </w:r>
-      <w:r>
-        <w:rPr>
-          <w:rFonts w:hint="eastAsia"/>
-          <w:color w:val="FF0000"/>
-          <w:sz w:val="24"/>
-        </w:rPr>
-        <w:t>。</w:t>
-      </w:r>
-    </w:p>
-    <w:p>
-      <w:pPr>
-        <w:spacing w:line="360" w:lineRule="auto"/>
-        <w:rPr>
-          <w:sz w:val="24"/>
-        </w:rPr>
-      </w:pPr>
-    </w:p>
-    <w:p>
-      <w:pPr>
-        <w:spacing w:line="360" w:lineRule="auto"/>
-        <w:ind w:rightChars="-57" w:right="-120" w:firstLineChars="225" w:firstLine="473"/>
-        <w:rPr>
-          <w:color w:val="FF0000"/>
-          <w:szCs w:val="21"/>
         </w:rPr>
         <w:sectPr>
           <w:headerReference w:type="default" r:id="rId29"/>
@@ -24633,6 +24539,917 @@
           <w:b w:val="0"/>
         </w:rPr>
       </w:pPr>
+      <w:bookmarkStart w:id="185" w:name="_Toc456540292"/>
+      <w:bookmarkStart w:id="186" w:name="_Toc20586"/>
+      <w:bookmarkStart w:id="187" w:name="_Toc7685"/>
+      <w:bookmarkStart w:id="188" w:name="_Toc8517"/>
+      <w:r>
+        <w:rPr>
+          <w:rFonts w:eastAsia="黑体"/>
+          <w:b w:val="0"/>
+        </w:rPr>
+        <w:lastRenderedPageBreak/>
+        <w:t>参考文献</w:t>
+      </w:r>
+      <w:bookmarkEnd w:id="185"/>
+      <w:bookmarkEnd w:id="186"/>
+      <w:bookmarkEnd w:id="187"/>
+      <w:bookmarkEnd w:id="188"/>
+    </w:p>
+    <w:p>
+      <w:pPr>
+        <w:spacing w:line="360" w:lineRule="auto"/>
+        <w:rPr>
+          <w:color w:val="FF0000"/>
+          <w:sz w:val="24"/>
+        </w:rPr>
+      </w:pPr>
+      <w:r>
+        <w:rPr>
+          <w:color w:val="FF0000"/>
+          <w:sz w:val="24"/>
+        </w:rPr>
+        <w:t>参考文献总体样本</w:t>
+      </w:r>
+      <w:r>
+        <w:rPr>
+          <w:rFonts w:hint="eastAsia"/>
+          <w:color w:val="FF0000"/>
+          <w:sz w:val="24"/>
+        </w:rPr>
+        <w:t>：</w:t>
+      </w:r>
+    </w:p>
+    <w:p>
+      <w:pPr>
+        <w:spacing w:line="360" w:lineRule="auto"/>
+        <w:rPr>
+          <w:sz w:val="24"/>
+        </w:rPr>
+      </w:pPr>
+      <w:r>
+        <w:rPr>
+          <w:sz w:val="24"/>
+        </w:rPr>
+        <w:t xml:space="preserve">[1] </w:t>
+      </w:r>
+      <w:r>
+        <w:rPr>
+          <w:sz w:val="24"/>
+        </w:rPr>
+        <w:t>张炯．</w:t>
+      </w:r>
+      <w:r>
+        <w:rPr>
+          <w:sz w:val="24"/>
+        </w:rPr>
+        <w:t>Unix</w:t>
+      </w:r>
+      <w:r>
+        <w:rPr>
+          <w:sz w:val="24"/>
+        </w:rPr>
+        <w:t>网络编程实用技术与实例分析</w:t>
+      </w:r>
+      <w:r>
+        <w:rPr>
+          <w:sz w:val="24"/>
+        </w:rPr>
+        <w:t>[M]</w:t>
+      </w:r>
+      <w:r>
+        <w:rPr>
+          <w:sz w:val="24"/>
+        </w:rPr>
+        <w:t>，清华大学出版社，</w:t>
+      </w:r>
+      <w:r>
+        <w:rPr>
+          <w:sz w:val="24"/>
+        </w:rPr>
+        <w:t>2002</w:t>
+      </w:r>
+      <w:r>
+        <w:rPr>
+          <w:sz w:val="24"/>
+        </w:rPr>
+        <w:t>，</w:t>
+      </w:r>
+      <w:r>
+        <w:rPr>
+          <w:rFonts w:hint="eastAsia"/>
+          <w:sz w:val="24"/>
+        </w:rPr>
+        <w:t>33-50</w:t>
+      </w:r>
+      <w:r>
+        <w:rPr>
+          <w:sz w:val="24"/>
+        </w:rPr>
+        <w:t>．</w:t>
+      </w:r>
+    </w:p>
+    <w:p>
+      <w:pPr>
+        <w:spacing w:line="360" w:lineRule="auto"/>
+        <w:rPr>
+          <w:sz w:val="24"/>
+        </w:rPr>
+      </w:pPr>
+      <w:r>
+        <w:rPr>
+          <w:sz w:val="24"/>
+        </w:rPr>
+        <w:t xml:space="preserve">[2] </w:t>
+      </w:r>
+      <w:r>
+        <w:rPr>
+          <w:sz w:val="24"/>
+        </w:rPr>
+        <w:t>徐千祥．</w:t>
+      </w:r>
+      <w:r>
+        <w:rPr>
+          <w:sz w:val="24"/>
+        </w:rPr>
+        <w:t>Linux C</w:t>
+      </w:r>
+      <w:r>
+        <w:rPr>
+          <w:sz w:val="24"/>
+        </w:rPr>
+        <w:t>函数库参考手册</w:t>
+      </w:r>
+      <w:r>
+        <w:rPr>
+          <w:sz w:val="24"/>
+        </w:rPr>
+        <w:t>[M]</w:t>
+      </w:r>
+      <w:r>
+        <w:rPr>
+          <w:sz w:val="24"/>
+        </w:rPr>
+        <w:t>，中国青年出版社，</w:t>
+      </w:r>
+      <w:r>
+        <w:rPr>
+          <w:sz w:val="24"/>
+        </w:rPr>
+        <w:t>2002</w:t>
+      </w:r>
+      <w:r>
+        <w:rPr>
+          <w:sz w:val="24"/>
+        </w:rPr>
+        <w:t>，</w:t>
+      </w:r>
+      <w:r>
+        <w:rPr>
+          <w:rFonts w:hint="eastAsia"/>
+          <w:sz w:val="24"/>
+        </w:rPr>
+        <w:t>55-67</w:t>
+      </w:r>
+      <w:r>
+        <w:rPr>
+          <w:sz w:val="24"/>
+        </w:rPr>
+        <w:t>．</w:t>
+      </w:r>
+    </w:p>
+    <w:p>
+      <w:pPr>
+        <w:spacing w:line="360" w:lineRule="auto"/>
+        <w:rPr>
+          <w:sz w:val="24"/>
+        </w:rPr>
+      </w:pPr>
+      <w:r>
+        <w:rPr>
+          <w:sz w:val="24"/>
+        </w:rPr>
+        <w:t xml:space="preserve">[3] </w:t>
+      </w:r>
+      <w:r>
+        <w:rPr>
+          <w:sz w:val="24"/>
+        </w:rPr>
+        <w:t>张青等．</w:t>
+      </w:r>
+      <w:r>
+        <w:rPr>
+          <w:sz w:val="24"/>
+        </w:rPr>
+        <w:t>Oracle9i</w:t>
+      </w:r>
+      <w:r>
+        <w:rPr>
+          <w:sz w:val="24"/>
+        </w:rPr>
+        <w:t>中文版基础教程</w:t>
+      </w:r>
+      <w:r>
+        <w:rPr>
+          <w:sz w:val="24"/>
+        </w:rPr>
+        <w:t>[M]</w:t>
+      </w:r>
+      <w:r>
+        <w:rPr>
+          <w:sz w:val="24"/>
+        </w:rPr>
+        <w:t>，清华大学出版社，</w:t>
+      </w:r>
+      <w:r>
+        <w:rPr>
+          <w:sz w:val="24"/>
+        </w:rPr>
+        <w:t>2003</w:t>
+      </w:r>
+      <w:r>
+        <w:rPr>
+          <w:sz w:val="24"/>
+        </w:rPr>
+        <w:t>，</w:t>
+      </w:r>
+      <w:r>
+        <w:rPr>
+          <w:rFonts w:hint="eastAsia"/>
+          <w:sz w:val="24"/>
+        </w:rPr>
+        <w:t>105-130</w:t>
+      </w:r>
+      <w:r>
+        <w:rPr>
+          <w:sz w:val="24"/>
+        </w:rPr>
+        <w:t>．</w:t>
+      </w:r>
+    </w:p>
+    <w:p>
+      <w:pPr>
+        <w:spacing w:line="360" w:lineRule="auto"/>
+        <w:rPr>
+          <w:sz w:val="24"/>
+        </w:rPr>
+      </w:pPr>
+      <w:r>
+        <w:rPr>
+          <w:sz w:val="24"/>
+        </w:rPr>
+        <w:t xml:space="preserve">[4] </w:t>
+      </w:r>
+      <w:r>
+        <w:rPr>
+          <w:sz w:val="24"/>
+        </w:rPr>
+        <w:t>软件设计模式</w:t>
+      </w:r>
+      <w:r>
+        <w:rPr>
+          <w:sz w:val="24"/>
+        </w:rPr>
+        <w:t>[EB/OL]</w:t>
+      </w:r>
+      <w:r>
+        <w:rPr>
+          <w:sz w:val="24"/>
+        </w:rPr>
+        <w:t>，</w:t>
+      </w:r>
+      <w:r>
+        <w:rPr>
+          <w:sz w:val="24"/>
+        </w:rPr>
+        <w:t>www.itisedu.com/</w:t>
+      </w:r>
+      <w:r>
+        <w:rPr>
+          <w:sz w:val="24"/>
+        </w:rPr>
+        <w:t>软件设计模式</w:t>
+      </w:r>
+      <w:r>
+        <w:rPr>
+          <w:sz w:val="24"/>
+        </w:rPr>
+        <w:t>.</w:t>
+      </w:r>
+      <w:proofErr w:type="spellStart"/>
+      <w:r>
+        <w:rPr>
+          <w:sz w:val="24"/>
+        </w:rPr>
+        <w:t>htm</w:t>
+      </w:r>
+      <w:proofErr w:type="spellEnd"/>
+      <w:r>
+        <w:rPr>
+          <w:sz w:val="24"/>
+        </w:rPr>
+        <w:t>，</w:t>
+      </w:r>
+      <w:r>
+        <w:rPr>
+          <w:sz w:val="24"/>
+        </w:rPr>
+        <w:t>2004</w:t>
+      </w:r>
+      <w:r>
+        <w:rPr>
+          <w:sz w:val="24"/>
+        </w:rPr>
+        <w:t>．</w:t>
+      </w:r>
+    </w:p>
+    <w:p>
+      <w:pPr>
+        <w:spacing w:line="360" w:lineRule="auto"/>
+        <w:rPr>
+          <w:sz w:val="24"/>
+        </w:rPr>
+      </w:pPr>
+      <w:r>
+        <w:rPr>
+          <w:sz w:val="24"/>
+        </w:rPr>
+        <w:t xml:space="preserve">[5] </w:t>
+      </w:r>
+      <w:proofErr w:type="gramStart"/>
+      <w:r>
+        <w:rPr>
+          <w:sz w:val="24"/>
+        </w:rPr>
+        <w:t>许育诚</w:t>
+      </w:r>
+      <w:proofErr w:type="gramEnd"/>
+      <w:r>
+        <w:rPr>
+          <w:sz w:val="24"/>
+        </w:rPr>
+        <w:t>．软件测试与质量管理</w:t>
+      </w:r>
+      <w:r>
+        <w:rPr>
+          <w:sz w:val="24"/>
+        </w:rPr>
+        <w:t>[D]</w:t>
+      </w:r>
+      <w:r>
+        <w:rPr>
+          <w:sz w:val="24"/>
+        </w:rPr>
+        <w:t>，海事大学，</w:t>
+      </w:r>
+      <w:r>
+        <w:rPr>
+          <w:sz w:val="24"/>
+        </w:rPr>
+        <w:t>2004</w:t>
+      </w:r>
+      <w:r>
+        <w:rPr>
+          <w:sz w:val="24"/>
+        </w:rPr>
+        <w:t>．</w:t>
+      </w:r>
+    </w:p>
+    <w:p>
+      <w:pPr>
+        <w:spacing w:line="360" w:lineRule="auto"/>
+        <w:rPr>
+          <w:sz w:val="24"/>
+        </w:rPr>
+      </w:pPr>
+      <w:r>
+        <w:rPr>
+          <w:sz w:val="24"/>
+        </w:rPr>
+        <w:t xml:space="preserve">[6] </w:t>
+      </w:r>
+      <w:r>
+        <w:rPr>
+          <w:sz w:val="24"/>
+        </w:rPr>
+        <w:t>景新梅．软件产业原动力</w:t>
+      </w:r>
+      <w:r>
+        <w:rPr>
+          <w:sz w:val="24"/>
+        </w:rPr>
+        <w:t>[J]</w:t>
+      </w:r>
+      <w:r>
+        <w:rPr>
+          <w:sz w:val="24"/>
+        </w:rPr>
+        <w:t>，中国计算机报，</w:t>
+      </w:r>
+      <w:r>
+        <w:rPr>
+          <w:sz w:val="24"/>
+        </w:rPr>
+        <w:t>2005</w:t>
+      </w:r>
+      <w:r>
+        <w:rPr>
+          <w:sz w:val="24"/>
+        </w:rPr>
+        <w:t>，</w:t>
+      </w:r>
+      <w:r>
+        <w:rPr>
+          <w:sz w:val="24"/>
+        </w:rPr>
+        <w:t>45(7)</w:t>
+      </w:r>
+      <w:r>
+        <w:rPr>
+          <w:sz w:val="24"/>
+        </w:rPr>
+        <w:t>，</w:t>
+      </w:r>
+      <w:r>
+        <w:rPr>
+          <w:sz w:val="24"/>
+        </w:rPr>
+        <w:t>32-33</w:t>
+      </w:r>
+      <w:r>
+        <w:rPr>
+          <w:sz w:val="24"/>
+        </w:rPr>
+        <w:t>．</w:t>
+      </w:r>
+    </w:p>
+    <w:p>
+      <w:pPr>
+        <w:spacing w:line="360" w:lineRule="auto"/>
+        <w:rPr>
+          <w:sz w:val="24"/>
+        </w:rPr>
+      </w:pPr>
+      <w:r>
+        <w:rPr>
+          <w:sz w:val="24"/>
+        </w:rPr>
+        <w:t xml:space="preserve">[7] </w:t>
+      </w:r>
+      <w:r>
+        <w:rPr>
+          <w:sz w:val="24"/>
+        </w:rPr>
+        <w:t>赵克佳，赵慧．</w:t>
+      </w:r>
+      <w:r>
+        <w:rPr>
+          <w:sz w:val="24"/>
+        </w:rPr>
+        <w:t>UNIX</w:t>
+      </w:r>
+      <w:r>
+        <w:rPr>
+          <w:sz w:val="24"/>
+        </w:rPr>
+        <w:t>程序设计教程</w:t>
+      </w:r>
+      <w:r>
+        <w:rPr>
+          <w:sz w:val="24"/>
+        </w:rPr>
+        <w:t>[M]</w:t>
+      </w:r>
+      <w:r>
+        <w:rPr>
+          <w:sz w:val="24"/>
+        </w:rPr>
+        <w:t>，清华大学出版社，</w:t>
+      </w:r>
+      <w:r>
+        <w:rPr>
+          <w:sz w:val="24"/>
+        </w:rPr>
+        <w:t>2001</w:t>
+      </w:r>
+      <w:r>
+        <w:rPr>
+          <w:sz w:val="24"/>
+        </w:rPr>
+        <w:t>，</w:t>
+      </w:r>
+      <w:r>
+        <w:rPr>
+          <w:rFonts w:hint="eastAsia"/>
+          <w:sz w:val="24"/>
+        </w:rPr>
+        <w:t>78-89</w:t>
+      </w:r>
+      <w:r>
+        <w:rPr>
+          <w:sz w:val="24"/>
+        </w:rPr>
+        <w:t>．</w:t>
+      </w:r>
+    </w:p>
+    <w:p>
+      <w:pPr>
+        <w:spacing w:line="360" w:lineRule="auto"/>
+        <w:rPr>
+          <w:sz w:val="24"/>
+        </w:rPr>
+      </w:pPr>
+      <w:r>
+        <w:rPr>
+          <w:sz w:val="24"/>
+        </w:rPr>
+        <w:t xml:space="preserve">[8] </w:t>
+      </w:r>
+      <w:r>
+        <w:rPr>
+          <w:sz w:val="24"/>
+        </w:rPr>
+        <w:t>陈绍英，戴金龙．软件测试案例分析</w:t>
+      </w:r>
+      <w:r>
+        <w:rPr>
+          <w:sz w:val="24"/>
+        </w:rPr>
+        <w:t>[J]</w:t>
+      </w:r>
+      <w:r>
+        <w:rPr>
+          <w:sz w:val="24"/>
+        </w:rPr>
+        <w:t>，测试员，</w:t>
+      </w:r>
+      <w:r>
+        <w:rPr>
+          <w:sz w:val="24"/>
+        </w:rPr>
+        <w:t>2005</w:t>
+      </w:r>
+      <w:r>
+        <w:rPr>
+          <w:sz w:val="24"/>
+        </w:rPr>
+        <w:t>，</w:t>
+      </w:r>
+      <w:r>
+        <w:rPr>
+          <w:sz w:val="24"/>
+        </w:rPr>
+        <w:t>32(8)</w:t>
+      </w:r>
+      <w:r>
+        <w:rPr>
+          <w:sz w:val="24"/>
+        </w:rPr>
+        <w:t>，</w:t>
+      </w:r>
+      <w:r>
+        <w:rPr>
+          <w:sz w:val="24"/>
+        </w:rPr>
+        <w:t>23-25</w:t>
+      </w:r>
+      <w:r>
+        <w:rPr>
+          <w:sz w:val="24"/>
+        </w:rPr>
+        <w:t>．</w:t>
+      </w:r>
+    </w:p>
+    <w:p>
+      <w:pPr>
+        <w:spacing w:line="360" w:lineRule="auto"/>
+        <w:rPr>
+          <w:sz w:val="24"/>
+        </w:rPr>
+      </w:pPr>
+      <w:r>
+        <w:rPr>
+          <w:sz w:val="24"/>
+        </w:rPr>
+        <w:t>[9] Wendy Boggs</w:t>
+      </w:r>
+      <w:r>
+        <w:rPr>
+          <w:sz w:val="24"/>
+        </w:rPr>
+        <w:t>，</w:t>
+      </w:r>
+      <w:r>
+        <w:rPr>
+          <w:sz w:val="24"/>
+        </w:rPr>
+        <w:t>Michael Boggs</w:t>
+      </w:r>
+      <w:r>
+        <w:rPr>
+          <w:sz w:val="24"/>
+        </w:rPr>
+        <w:t>．</w:t>
+      </w:r>
+      <w:r>
+        <w:rPr>
+          <w:sz w:val="24"/>
+        </w:rPr>
+        <w:t>UML</w:t>
+      </w:r>
+      <w:r>
+        <w:rPr>
+          <w:sz w:val="24"/>
+        </w:rPr>
+        <w:t>与</w:t>
+      </w:r>
+      <w:r>
+        <w:rPr>
+          <w:sz w:val="24"/>
+        </w:rPr>
+        <w:t>Rational Rose 2002</w:t>
+      </w:r>
+      <w:r>
+        <w:rPr>
+          <w:sz w:val="24"/>
+        </w:rPr>
+        <w:t>从入门到精通</w:t>
+      </w:r>
+      <w:r>
+        <w:rPr>
+          <w:sz w:val="24"/>
+        </w:rPr>
+        <w:t>[M]</w:t>
+      </w:r>
+      <w:r>
+        <w:rPr>
+          <w:sz w:val="24"/>
+        </w:rPr>
+        <w:t>，电子工业出版社，</w:t>
+      </w:r>
+      <w:r>
+        <w:rPr>
+          <w:sz w:val="24"/>
+        </w:rPr>
+        <w:t>2002</w:t>
+      </w:r>
+      <w:r>
+        <w:rPr>
+          <w:sz w:val="24"/>
+        </w:rPr>
+        <w:t>，</w:t>
+      </w:r>
+      <w:r>
+        <w:rPr>
+          <w:rFonts w:hint="eastAsia"/>
+          <w:sz w:val="24"/>
+        </w:rPr>
+        <w:t>90-101</w:t>
+      </w:r>
+      <w:r>
+        <w:rPr>
+          <w:sz w:val="24"/>
+        </w:rPr>
+        <w:t>．</w:t>
+      </w:r>
+    </w:p>
+    <w:p>
+      <w:pPr>
+        <w:spacing w:line="360" w:lineRule="auto"/>
+        <w:rPr>
+          <w:sz w:val="24"/>
+        </w:rPr>
+      </w:pPr>
+      <w:r>
+        <w:rPr>
+          <w:sz w:val="24"/>
+        </w:rPr>
+        <w:t xml:space="preserve">[10] Sun </w:t>
+      </w:r>
+      <w:proofErr w:type="spellStart"/>
+      <w:r>
+        <w:rPr>
+          <w:sz w:val="24"/>
+        </w:rPr>
+        <w:t>Microsystems.Inc</w:t>
+      </w:r>
+      <w:proofErr w:type="spellEnd"/>
+      <w:r>
+        <w:rPr>
+          <w:sz w:val="24"/>
+        </w:rPr>
+        <w:t xml:space="preserve">. </w:t>
+      </w:r>
+      <w:proofErr w:type="spellStart"/>
+      <w:r>
+        <w:rPr>
+          <w:sz w:val="24"/>
+        </w:rPr>
+        <w:t>JavaTM</w:t>
+      </w:r>
+      <w:proofErr w:type="spellEnd"/>
+      <w:r>
+        <w:rPr>
+          <w:sz w:val="24"/>
+        </w:rPr>
+        <w:t xml:space="preserve"> 2 SDK, Standard Edition Documentation Version 1.4.1 [EB/</w:t>
+      </w:r>
+      <w:proofErr w:type="gramStart"/>
+      <w:r>
+        <w:rPr>
+          <w:sz w:val="24"/>
+        </w:rPr>
+        <w:t>OL]</w:t>
+      </w:r>
+      <w:r>
+        <w:rPr>
+          <w:sz w:val="24"/>
+        </w:rPr>
+        <w:t>，</w:t>
+      </w:r>
+      <w:proofErr w:type="gramEnd"/>
+      <w:r>
+        <w:rPr>
+          <w:sz w:val="24"/>
+        </w:rPr>
+        <w:t xml:space="preserve">Sun </w:t>
+      </w:r>
+      <w:proofErr w:type="spellStart"/>
+      <w:r>
+        <w:rPr>
+          <w:sz w:val="24"/>
+        </w:rPr>
+        <w:t>Microsystems.Inc</w:t>
+      </w:r>
+      <w:proofErr w:type="spellEnd"/>
+      <w:r>
+        <w:rPr>
+          <w:sz w:val="24"/>
+        </w:rPr>
+        <w:t>，</w:t>
+      </w:r>
+      <w:r>
+        <w:rPr>
+          <w:sz w:val="24"/>
+        </w:rPr>
+        <w:t>2002</w:t>
+      </w:r>
+      <w:r>
+        <w:rPr>
+          <w:sz w:val="24"/>
+        </w:rPr>
+        <w:t>．</w:t>
+      </w:r>
+    </w:p>
+    <w:p>
+      <w:pPr>
+        <w:spacing w:line="360" w:lineRule="auto"/>
+        <w:rPr>
+          <w:sz w:val="24"/>
+        </w:rPr>
+      </w:pPr>
+    </w:p>
+    <w:p>
+      <w:pPr>
+        <w:spacing w:line="360" w:lineRule="auto"/>
+        <w:rPr>
+          <w:color w:val="FF0000"/>
+          <w:sz w:val="24"/>
+        </w:rPr>
+      </w:pPr>
+      <w:r>
+        <w:rPr>
+          <w:rFonts w:hint="eastAsia"/>
+          <w:color w:val="FF0000"/>
+          <w:sz w:val="24"/>
+        </w:rPr>
+        <w:t>注意：参考文献</w:t>
+      </w:r>
+      <w:r>
+        <w:rPr>
+          <w:rFonts w:hint="eastAsia"/>
+          <w:b/>
+          <w:color w:val="FF0000"/>
+          <w:sz w:val="24"/>
+        </w:rPr>
+        <w:t>不少于</w:t>
+      </w:r>
+      <w:r>
+        <w:rPr>
+          <w:rFonts w:hint="eastAsia"/>
+          <w:b/>
+          <w:color w:val="FF0000"/>
+          <w:sz w:val="24"/>
+        </w:rPr>
+        <w:t>10</w:t>
+      </w:r>
+      <w:r>
+        <w:rPr>
+          <w:rFonts w:hint="eastAsia"/>
+          <w:b/>
+          <w:color w:val="FF0000"/>
+          <w:sz w:val="24"/>
+        </w:rPr>
+        <w:t>篇，学术期刊（</w:t>
+      </w:r>
+      <w:r>
+        <w:rPr>
+          <w:rFonts w:hint="eastAsia"/>
+          <w:b/>
+          <w:color w:val="FF0000"/>
+          <w:sz w:val="24"/>
+        </w:rPr>
+        <w:t>[J]</w:t>
+      </w:r>
+      <w:r>
+        <w:rPr>
+          <w:rFonts w:hint="eastAsia"/>
+          <w:b/>
+          <w:color w:val="FF0000"/>
+          <w:sz w:val="24"/>
+        </w:rPr>
+        <w:t>类期刊）不少于</w:t>
+      </w:r>
+      <w:r>
+        <w:rPr>
+          <w:rFonts w:hint="eastAsia"/>
+          <w:b/>
+          <w:color w:val="FF0000"/>
+          <w:sz w:val="24"/>
+        </w:rPr>
+        <w:t>7</w:t>
+      </w:r>
+      <w:r>
+        <w:rPr>
+          <w:rFonts w:hint="eastAsia"/>
+          <w:b/>
+          <w:color w:val="FF0000"/>
+          <w:sz w:val="24"/>
+        </w:rPr>
+        <w:t>篇，至少有</w:t>
+      </w:r>
+      <w:r>
+        <w:rPr>
+          <w:rFonts w:hint="eastAsia"/>
+          <w:b/>
+          <w:color w:val="FF0000"/>
+          <w:sz w:val="24"/>
+        </w:rPr>
+        <w:t>1</w:t>
+      </w:r>
+      <w:r>
+        <w:rPr>
+          <w:rFonts w:hint="eastAsia"/>
+          <w:b/>
+          <w:color w:val="FF0000"/>
+          <w:sz w:val="24"/>
+        </w:rPr>
+        <w:t>篇外文文献，以近三年的参考文献为主</w:t>
+      </w:r>
+      <w:r>
+        <w:rPr>
+          <w:rFonts w:hint="eastAsia"/>
+          <w:color w:val="FF0000"/>
+          <w:sz w:val="24"/>
+        </w:rPr>
+        <w:t>。</w:t>
+      </w:r>
+    </w:p>
+    <w:p>
+      <w:pPr>
+        <w:spacing w:line="360" w:lineRule="auto"/>
+        <w:rPr>
+          <w:sz w:val="24"/>
+        </w:rPr>
+      </w:pPr>
+    </w:p>
+    <w:p>
+      <w:pPr>
+        <w:spacing w:line="360" w:lineRule="auto"/>
+        <w:ind w:rightChars="-57" w:right="-120" w:firstLineChars="225" w:firstLine="473"/>
+        <w:rPr>
+          <w:color w:val="FF0000"/>
+          <w:szCs w:val="21"/>
+        </w:rPr>
+        <w:sectPr>
+          <w:headerReference w:type="default" r:id="rId30"/>
+          <w:pgSz w:w="11907" w:h="16840"/>
+          <w:pgMar w:top="1418" w:right="1418" w:bottom="1418" w:left="1418" w:header="851" w:footer="992" w:gutter="0"/>
+          <w:cols w:space="720"/>
+          <w:docGrid w:linePitch="312"/>
+        </w:sectPr>
+      </w:pPr>
+    </w:p>
+    <w:p>
+      <w:pPr>
+        <w:pStyle w:val="1"/>
+        <w:spacing w:before="0" w:afterLines="100" w:after="240" w:line="240" w:lineRule="auto"/>
+        <w:jc w:val="center"/>
+        <w:rPr>
+          <w:rFonts w:eastAsia="黑体"/>
+          <w:b w:val="0"/>
+        </w:rPr>
+      </w:pPr>
       <w:bookmarkStart w:id="189" w:name="_Toc188433611"/>
       <w:bookmarkStart w:id="190" w:name="_Toc335598677"/>
       <w:bookmarkStart w:id="191" w:name="_Toc456540293"/>
@@ -24838,7 +25655,7 @@
           <w:sz w:val="24"/>
         </w:rPr>
         <w:sectPr>
-          <w:footerReference w:type="default" r:id="rId30"/>
+          <w:footerReference w:type="default" r:id="rId31"/>
           <w:pgSz w:w="11907" w:h="16840"/>
           <w:pgMar w:top="1418" w:right="1418" w:bottom="1418" w:left="1418" w:header="720" w:footer="720" w:gutter="0"/>
           <w:cols w:space="720"/>
@@ -25125,8 +25942,8 @@
       </w:r>
     </w:p>
     <w:sectPr>
-      <w:headerReference w:type="default" r:id="rId31"/>
-      <w:footerReference w:type="default" r:id="rId32"/>
+      <w:headerReference w:type="default" r:id="rId32"/>
+      <w:footerReference w:type="default" r:id="rId33"/>
       <w:pgSz w:w="11907" w:h="16840"/>
       <w:pgMar w:top="1418" w:right="1418" w:bottom="1418" w:left="1418" w:header="851" w:footer="992" w:gutter="0"/>
       <w:pgNumType w:start="1"/>
@@ -25304,13 +26121,7 @@
       <w:rPr>
         <w:rFonts w:hint="eastAsia"/>
       </w:rPr>
-      <w:t>大连东软信息学院毕业设计（</w:t>
-    </w:r>
-    <w:r>
-      <w:rPr>
-        <w:rFonts w:hint="eastAsia"/>
-      </w:rPr>
-      <w:t>论文）</w:t>
+      <w:t>大连东软信息学院毕业设计（论文）</w:t>
     </w:r>
   </w:p>
 </w:hdr>
@@ -25342,13 +26153,7 @@
       <w:rPr>
         <w:rFonts w:hint="eastAsia"/>
       </w:rPr>
-      <w:t>大连东软信息学院毕业设计（</w:t>
-    </w:r>
-    <w:r>
-      <w:rPr>
-        <w:rFonts w:hint="eastAsia"/>
-      </w:rPr>
-      <w:t>论文）</w:t>
+      <w:t>大连东软信息学院毕业设计（论文）</w:t>
     </w:r>
   </w:p>
 </w:hdr>
@@ -25364,13 +26169,7 @@
       <w:rPr>
         <w:rFonts w:hint="eastAsia"/>
       </w:rPr>
-      <w:t>大连东软信息学院毕业设计（</w:t>
-    </w:r>
-    <w:r>
-      <w:rPr>
-        <w:rFonts w:hint="eastAsia"/>
-      </w:rPr>
-      <w:t>论文）</w:t>
+      <w:t>大连东软信息学院毕业设计（论文）</w:t>
     </w:r>
   </w:p>
 </w:hdr>
@@ -25386,13 +26185,7 @@
       <w:rPr>
         <w:rFonts w:hint="eastAsia"/>
       </w:rPr>
-      <w:t>大连东软信息学院毕业设计（</w:t>
-    </w:r>
-    <w:r>
-      <w:rPr>
-        <w:rFonts w:hint="eastAsia"/>
-      </w:rPr>
-      <w:t>论文）</w:t>
+      <w:t>大连东软信息学院毕业设计（论文）</w:t>
     </w:r>
   </w:p>
 </w:hdr>
@@ -25658,6 +26451,178 @@
     </w:lvl>
   </w:abstractNum>
   <w:abstractNum w:abstractNumId="3" w15:restartNumberingAfterBreak="0">
+    <w:nsid w:val="62BC03C9"/>
+    <w:multiLevelType w:val="hybridMultilevel"/>
+    <w:tmpl w:val="C9B4758E"/>
+    <w:lvl w:ilvl="0" w:tplc="0409000F">
+      <w:start w:val="1"/>
+      <w:numFmt w:val="decimal"/>
+      <w:lvlText w:val="%1."/>
+      <w:lvlJc w:val="left"/>
+      <w:pPr>
+        <w:ind w:left="840" w:hanging="420"/>
+      </w:pPr>
+    </w:lvl>
+    <w:lvl w:ilvl="1" w:tplc="04090019" w:tentative="1">
+      <w:start w:val="1"/>
+      <w:numFmt w:val="lowerLetter"/>
+      <w:lvlText w:val="%2)"/>
+      <w:lvlJc w:val="left"/>
+      <w:pPr>
+        <w:ind w:left="1260" w:hanging="420"/>
+      </w:pPr>
+    </w:lvl>
+    <w:lvl w:ilvl="2" w:tplc="0409001B" w:tentative="1">
+      <w:start w:val="1"/>
+      <w:numFmt w:val="lowerRoman"/>
+      <w:lvlText w:val="%3."/>
+      <w:lvlJc w:val="right"/>
+      <w:pPr>
+        <w:ind w:left="1680" w:hanging="420"/>
+      </w:pPr>
+    </w:lvl>
+    <w:lvl w:ilvl="3" w:tplc="0409000F" w:tentative="1">
+      <w:start w:val="1"/>
+      <w:numFmt w:val="decimal"/>
+      <w:lvlText w:val="%4."/>
+      <w:lvlJc w:val="left"/>
+      <w:pPr>
+        <w:ind w:left="2100" w:hanging="420"/>
+      </w:pPr>
+    </w:lvl>
+    <w:lvl w:ilvl="4" w:tplc="04090019" w:tentative="1">
+      <w:start w:val="1"/>
+      <w:numFmt w:val="lowerLetter"/>
+      <w:lvlText w:val="%5)"/>
+      <w:lvlJc w:val="left"/>
+      <w:pPr>
+        <w:ind w:left="2520" w:hanging="420"/>
+      </w:pPr>
+    </w:lvl>
+    <w:lvl w:ilvl="5" w:tplc="0409001B" w:tentative="1">
+      <w:start w:val="1"/>
+      <w:numFmt w:val="lowerRoman"/>
+      <w:lvlText w:val="%6."/>
+      <w:lvlJc w:val="right"/>
+      <w:pPr>
+        <w:ind w:left="2940" w:hanging="420"/>
+      </w:pPr>
+    </w:lvl>
+    <w:lvl w:ilvl="6" w:tplc="0409000F" w:tentative="1">
+      <w:start w:val="1"/>
+      <w:numFmt w:val="decimal"/>
+      <w:lvlText w:val="%7."/>
+      <w:lvlJc w:val="left"/>
+      <w:pPr>
+        <w:ind w:left="3360" w:hanging="420"/>
+      </w:pPr>
+    </w:lvl>
+    <w:lvl w:ilvl="7" w:tplc="04090019" w:tentative="1">
+      <w:start w:val="1"/>
+      <w:numFmt w:val="lowerLetter"/>
+      <w:lvlText w:val="%8)"/>
+      <w:lvlJc w:val="left"/>
+      <w:pPr>
+        <w:ind w:left="3780" w:hanging="420"/>
+      </w:pPr>
+    </w:lvl>
+    <w:lvl w:ilvl="8" w:tplc="0409001B" w:tentative="1">
+      <w:start w:val="1"/>
+      <w:numFmt w:val="lowerRoman"/>
+      <w:lvlText w:val="%9."/>
+      <w:lvlJc w:val="right"/>
+      <w:pPr>
+        <w:ind w:left="4200" w:hanging="420"/>
+      </w:pPr>
+    </w:lvl>
+  </w:abstractNum>
+  <w:abstractNum w:abstractNumId="4" w15:restartNumberingAfterBreak="0">
+    <w:nsid w:val="77570FED"/>
+    <w:multiLevelType w:val="hybridMultilevel"/>
+    <w:tmpl w:val="5B7896D0"/>
+    <w:lvl w:ilvl="0" w:tplc="0409000F">
+      <w:start w:val="1"/>
+      <w:numFmt w:val="decimal"/>
+      <w:lvlText w:val="%1."/>
+      <w:lvlJc w:val="left"/>
+      <w:pPr>
+        <w:ind w:left="840" w:hanging="420"/>
+      </w:pPr>
+    </w:lvl>
+    <w:lvl w:ilvl="1" w:tplc="04090019" w:tentative="1">
+      <w:start w:val="1"/>
+      <w:numFmt w:val="lowerLetter"/>
+      <w:lvlText w:val="%2)"/>
+      <w:lvlJc w:val="left"/>
+      <w:pPr>
+        <w:ind w:left="1260" w:hanging="420"/>
+      </w:pPr>
+    </w:lvl>
+    <w:lvl w:ilvl="2" w:tplc="0409001B" w:tentative="1">
+      <w:start w:val="1"/>
+      <w:numFmt w:val="lowerRoman"/>
+      <w:lvlText w:val="%3."/>
+      <w:lvlJc w:val="right"/>
+      <w:pPr>
+        <w:ind w:left="1680" w:hanging="420"/>
+      </w:pPr>
+    </w:lvl>
+    <w:lvl w:ilvl="3" w:tplc="0409000F" w:tentative="1">
+      <w:start w:val="1"/>
+      <w:numFmt w:val="decimal"/>
+      <w:lvlText w:val="%4."/>
+      <w:lvlJc w:val="left"/>
+      <w:pPr>
+        <w:ind w:left="2100" w:hanging="420"/>
+      </w:pPr>
+    </w:lvl>
+    <w:lvl w:ilvl="4" w:tplc="04090019" w:tentative="1">
+      <w:start w:val="1"/>
+      <w:numFmt w:val="lowerLetter"/>
+      <w:lvlText w:val="%5)"/>
+      <w:lvlJc w:val="left"/>
+      <w:pPr>
+        <w:ind w:left="2520" w:hanging="420"/>
+      </w:pPr>
+    </w:lvl>
+    <w:lvl w:ilvl="5" w:tplc="0409001B" w:tentative="1">
+      <w:start w:val="1"/>
+      <w:numFmt w:val="lowerRoman"/>
+      <w:lvlText w:val="%6."/>
+      <w:lvlJc w:val="right"/>
+      <w:pPr>
+        <w:ind w:left="2940" w:hanging="420"/>
+      </w:pPr>
+    </w:lvl>
+    <w:lvl w:ilvl="6" w:tplc="0409000F" w:tentative="1">
+      <w:start w:val="1"/>
+      <w:numFmt w:val="decimal"/>
+      <w:lvlText w:val="%7."/>
+      <w:lvlJc w:val="left"/>
+      <w:pPr>
+        <w:ind w:left="3360" w:hanging="420"/>
+      </w:pPr>
+    </w:lvl>
+    <w:lvl w:ilvl="7" w:tplc="04090019" w:tentative="1">
+      <w:start w:val="1"/>
+      <w:numFmt w:val="lowerLetter"/>
+      <w:lvlText w:val="%8)"/>
+      <w:lvlJc w:val="left"/>
+      <w:pPr>
+        <w:ind w:left="3780" w:hanging="420"/>
+      </w:pPr>
+    </w:lvl>
+    <w:lvl w:ilvl="8" w:tplc="0409001B" w:tentative="1">
+      <w:start w:val="1"/>
+      <w:numFmt w:val="lowerRoman"/>
+      <w:lvlText w:val="%9."/>
+      <w:lvlJc w:val="right"/>
+      <w:pPr>
+        <w:ind w:left="4200" w:hanging="420"/>
+      </w:pPr>
+    </w:lvl>
+  </w:abstractNum>
+  <w:abstractNum w:abstractNumId="5" w15:restartNumberingAfterBreak="0">
     <w:nsid w:val="7A2B05D8"/>
     <w:multiLevelType w:val="hybridMultilevel"/>
     <w:tmpl w:val="697C4E02"/>
@@ -25756,6 +26721,12 @@
     <w:abstractNumId w:val="0"/>
   </w:num>
   <w:num w:numId="4" w16cid:durableId="1066033275">
+    <w:abstractNumId w:val="5"/>
+  </w:num>
+  <w:num w:numId="5" w16cid:durableId="118450716">
+    <w:abstractNumId w:val="4"/>
+  </w:num>
+  <w:num w:numId="6" w16cid:durableId="1123187222">
     <w:abstractNumId w:val="3"/>
   </w:num>
 </w:numbering>
@@ -25803,6 +26774,7 @@
     <w:lsdException w:name="Document Map" w:semiHidden="1"/>
     <w:lsdException w:name="HTML Top of Form" w:semiHidden="1" w:uiPriority="99" w:unhideWhenUsed="1"/>
     <w:lsdException w:name="HTML Bottom of Form" w:semiHidden="1" w:uiPriority="99" w:unhideWhenUsed="1"/>
+    <w:lsdException w:name="Normal (Web)" w:uiPriority="99"/>
     <w:lsdException w:name="Normal Table" w:semiHidden="1" w:unhideWhenUsed="1"/>
     <w:lsdException w:name="annotation subject" w:semiHidden="1"/>
     <w:lsdException w:name="No List" w:semiHidden="1" w:uiPriority="99" w:unhideWhenUsed="1"/>
@@ -26938,6 +27910,33 @@
       <w:szCs w:val="18"/>
     </w:rPr>
   </w:style>
+  <w:style w:type="paragraph" w:styleId="aff3">
+    <w:name w:val="List Paragraph"/>
+    <w:basedOn w:val="a"/>
+    <w:uiPriority w:val="99"/>
+    <w:qFormat/>
+    <w:rsid w:val="006615B6"/>
+    <w:pPr>
+      <w:ind w:firstLineChars="200" w:firstLine="420"/>
+    </w:pPr>
+  </w:style>
+  <w:style w:type="paragraph" w:styleId="aff4">
+    <w:name w:val="Normal (Web)"/>
+    <w:basedOn w:val="a"/>
+    <w:uiPriority w:val="99"/>
+    <w:unhideWhenUsed/>
+    <w:rsid w:val="00953912"/>
+    <w:pPr>
+      <w:widowControl/>
+      <w:spacing w:before="100" w:beforeAutospacing="1" w:after="100" w:afterAutospacing="1"/>
+      <w:jc w:val="left"/>
+    </w:pPr>
+    <w:rPr>
+      <w:rFonts w:ascii="宋体" w:hAnsi="宋体" w:cs="宋体"/>
+      <w:kern w:val="0"/>
+      <w:sz w:val="24"/>
+    </w:rPr>
+  </w:style>
 </w:styles>
 </file>
 

--- a/毕业设计论文模版-高职学院软件技术专业.docx
+++ b/毕业设计论文模版-高职学院软件技术专业.docx
@@ -5322,7 +5322,6 @@
         <w:spacing w:line="360" w:lineRule="auto"/>
         <w:ind w:firstLineChars="200" w:firstLine="480"/>
         <w:rPr>
-          <w:rFonts w:hint="eastAsia"/>
           <w:sz w:val="24"/>
         </w:rPr>
       </w:pPr>
@@ -5378,7 +5377,6 @@
         <w:spacing w:line="360" w:lineRule="auto"/>
         <w:ind w:firstLineChars="200" w:firstLine="480"/>
         <w:rPr>
-          <w:rFonts w:hint="eastAsia"/>
           <w:sz w:val="24"/>
         </w:rPr>
       </w:pPr>
@@ -5518,7 +5516,6 @@
         <w:spacing w:line="360" w:lineRule="auto"/>
         <w:ind w:firstLineChars="0"/>
         <w:rPr>
-          <w:rFonts w:hint="eastAsia"/>
           <w:sz w:val="24"/>
         </w:rPr>
       </w:pPr>
@@ -5550,11 +5547,11 @@
       <w:pPr>
         <w:pStyle w:val="2"/>
       </w:pPr>
-      <w:bookmarkStart w:id="23" w:name="_Toc335598648"/>
-      <w:bookmarkStart w:id="24" w:name="_Toc456540253"/>
-      <w:bookmarkStart w:id="25" w:name="_Toc31230"/>
-      <w:bookmarkStart w:id="26" w:name="_Toc1273"/>
-      <w:bookmarkStart w:id="27" w:name="_Toc2673"/>
+      <w:bookmarkStart w:id="23" w:name="_Toc456540253"/>
+      <w:bookmarkStart w:id="24" w:name="_Toc31230"/>
+      <w:bookmarkStart w:id="25" w:name="_Toc1273"/>
+      <w:bookmarkStart w:id="26" w:name="_Toc2673"/>
+      <w:bookmarkStart w:id="27" w:name="_Toc335598648"/>
       <w:r>
         <w:t>1.</w:t>
       </w:r>
@@ -5570,10 +5567,10 @@
         </w:rPr>
         <w:t>项目应遵守的规范与标准</w:t>
       </w:r>
+      <w:bookmarkEnd w:id="23"/>
       <w:bookmarkEnd w:id="24"/>
       <w:bookmarkEnd w:id="25"/>
       <w:bookmarkEnd w:id="26"/>
-      <w:bookmarkEnd w:id="27"/>
     </w:p>
     <w:p>
       <w:pPr>
@@ -5581,7 +5578,7 @@
         <w:shd w:val="clear" w:color="auto" w:fill="FFFFFF"/>
         <w:spacing w:line="360" w:lineRule="atLeast"/>
         <w:rPr>
-          <w:rFonts w:ascii="inherit" w:eastAsia="微软雅黑" w:hAnsi="inherit"/>
+          <w:rFonts w:ascii="inherit" w:eastAsia="微软雅黑" w:hAnsi="inherit" w:hint="eastAsia"/>
           <w:color w:val="808080"/>
           <w:kern w:val="0"/>
           <w:sz w:val="27"/>
@@ -5734,6 +5731,7 @@
           <w:sz w:val="20"/>
           <w:szCs w:val="20"/>
         </w:rPr>
+        <w:lastRenderedPageBreak/>
         <w:t>2012-02-01</w:t>
       </w:r>
     </w:p>
@@ -6013,7 +6011,7 @@
         <w:shd w:val="clear" w:color="auto" w:fill="FFFFFF"/>
         <w:spacing w:line="360" w:lineRule="atLeast"/>
         <w:rPr>
-          <w:rFonts w:ascii="inherit" w:eastAsia="微软雅黑" w:hAnsi="inherit" w:cs="宋体"/>
+          <w:rFonts w:ascii="inherit" w:eastAsia="微软雅黑" w:hAnsi="inherit" w:cs="宋体" w:hint="eastAsia"/>
           <w:color w:val="808080"/>
           <w:sz w:val="27"/>
           <w:szCs w:val="27"/>
@@ -6220,7 +6218,7 @@
         <w:shd w:val="clear" w:color="auto" w:fill="FFFFFF"/>
         <w:spacing w:line="360" w:lineRule="atLeast"/>
         <w:rPr>
-          <w:rFonts w:ascii="inherit" w:eastAsia="微软雅黑" w:hAnsi="inherit" w:cs="宋体"/>
+          <w:rFonts w:ascii="inherit" w:eastAsia="微软雅黑" w:hAnsi="inherit" w:cs="宋体" w:hint="eastAsia"/>
           <w:color w:val="808080"/>
           <w:sz w:val="27"/>
           <w:szCs w:val="27"/>
@@ -6264,7 +6262,7 @@
         <w:shd w:val="clear" w:color="auto" w:fill="FFFFFF"/>
         <w:spacing w:line="360" w:lineRule="atLeast"/>
         <w:rPr>
-          <w:rFonts w:ascii="inherit" w:eastAsia="微软雅黑" w:hAnsi="inherit" w:cs="宋体"/>
+          <w:rFonts w:ascii="inherit" w:eastAsia="微软雅黑" w:hAnsi="inherit" w:cs="宋体" w:hint="eastAsia"/>
           <w:color w:val="808080"/>
           <w:sz w:val="27"/>
           <w:szCs w:val="27"/>
@@ -6336,7 +6334,6 @@
         <w:pStyle w:val="2"/>
       </w:pPr>
       <w:r>
-        <w:lastRenderedPageBreak/>
         <w:t>1.</w:t>
       </w:r>
       <w:r>
@@ -6478,7 +6475,7 @@
       </w:pPr>
       <w:bookmarkStart w:id="32" w:name="_Toc335598649"/>
       <w:bookmarkStart w:id="33" w:name="_Toc335598654"/>
-      <w:bookmarkEnd w:id="23"/>
+      <w:bookmarkEnd w:id="27"/>
       <w:r>
         <w:rPr>
           <w:rFonts w:eastAsia="黑体"/>
@@ -8730,7 +8727,80 @@
           <w:rFonts w:hint="eastAsia"/>
           <w:sz w:val="24"/>
         </w:rPr>
-        <w:t>安全性：读者信息具有保密性，读者信息只能由图书馆内部人员使用。</w:t>
+        <w:t>安全性：</w:t>
+      </w:r>
+      <w:proofErr w:type="gramStart"/>
+      <w:r>
+        <w:rPr>
+          <w:rFonts w:hint="eastAsia"/>
+          <w:sz w:val="24"/>
+        </w:rPr>
+        <w:t>网盘</w:t>
+      </w:r>
+      <w:r>
+        <w:rPr>
+          <w:rFonts w:hint="eastAsia"/>
+          <w:sz w:val="24"/>
+        </w:rPr>
+        <w:t>信息</w:t>
+      </w:r>
+      <w:proofErr w:type="gramEnd"/>
+      <w:r>
+        <w:rPr>
+          <w:rFonts w:hint="eastAsia"/>
+          <w:sz w:val="24"/>
+        </w:rPr>
+        <w:t>具有保密性，</w:t>
+      </w:r>
+      <w:r>
+        <w:rPr>
+          <w:rFonts w:hint="eastAsia"/>
+          <w:sz w:val="24"/>
+        </w:rPr>
+        <w:t>用户的使用数据</w:t>
+      </w:r>
+      <w:r>
+        <w:rPr>
+          <w:rFonts w:hint="eastAsia"/>
+          <w:sz w:val="24"/>
+        </w:rPr>
+        <w:t>信息只能由</w:t>
+      </w:r>
+      <w:r>
+        <w:rPr>
+          <w:rFonts w:hint="eastAsia"/>
+          <w:sz w:val="24"/>
+        </w:rPr>
+        <w:t>网站</w:t>
+      </w:r>
+      <w:r>
+        <w:rPr>
+          <w:rFonts w:hint="eastAsia"/>
+          <w:sz w:val="24"/>
+        </w:rPr>
+        <w:t>内部人员</w:t>
+      </w:r>
+      <w:r>
+        <w:rPr>
+          <w:rFonts w:hint="eastAsia"/>
+          <w:sz w:val="24"/>
+        </w:rPr>
+        <w:t>和本人</w:t>
+      </w:r>
+      <w:r>
+        <w:rPr>
+          <w:rFonts w:hint="eastAsia"/>
+          <w:sz w:val="24"/>
+        </w:rPr>
+        <w:t>使</w:t>
+      </w:r>
+      <w:r>
+        <w:rPr>
+          <w:rFonts w:hint="eastAsia"/>
+          <w:sz w:val="24"/>
+        </w:rPr>
+        <w:lastRenderedPageBreak/>
+        <w:t>用。</w:t>
       </w:r>
     </w:p>
     <w:p>
@@ -8746,7 +8816,6 @@
           <w:rFonts w:hint="eastAsia"/>
           <w:sz w:val="24"/>
         </w:rPr>
-        <w:lastRenderedPageBreak/>
         <w:t>兼容性：可运行在</w:t>
       </w:r>
       <w:r>
@@ -9294,10 +9363,10 @@
             <v:path o:extrusionok="f" gradientshapeok="t" o:connecttype="rect"/>
             <o:lock v:ext="edit" aspectratio="t"/>
           </v:shapetype>
-          <v:shape id="对象 6" o:spid="_x0000_i1096" type="#_x0000_t75" style="width:5in;height:242pt;mso-position-horizontal-relative:page;mso-position-vertical-relative:page" o:ole="">
+          <v:shape id="对象 6" o:spid="_x0000_i1025" type="#_x0000_t75" style="width:5in;height:242pt;mso-position-horizontal-relative:page;mso-position-vertical-relative:page" o:ole="">
             <v:imagedata r:id="rId13" o:title=""/>
           </v:shape>
-          <o:OLEObject Type="Embed" ProgID="Visio.Drawing.11" ShapeID="对象 6" DrawAspect="Content" ObjectID="_1728807568" r:id="rId14"/>
+          <o:OLEObject Type="Embed" ProgID="Visio.Drawing.11" ShapeID="对象 6" DrawAspect="Content" ObjectID="_1728848615" r:id="rId14"/>
         </w:object>
       </w:r>
     </w:p>
@@ -9311,7 +9380,6 @@
         <w:rPr>
           <w:rFonts w:hint="eastAsia"/>
         </w:rPr>
-        <w:lastRenderedPageBreak/>
         <w:t>图</w:t>
       </w:r>
       <w:r>
